--- a/programming_language/matrix1.docx
+++ b/programming_language/matrix1.docx
@@ -1,6 +1,6 @@
 
 <file path=word/document.xml><?xml version="1.0" encoding="utf-8"?>
-<w:document xmlns:ve="http://schemas.openxmlformats.org/markup-compatibility/2006" xmlns:o="urn:schemas-microsoft-com:office:office" xmlns:r="http://schemas.openxmlformats.org/officeDocument/2006/relationships" xmlns:m="http://schemas.openxmlformats.org/officeDocument/2006/math" xmlns:v="urn:schemas-microsoft-com:vml" xmlns:wp="http://schemas.openxmlformats.org/drawingml/2006/wordprocessingDrawing" xmlns:w10="urn:schemas-microsoft-com:office:word" xmlns:w="http://schemas.openxmlformats.org/wordprocessingml/2006/main" xmlns:wne="http://schemas.microsoft.com/office/word/2006/wordml">
+<w:document xmlns:wpc="http://schemas.microsoft.com/office/word/2010/wordprocessingCanvas" xmlns:mc="http://schemas.openxmlformats.org/markup-compatibility/2006" xmlns:o="urn:schemas-microsoft-com:office:office" xmlns:r="http://schemas.openxmlformats.org/officeDocument/2006/relationships" xmlns:m="http://schemas.openxmlformats.org/officeDocument/2006/math" xmlns:v="urn:schemas-microsoft-com:vml" xmlns:wp14="http://schemas.microsoft.com/office/word/2010/wordprocessingDrawing" xmlns:wp="http://schemas.openxmlformats.org/drawingml/2006/wordprocessingDrawing" xmlns:w10="urn:schemas-microsoft-com:office:word" xmlns:w="http://schemas.openxmlformats.org/wordprocessingml/2006/main" xmlns:w14="http://schemas.microsoft.com/office/word/2010/wordml" xmlns:w15="http://schemas.microsoft.com/office/word/2012/wordml" xmlns:wpg="http://schemas.microsoft.com/office/word/2010/wordprocessingGroup" xmlns:wpi="http://schemas.microsoft.com/office/word/2010/wordprocessingInk" xmlns:wne="http://schemas.microsoft.com/office/word/2006/wordml" xmlns:wps="http://schemas.microsoft.com/office/word/2010/wordprocessingShape" mc:Ignorable="w14 w15 wp14">
   <w:body>
     <w:p>
       <w:pPr>
@@ -286,14 +286,12 @@
       </w:r>
     </w:p>
     <w:p>
-      <w:proofErr w:type="spellStart"/>
       <w:r>
         <w:rPr>
           <w:i/>
         </w:rPr>
         <w:t>m</w:t>
       </w:r>
-      <w:proofErr w:type="spellEnd"/>
       <w:r>
         <w:t xml:space="preserve"> – количество ст</w:t>
       </w:r>
@@ -362,14 +360,12 @@
         </w:rPr>
         <w:t>(</w:t>
       </w:r>
-      <w:proofErr w:type="spellStart"/>
       <w:r>
         <w:rPr>
           <w:i/>
         </w:rPr>
         <w:t>n</w:t>
       </w:r>
-      <w:proofErr w:type="spellEnd"/>
       <w:r>
         <w:rPr>
           <w:i/>
@@ -532,8 +528,6 @@
         </w:rPr>
         <w:t>:</w:t>
       </w:r>
-      <w:bookmarkStart w:id="0" w:name="_GoBack"/>
-      <w:bookmarkEnd w:id="0"/>
     </w:p>
     <w:tbl>
       <w:tblPr>
@@ -547,7 +541,7 @@
           <w:insideH w:val="none" w:sz="0" w:space="0" w:color="auto"/>
           <w:insideV w:val="none" w:sz="0" w:space="0" w:color="auto"/>
         </w:tblBorders>
-        <w:tblLook w:val="04A0"/>
+        <w:tblLook w:val="04A0" w:firstRow="1" w:lastRow="0" w:firstColumn="1" w:lastColumn="0" w:noHBand="0" w:noVBand="1"/>
       </w:tblPr>
       <w:tblGrid>
         <w:gridCol w:w="426"/>
@@ -595,17 +589,7 @@
                 <w:lang w:val="en-US"/>
               </w:rPr>
             </w:pPr>
-            <w:proofErr w:type="gramStart"/>
-            <w:r>
-              <w:rPr>
-                <w:rFonts w:ascii="Courier New" w:hAnsi="Courier New" w:cs="Courier New"/>
-                <w:b/>
-                <w:szCs w:val="24"/>
-              </w:rPr>
-              <w:t>с</w:t>
-            </w:r>
             <w:proofErr w:type="spellStart"/>
-            <w:proofErr w:type="gramEnd"/>
             <w:r>
               <w:rPr>
                 <w:rFonts w:ascii="Courier New" w:hAnsi="Courier New" w:cs="Courier New"/>
@@ -613,7 +597,7 @@
                 <w:szCs w:val="24"/>
                 <w:lang w:val="en-US"/>
               </w:rPr>
-              <w:t>onst</w:t>
+              <w:t>const</w:t>
             </w:r>
             <w:proofErr w:type="spellEnd"/>
             <w:r>
@@ -848,20 +832,6 @@
           <w:rFonts w:ascii="Courier New" w:hAnsi="Courier New" w:cs="Courier New"/>
           <w:szCs w:val="24"/>
         </w:rPr>
-        <w:t xml:space="preserve">, </w:t>
-      </w:r>
-      <w:r>
-        <w:rPr>
-          <w:rFonts w:ascii="Courier New" w:hAnsi="Courier New" w:cs="Courier New"/>
-          <w:szCs w:val="24"/>
-        </w:rPr>
-        <w:t>1</w:t>
-      </w:r>
-      <w:r>
-        <w:rPr>
-          <w:rFonts w:ascii="Courier New" w:hAnsi="Courier New" w:cs="Courier New"/>
-          <w:szCs w:val="24"/>
-        </w:rPr>
         <w:t>], </w:t>
       </w:r>
     </w:p>
@@ -932,20 +902,6 @@
           <w:rFonts w:ascii="Courier New" w:hAnsi="Courier New" w:cs="Courier New"/>
           <w:szCs w:val="24"/>
         </w:rPr>
-        <w:t xml:space="preserve">, </w:t>
-      </w:r>
-      <w:r>
-        <w:rPr>
-          <w:rFonts w:ascii="Courier New" w:hAnsi="Courier New" w:cs="Courier New"/>
-          <w:szCs w:val="24"/>
-        </w:rPr>
-        <w:t>1</w:t>
-      </w:r>
-      <w:r>
-        <w:rPr>
-          <w:rFonts w:ascii="Courier New" w:hAnsi="Courier New" w:cs="Courier New"/>
-          <w:szCs w:val="24"/>
-        </w:rPr>
         <w:t>], </w:t>
       </w:r>
     </w:p>
@@ -1016,26 +972,13 @@
           <w:rFonts w:ascii="Courier New" w:hAnsi="Courier New" w:cs="Courier New"/>
           <w:szCs w:val="24"/>
         </w:rPr>
-        <w:t xml:space="preserve">, </w:t>
-      </w:r>
-      <w:r>
-        <w:rPr>
-          <w:rFonts w:ascii="Courier New" w:hAnsi="Courier New" w:cs="Courier New"/>
-          <w:szCs w:val="24"/>
-        </w:rPr>
-        <w:t>1</w:t>
-      </w:r>
-      <w:r>
-        <w:rPr>
-          <w:rFonts w:ascii="Courier New" w:hAnsi="Courier New" w:cs="Courier New"/>
-          <w:szCs w:val="24"/>
-        </w:rPr>
         <w:t>], </w:t>
       </w:r>
     </w:p>
     <w:p>
       <w:pPr>
         <w:rPr>
+          <w:rFonts w:ascii="Courier New" w:hAnsi="Courier New" w:cs="Courier New"/>
           <w:szCs w:val="24"/>
         </w:rPr>
       </w:pPr>
@@ -1100,21 +1043,7 @@
           <w:rFonts w:ascii="Courier New" w:hAnsi="Courier New" w:cs="Courier New"/>
           <w:szCs w:val="24"/>
         </w:rPr>
-        <w:t xml:space="preserve">, </w:t>
-      </w:r>
-      <w:r>
-        <w:rPr>
-          <w:rFonts w:ascii="Courier New" w:hAnsi="Courier New" w:cs="Courier New"/>
-          <w:szCs w:val="24"/>
-        </w:rPr>
-        <w:t>1</w:t>
-      </w:r>
-      <w:r>
-        <w:rPr>
-          <w:rFonts w:ascii="Courier New" w:hAnsi="Courier New" w:cs="Courier New"/>
-          <w:szCs w:val="24"/>
-        </w:rPr>
-        <w:t>], </w:t>
+        <w:t>],</w:t>
       </w:r>
     </w:p>
     <w:p>
@@ -1128,21 +1057,49 @@
           <w:rFonts w:ascii="Courier New" w:hAnsi="Courier New" w:cs="Courier New"/>
           <w:szCs w:val="24"/>
         </w:rPr>
-        <w:t>],</w:t>
+        <w:t>[1, 1, 1, 1</w:t>
+      </w:r>
+      <w:r>
+        <w:rPr>
+          <w:rFonts w:ascii="Courier New" w:hAnsi="Courier New" w:cs="Courier New"/>
+          <w:szCs w:val="24"/>
+        </w:rPr>
+        <w:t>]</w:t>
+      </w:r>
+      <w:bookmarkStart w:id="0" w:name="_GoBack"/>
+      <w:bookmarkEnd w:id="0"/>
+      <w:r>
+        <w:rPr>
+          <w:rFonts w:ascii="Courier New" w:hAnsi="Courier New" w:cs="Courier New"/>
+          <w:szCs w:val="24"/>
+        </w:rPr>
+        <w:t> </w:t>
       </w:r>
     </w:p>
     <w:p>
       <w:pPr>
         <w:rPr>
+          <w:szCs w:val="24"/>
+        </w:rPr>
+      </w:pPr>
+      <w:r>
+        <w:rPr>
+          <w:rFonts w:ascii="Courier New" w:hAnsi="Courier New" w:cs="Courier New"/>
+          <w:szCs w:val="24"/>
+        </w:rPr>
+        <w:t>],</w:t>
+      </w:r>
+    </w:p>
+    <w:p>
+      <w:pPr>
+        <w:rPr>
           <w:rFonts w:ascii="Courier New" w:hAnsi="Courier New" w:cs="Courier New"/>
           <w:sz w:val="20"/>
         </w:rPr>
       </w:pPr>
-      <w:proofErr w:type="gramStart"/>
       <w:r>
         <w:t>определяющего</w:t>
       </w:r>
-      <w:proofErr w:type="gramEnd"/>
       <w:r>
         <w:t xml:space="preserve"> </w:t>
       </w:r>
@@ -1193,7 +1150,7 @@
 </file>
 
 <file path=word/numbering.xml><?xml version="1.0" encoding="utf-8"?>
-<w:numbering xmlns:ve="http://schemas.openxmlformats.org/markup-compatibility/2006" xmlns:o="urn:schemas-microsoft-com:office:office" xmlns:r="http://schemas.openxmlformats.org/officeDocument/2006/relationships" xmlns:m="http://schemas.openxmlformats.org/officeDocument/2006/math" xmlns:v="urn:schemas-microsoft-com:vml" xmlns:wp="http://schemas.openxmlformats.org/drawingml/2006/wordprocessingDrawing" xmlns:w10="urn:schemas-microsoft-com:office:word" xmlns:w="http://schemas.openxmlformats.org/wordprocessingml/2006/main" xmlns:wne="http://schemas.microsoft.com/office/word/2006/wordml">
+<w:numbering xmlns:wpc="http://schemas.microsoft.com/office/word/2010/wordprocessingCanvas" xmlns:mc="http://schemas.openxmlformats.org/markup-compatibility/2006" xmlns:o="urn:schemas-microsoft-com:office:office" xmlns:r="http://schemas.openxmlformats.org/officeDocument/2006/relationships" xmlns:m="http://schemas.openxmlformats.org/officeDocument/2006/math" xmlns:v="urn:schemas-microsoft-com:vml" xmlns:wp14="http://schemas.microsoft.com/office/word/2010/wordprocessingDrawing" xmlns:wp="http://schemas.openxmlformats.org/drawingml/2006/wordprocessingDrawing" xmlns:w10="urn:schemas-microsoft-com:office:word" xmlns:w="http://schemas.openxmlformats.org/wordprocessingml/2006/main" xmlns:w14="http://schemas.microsoft.com/office/word/2010/wordml" xmlns:w15="http://schemas.microsoft.com/office/word/2012/wordml" xmlns:wpg="http://schemas.microsoft.com/office/word/2010/wordprocessingGroup" xmlns:wpi="http://schemas.microsoft.com/office/word/2010/wordprocessingInk" xmlns:wne="http://schemas.microsoft.com/office/word/2006/wordml" xmlns:wps="http://schemas.microsoft.com/office/word/2010/wordprocessingShape" mc:Ignorable="w14 w15 wp14">
   <w:abstractNum w:abstractNumId="0">
     <w:nsid w:val="FFFFFFFB"/>
     <w:multiLevelType w:val="multilevel"/>
@@ -1665,7 +1622,7 @@
 </file>
 
 <file path=word/styles.xml><?xml version="1.0" encoding="utf-8"?>
-<w:styles xmlns:r="http://schemas.openxmlformats.org/officeDocument/2006/relationships" xmlns:w="http://schemas.openxmlformats.org/wordprocessingml/2006/main">
+<w:styles xmlns:mc="http://schemas.openxmlformats.org/markup-compatibility/2006" xmlns:r="http://schemas.openxmlformats.org/officeDocument/2006/relationships" xmlns:w="http://schemas.openxmlformats.org/wordprocessingml/2006/main" xmlns:w14="http://schemas.microsoft.com/office/word/2010/wordml" xmlns:w15="http://schemas.microsoft.com/office/word/2012/wordml" mc:Ignorable="w14 w15">
   <w:docDefaults>
     <w:rPrDefault>
       <w:rPr>
@@ -1675,144 +1632,378 @@
     </w:rPrDefault>
     <w:pPrDefault/>
   </w:docDefaults>
-  <w:latentStyles w:defLockedState="0" w:defUIPriority="99" w:defSemiHidden="1" w:defUnhideWhenUsed="1" w:defQFormat="0" w:count="267">
-    <w:lsdException w:name="Normal" w:semiHidden="0" w:uiPriority="0" w:unhideWhenUsed="0" w:qFormat="1"/>
-    <w:lsdException w:name="heading 1" w:semiHidden="0" w:uiPriority="0" w:unhideWhenUsed="0" w:qFormat="1"/>
-    <w:lsdException w:name="heading 2" w:uiPriority="0" w:qFormat="1"/>
-    <w:lsdException w:name="heading 3" w:uiPriority="0" w:qFormat="1"/>
-    <w:lsdException w:name="heading 4" w:uiPriority="0" w:qFormat="1"/>
-    <w:lsdException w:name="heading 5" w:uiPriority="0" w:qFormat="1"/>
-    <w:lsdException w:name="heading 6" w:uiPriority="0" w:qFormat="1"/>
-    <w:lsdException w:name="heading 7" w:uiPriority="0" w:qFormat="1"/>
-    <w:lsdException w:name="heading 8" w:uiPriority="0" w:qFormat="1"/>
-    <w:lsdException w:name="heading 9" w:uiPriority="0" w:qFormat="1"/>
-    <w:lsdException w:name="toc 1" w:uiPriority="39"/>
-    <w:lsdException w:name="toc 2" w:uiPriority="39"/>
-    <w:lsdException w:name="toc 3" w:uiPriority="39"/>
-    <w:lsdException w:name="toc 4" w:uiPriority="39"/>
-    <w:lsdException w:name="toc 5" w:uiPriority="39"/>
-    <w:lsdException w:name="toc 6" w:uiPriority="39"/>
-    <w:lsdException w:name="toc 7" w:uiPriority="39"/>
-    <w:lsdException w:name="toc 8" w:uiPriority="39"/>
-    <w:lsdException w:name="toc 9" w:uiPriority="39"/>
-    <w:lsdException w:name="caption" w:uiPriority="35" w:qFormat="1"/>
-    <w:lsdException w:name="Title" w:semiHidden="0" w:uiPriority="0" w:unhideWhenUsed="0" w:qFormat="1"/>
-    <w:lsdException w:name="Default Paragraph Font" w:uiPriority="1"/>
-    <w:lsdException w:name="Subtitle" w:semiHidden="0" w:uiPriority="11" w:unhideWhenUsed="0" w:qFormat="1"/>
-    <w:lsdException w:name="Strong" w:semiHidden="0" w:uiPriority="22" w:unhideWhenUsed="0" w:qFormat="1"/>
-    <w:lsdException w:name="Emphasis" w:semiHidden="0" w:uiPriority="20" w:unhideWhenUsed="0" w:qFormat="1"/>
-    <w:lsdException w:name="Table Grid" w:semiHidden="0" w:uiPriority="59" w:unhideWhenUsed="0"/>
-    <w:lsdException w:name="Placeholder Text" w:unhideWhenUsed="0"/>
-    <w:lsdException w:name="No Spacing" w:semiHidden="0" w:uiPriority="1" w:unhideWhenUsed="0" w:qFormat="1"/>
-    <w:lsdException w:name="Light Shading" w:semiHidden="0" w:uiPriority="60" w:unhideWhenUsed="0"/>
-    <w:lsdException w:name="Light List" w:semiHidden="0" w:uiPriority="61" w:unhideWhenUsed="0"/>
-    <w:lsdException w:name="Light Grid" w:semiHidden="0" w:uiPriority="62" w:unhideWhenUsed="0"/>
-    <w:lsdException w:name="Medium Shading 1" w:semiHidden="0" w:uiPriority="63" w:unhideWhenUsed="0"/>
-    <w:lsdException w:name="Medium Shading 2" w:semiHidden="0" w:uiPriority="64" w:unhideWhenUsed="0"/>
-    <w:lsdException w:name="Medium List 1" w:semiHidden="0" w:uiPriority="65" w:unhideWhenUsed="0"/>
-    <w:lsdException w:name="Medium List 2" w:semiHidden="0" w:uiPriority="66" w:unhideWhenUsed="0"/>
-    <w:lsdException w:name="Medium Grid 1" w:semiHidden="0" w:uiPriority="67" w:unhideWhenUsed="0"/>
-    <w:lsdException w:name="Medium Grid 2" w:semiHidden="0" w:uiPriority="68" w:unhideWhenUsed="0"/>
-    <w:lsdException w:name="Medium Grid 3" w:semiHidden="0" w:uiPriority="69" w:unhideWhenUsed="0"/>
-    <w:lsdException w:name="Dark List" w:semiHidden="0" w:uiPriority="70" w:unhideWhenUsed="0"/>
-    <w:lsdException w:name="Colorful Shading" w:semiHidden="0" w:uiPriority="71" w:unhideWhenUsed="0"/>
-    <w:lsdException w:name="Colorful List" w:semiHidden="0" w:uiPriority="72" w:unhideWhenUsed="0"/>
-    <w:lsdException w:name="Colorful Grid" w:semiHidden="0" w:uiPriority="73" w:unhideWhenUsed="0"/>
-    <w:lsdException w:name="Light Shading Accent 1" w:semiHidden="0" w:uiPriority="60" w:unhideWhenUsed="0"/>
-    <w:lsdException w:name="Light List Accent 1" w:semiHidden="0" w:uiPriority="61" w:unhideWhenUsed="0"/>
-    <w:lsdException w:name="Light Grid Accent 1" w:semiHidden="0" w:uiPriority="62" w:unhideWhenUsed="0"/>
-    <w:lsdException w:name="Medium Shading 1 Accent 1" w:semiHidden="0" w:uiPriority="63" w:unhideWhenUsed="0"/>
-    <w:lsdException w:name="Medium Shading 2 Accent 1" w:semiHidden="0" w:uiPriority="64" w:unhideWhenUsed="0"/>
-    <w:lsdException w:name="Medium List 1 Accent 1" w:semiHidden="0" w:uiPriority="65" w:unhideWhenUsed="0"/>
-    <w:lsdException w:name="Revision" w:unhideWhenUsed="0"/>
-    <w:lsdException w:name="List Paragraph" w:semiHidden="0" w:uiPriority="34" w:unhideWhenUsed="0" w:qFormat="1"/>
-    <w:lsdException w:name="Quote" w:semiHidden="0" w:uiPriority="29" w:unhideWhenUsed="0" w:qFormat="1"/>
-    <w:lsdException w:name="Intense Quote" w:semiHidden="0" w:uiPriority="30" w:unhideWhenUsed="0" w:qFormat="1"/>
-    <w:lsdException w:name="Medium List 2 Accent 1" w:semiHidden="0" w:uiPriority="66" w:unhideWhenUsed="0"/>
-    <w:lsdException w:name="Medium Grid 1 Accent 1" w:semiHidden="0" w:uiPriority="67" w:unhideWhenUsed="0"/>
-    <w:lsdException w:name="Medium Grid 2 Accent 1" w:semiHidden="0" w:uiPriority="68" w:unhideWhenUsed="0"/>
-    <w:lsdException w:name="Medium Grid 3 Accent 1" w:semiHidden="0" w:uiPriority="69" w:unhideWhenUsed="0"/>
-    <w:lsdException w:name="Dark List Accent 1" w:semiHidden="0" w:uiPriority="70" w:unhideWhenUsed="0"/>
-    <w:lsdException w:name="Colorful Shading Accent 1" w:semiHidden="0" w:uiPriority="71" w:unhideWhenUsed="0"/>
-    <w:lsdException w:name="Colorful List Accent 1" w:semiHidden="0" w:uiPriority="72" w:unhideWhenUsed="0"/>
-    <w:lsdException w:name="Colorful Grid Accent 1" w:semiHidden="0" w:uiPriority="73" w:unhideWhenUsed="0"/>
-    <w:lsdException w:name="Light Shading Accent 2" w:semiHidden="0" w:uiPriority="60" w:unhideWhenUsed="0"/>
-    <w:lsdException w:name="Light List Accent 2" w:semiHidden="0" w:uiPriority="61" w:unhideWhenUsed="0"/>
-    <w:lsdException w:name="Light Grid Accent 2" w:semiHidden="0" w:uiPriority="62" w:unhideWhenUsed="0"/>
-    <w:lsdException w:name="Medium Shading 1 Accent 2" w:semiHidden="0" w:uiPriority="63" w:unhideWhenUsed="0"/>
-    <w:lsdException w:name="Medium Shading 2 Accent 2" w:semiHidden="0" w:uiPriority="64" w:unhideWhenUsed="0"/>
-    <w:lsdException w:name="Medium List 1 Accent 2" w:semiHidden="0" w:uiPriority="65" w:unhideWhenUsed="0"/>
-    <w:lsdException w:name="Medium List 2 Accent 2" w:semiHidden="0" w:uiPriority="66" w:unhideWhenUsed="0"/>
-    <w:lsdException w:name="Medium Grid 1 Accent 2" w:semiHidden="0" w:uiPriority="67" w:unhideWhenUsed="0"/>
-    <w:lsdException w:name="Medium Grid 2 Accent 2" w:semiHidden="0" w:uiPriority="68" w:unhideWhenUsed="0"/>
-    <w:lsdException w:name="Medium Grid 3 Accent 2" w:semiHidden="0" w:uiPriority="69" w:unhideWhenUsed="0"/>
-    <w:lsdException w:name="Dark List Accent 2" w:semiHidden="0" w:uiPriority="70" w:unhideWhenUsed="0"/>
-    <w:lsdException w:name="Colorful Shading Accent 2" w:semiHidden="0" w:uiPriority="71" w:unhideWhenUsed="0"/>
-    <w:lsdException w:name="Colorful List Accent 2" w:semiHidden="0" w:uiPriority="72" w:unhideWhenUsed="0"/>
-    <w:lsdException w:name="Colorful Grid Accent 2" w:semiHidden="0" w:uiPriority="73" w:unhideWhenUsed="0"/>
-    <w:lsdException w:name="Light Shading Accent 3" w:semiHidden="0" w:uiPriority="60" w:unhideWhenUsed="0"/>
-    <w:lsdException w:name="Light List Accent 3" w:semiHidden="0" w:uiPriority="61" w:unhideWhenUsed="0"/>
-    <w:lsdException w:name="Light Grid Accent 3" w:semiHidden="0" w:uiPriority="62" w:unhideWhenUsed="0"/>
-    <w:lsdException w:name="Medium Shading 1 Accent 3" w:semiHidden="0" w:uiPriority="63" w:unhideWhenUsed="0"/>
-    <w:lsdException w:name="Medium Shading 2 Accent 3" w:semiHidden="0" w:uiPriority="64" w:unhideWhenUsed="0"/>
-    <w:lsdException w:name="Medium List 1 Accent 3" w:semiHidden="0" w:uiPriority="65" w:unhideWhenUsed="0"/>
-    <w:lsdException w:name="Medium List 2 Accent 3" w:semiHidden="0" w:uiPriority="66" w:unhideWhenUsed="0"/>
-    <w:lsdException w:name="Medium Grid 1 Accent 3" w:semiHidden="0" w:uiPriority="67" w:unhideWhenUsed="0"/>
-    <w:lsdException w:name="Medium Grid 2 Accent 3" w:semiHidden="0" w:uiPriority="68" w:unhideWhenUsed="0"/>
-    <w:lsdException w:name="Medium Grid 3 Accent 3" w:semiHidden="0" w:uiPriority="69" w:unhideWhenUsed="0"/>
-    <w:lsdException w:name="Dark List Accent 3" w:semiHidden="0" w:uiPriority="70" w:unhideWhenUsed="0"/>
-    <w:lsdException w:name="Colorful Shading Accent 3" w:semiHidden="0" w:uiPriority="71" w:unhideWhenUsed="0"/>
-    <w:lsdException w:name="Colorful List Accent 3" w:semiHidden="0" w:uiPriority="72" w:unhideWhenUsed="0"/>
-    <w:lsdException w:name="Colorful Grid Accent 3" w:semiHidden="0" w:uiPriority="73" w:unhideWhenUsed="0"/>
-    <w:lsdException w:name="Light Shading Accent 4" w:semiHidden="0" w:uiPriority="60" w:unhideWhenUsed="0"/>
-    <w:lsdException w:name="Light List Accent 4" w:semiHidden="0" w:uiPriority="61" w:unhideWhenUsed="0"/>
-    <w:lsdException w:name="Light Grid Accent 4" w:semiHidden="0" w:uiPriority="62" w:unhideWhenUsed="0"/>
-    <w:lsdException w:name="Medium Shading 1 Accent 4" w:semiHidden="0" w:uiPriority="63" w:unhideWhenUsed="0"/>
-    <w:lsdException w:name="Medium Shading 2 Accent 4" w:semiHidden="0" w:uiPriority="64" w:unhideWhenUsed="0"/>
-    <w:lsdException w:name="Medium List 1 Accent 4" w:semiHidden="0" w:uiPriority="65" w:unhideWhenUsed="0"/>
-    <w:lsdException w:name="Medium List 2 Accent 4" w:semiHidden="0" w:uiPriority="66" w:unhideWhenUsed="0"/>
-    <w:lsdException w:name="Medium Grid 1 Accent 4" w:semiHidden="0" w:uiPriority="67" w:unhideWhenUsed="0"/>
-    <w:lsdException w:name="Medium Grid 2 Accent 4" w:semiHidden="0" w:uiPriority="68" w:unhideWhenUsed="0"/>
-    <w:lsdException w:name="Medium Grid 3 Accent 4" w:semiHidden="0" w:uiPriority="69" w:unhideWhenUsed="0"/>
-    <w:lsdException w:name="Dark List Accent 4" w:semiHidden="0" w:uiPriority="70" w:unhideWhenUsed="0"/>
-    <w:lsdException w:name="Colorful Shading Accent 4" w:semiHidden="0" w:uiPriority="71" w:unhideWhenUsed="0"/>
-    <w:lsdException w:name="Colorful List Accent 4" w:semiHidden="0" w:uiPriority="72" w:unhideWhenUsed="0"/>
-    <w:lsdException w:name="Colorful Grid Accent 4" w:semiHidden="0" w:uiPriority="73" w:unhideWhenUsed="0"/>
-    <w:lsdException w:name="Light Shading Accent 5" w:semiHidden="0" w:uiPriority="60" w:unhideWhenUsed="0"/>
-    <w:lsdException w:name="Light List Accent 5" w:semiHidden="0" w:uiPriority="61" w:unhideWhenUsed="0"/>
-    <w:lsdException w:name="Light Grid Accent 5" w:semiHidden="0" w:uiPriority="62" w:unhideWhenUsed="0"/>
-    <w:lsdException w:name="Medium Shading 1 Accent 5" w:semiHidden="0" w:uiPriority="63" w:unhideWhenUsed="0"/>
-    <w:lsdException w:name="Medium Shading 2 Accent 5" w:semiHidden="0" w:uiPriority="64" w:unhideWhenUsed="0"/>
-    <w:lsdException w:name="Medium List 1 Accent 5" w:semiHidden="0" w:uiPriority="65" w:unhideWhenUsed="0"/>
-    <w:lsdException w:name="Medium List 2 Accent 5" w:semiHidden="0" w:uiPriority="66" w:unhideWhenUsed="0"/>
-    <w:lsdException w:name="Medium Grid 1 Accent 5" w:semiHidden="0" w:uiPriority="67" w:unhideWhenUsed="0"/>
-    <w:lsdException w:name="Medium Grid 2 Accent 5" w:semiHidden="0" w:uiPriority="68" w:unhideWhenUsed="0"/>
-    <w:lsdException w:name="Medium Grid 3 Accent 5" w:semiHidden="0" w:uiPriority="69" w:unhideWhenUsed="0"/>
-    <w:lsdException w:name="Dark List Accent 5" w:semiHidden="0" w:uiPriority="70" w:unhideWhenUsed="0"/>
-    <w:lsdException w:name="Colorful Shading Accent 5" w:semiHidden="0" w:uiPriority="71" w:unhideWhenUsed="0"/>
-    <w:lsdException w:name="Colorful List Accent 5" w:semiHidden="0" w:uiPriority="72" w:unhideWhenUsed="0"/>
-    <w:lsdException w:name="Colorful Grid Accent 5" w:semiHidden="0" w:uiPriority="73" w:unhideWhenUsed="0"/>
-    <w:lsdException w:name="Light Shading Accent 6" w:semiHidden="0" w:uiPriority="60" w:unhideWhenUsed="0"/>
-    <w:lsdException w:name="Light List Accent 6" w:semiHidden="0" w:uiPriority="61" w:unhideWhenUsed="0"/>
-    <w:lsdException w:name="Light Grid Accent 6" w:semiHidden="0" w:uiPriority="62" w:unhideWhenUsed="0"/>
-    <w:lsdException w:name="Medium Shading 1 Accent 6" w:semiHidden="0" w:uiPriority="63" w:unhideWhenUsed="0"/>
-    <w:lsdException w:name="Medium Shading 2 Accent 6" w:semiHidden="0" w:uiPriority="64" w:unhideWhenUsed="0"/>
-    <w:lsdException w:name="Medium List 1 Accent 6" w:semiHidden="0" w:uiPriority="65" w:unhideWhenUsed="0"/>
-    <w:lsdException w:name="Medium List 2 Accent 6" w:semiHidden="0" w:uiPriority="66" w:unhideWhenUsed="0"/>
-    <w:lsdException w:name="Medium Grid 1 Accent 6" w:semiHidden="0" w:uiPriority="67" w:unhideWhenUsed="0"/>
-    <w:lsdException w:name="Medium Grid 2 Accent 6" w:semiHidden="0" w:uiPriority="68" w:unhideWhenUsed="0"/>
-    <w:lsdException w:name="Medium Grid 3 Accent 6" w:semiHidden="0" w:uiPriority="69" w:unhideWhenUsed="0"/>
-    <w:lsdException w:name="Dark List Accent 6" w:semiHidden="0" w:uiPriority="70" w:unhideWhenUsed="0"/>
-    <w:lsdException w:name="Colorful Shading Accent 6" w:semiHidden="0" w:uiPriority="71" w:unhideWhenUsed="0"/>
-    <w:lsdException w:name="Colorful List Accent 6" w:semiHidden="0" w:uiPriority="72" w:unhideWhenUsed="0"/>
-    <w:lsdException w:name="Colorful Grid Accent 6" w:semiHidden="0" w:uiPriority="73" w:unhideWhenUsed="0"/>
-    <w:lsdException w:name="Subtle Emphasis" w:semiHidden="0" w:uiPriority="19" w:unhideWhenUsed="0" w:qFormat="1"/>
-    <w:lsdException w:name="Intense Emphasis" w:semiHidden="0" w:uiPriority="21" w:unhideWhenUsed="0" w:qFormat="1"/>
-    <w:lsdException w:name="Subtle Reference" w:semiHidden="0" w:uiPriority="31" w:unhideWhenUsed="0" w:qFormat="1"/>
-    <w:lsdException w:name="Intense Reference" w:semiHidden="0" w:uiPriority="32" w:unhideWhenUsed="0" w:qFormat="1"/>
-    <w:lsdException w:name="Book Title" w:semiHidden="0" w:uiPriority="33" w:unhideWhenUsed="0" w:qFormat="1"/>
-    <w:lsdException w:name="Bibliography" w:uiPriority="37"/>
-    <w:lsdException w:name="TOC Heading" w:uiPriority="39" w:qFormat="1"/>
+  <w:latentStyles w:defLockedState="0" w:defUIPriority="99" w:defSemiHidden="0" w:defUnhideWhenUsed="0" w:defQFormat="0" w:count="371">
+    <w:lsdException w:name="Normal" w:uiPriority="0" w:qFormat="1"/>
+    <w:lsdException w:name="heading 1" w:uiPriority="0" w:qFormat="1"/>
+    <w:lsdException w:name="heading 2" w:semiHidden="1" w:uiPriority="0" w:unhideWhenUsed="1" w:qFormat="1"/>
+    <w:lsdException w:name="heading 3" w:semiHidden="1" w:uiPriority="0" w:unhideWhenUsed="1" w:qFormat="1"/>
+    <w:lsdException w:name="heading 4" w:semiHidden="1" w:uiPriority="0" w:unhideWhenUsed="1" w:qFormat="1"/>
+    <w:lsdException w:name="heading 5" w:semiHidden="1" w:uiPriority="0" w:unhideWhenUsed="1" w:qFormat="1"/>
+    <w:lsdException w:name="heading 6" w:semiHidden="1" w:uiPriority="0" w:unhideWhenUsed="1" w:qFormat="1"/>
+    <w:lsdException w:name="heading 7" w:semiHidden="1" w:uiPriority="0" w:unhideWhenUsed="1" w:qFormat="1"/>
+    <w:lsdException w:name="heading 8" w:semiHidden="1" w:uiPriority="0" w:unhideWhenUsed="1" w:qFormat="1"/>
+    <w:lsdException w:name="heading 9" w:semiHidden="1" w:uiPriority="0" w:unhideWhenUsed="1" w:qFormat="1"/>
+    <w:lsdException w:name="index 1" w:semiHidden="1" w:unhideWhenUsed="1"/>
+    <w:lsdException w:name="index 2" w:semiHidden="1" w:unhideWhenUsed="1"/>
+    <w:lsdException w:name="index 3" w:semiHidden="1" w:unhideWhenUsed="1"/>
+    <w:lsdException w:name="index 4" w:semiHidden="1" w:unhideWhenUsed="1"/>
+    <w:lsdException w:name="index 5" w:semiHidden="1" w:unhideWhenUsed="1"/>
+    <w:lsdException w:name="index 6" w:semiHidden="1" w:unhideWhenUsed="1"/>
+    <w:lsdException w:name="index 7" w:semiHidden="1" w:unhideWhenUsed="1"/>
+    <w:lsdException w:name="index 8" w:semiHidden="1" w:unhideWhenUsed="1"/>
+    <w:lsdException w:name="index 9" w:semiHidden="1" w:unhideWhenUsed="1"/>
+    <w:lsdException w:name="toc 1" w:semiHidden="1" w:uiPriority="39" w:unhideWhenUsed="1"/>
+    <w:lsdException w:name="toc 2" w:semiHidden="1" w:uiPriority="39" w:unhideWhenUsed="1"/>
+    <w:lsdException w:name="toc 3" w:semiHidden="1" w:uiPriority="39" w:unhideWhenUsed="1"/>
+    <w:lsdException w:name="toc 4" w:semiHidden="1" w:uiPriority="39" w:unhideWhenUsed="1"/>
+    <w:lsdException w:name="toc 5" w:semiHidden="1" w:uiPriority="39" w:unhideWhenUsed="1"/>
+    <w:lsdException w:name="toc 6" w:semiHidden="1" w:uiPriority="39" w:unhideWhenUsed="1"/>
+    <w:lsdException w:name="toc 7" w:semiHidden="1" w:uiPriority="39" w:unhideWhenUsed="1"/>
+    <w:lsdException w:name="toc 8" w:semiHidden="1" w:uiPriority="39" w:unhideWhenUsed="1"/>
+    <w:lsdException w:name="toc 9" w:semiHidden="1" w:uiPriority="39" w:unhideWhenUsed="1"/>
+    <w:lsdException w:name="Normal Indent" w:semiHidden="1" w:unhideWhenUsed="1"/>
+    <w:lsdException w:name="footnote text" w:semiHidden="1" w:unhideWhenUsed="1"/>
+    <w:lsdException w:name="annotation text" w:semiHidden="1" w:unhideWhenUsed="1"/>
+    <w:lsdException w:name="header" w:semiHidden="1" w:unhideWhenUsed="1"/>
+    <w:lsdException w:name="footer" w:semiHidden="1" w:unhideWhenUsed="1"/>
+    <w:lsdException w:name="index heading" w:semiHidden="1" w:unhideWhenUsed="1"/>
+    <w:lsdException w:name="caption" w:semiHidden="1" w:uiPriority="35" w:unhideWhenUsed="1" w:qFormat="1"/>
+    <w:lsdException w:name="table of figures" w:semiHidden="1" w:unhideWhenUsed="1"/>
+    <w:lsdException w:name="envelope address" w:semiHidden="1" w:unhideWhenUsed="1"/>
+    <w:lsdException w:name="envelope return" w:semiHidden="1" w:unhideWhenUsed="1"/>
+    <w:lsdException w:name="footnote reference" w:semiHidden="1" w:unhideWhenUsed="1"/>
+    <w:lsdException w:name="annotation reference" w:semiHidden="1" w:unhideWhenUsed="1"/>
+    <w:lsdException w:name="line number" w:semiHidden="1" w:unhideWhenUsed="1"/>
+    <w:lsdException w:name="page number" w:semiHidden="1" w:unhideWhenUsed="1"/>
+    <w:lsdException w:name="endnote reference" w:semiHidden="1" w:unhideWhenUsed="1"/>
+    <w:lsdException w:name="endnote text" w:semiHidden="1" w:unhideWhenUsed="1"/>
+    <w:lsdException w:name="table of authorities" w:semiHidden="1" w:unhideWhenUsed="1"/>
+    <w:lsdException w:name="macro" w:semiHidden="1" w:unhideWhenUsed="1"/>
+    <w:lsdException w:name="toa heading" w:semiHidden="1" w:unhideWhenUsed="1"/>
+    <w:lsdException w:name="List" w:semiHidden="1" w:unhideWhenUsed="1"/>
+    <w:lsdException w:name="List Bullet" w:semiHidden="1" w:unhideWhenUsed="1"/>
+    <w:lsdException w:name="List Number" w:semiHidden="1" w:unhideWhenUsed="1"/>
+    <w:lsdException w:name="List 2" w:semiHidden="1" w:unhideWhenUsed="1"/>
+    <w:lsdException w:name="List 3" w:semiHidden="1" w:unhideWhenUsed="1"/>
+    <w:lsdException w:name="List 4" w:semiHidden="1" w:unhideWhenUsed="1"/>
+    <w:lsdException w:name="List 5" w:semiHidden="1" w:unhideWhenUsed="1"/>
+    <w:lsdException w:name="List Bullet 2" w:semiHidden="1" w:unhideWhenUsed="1"/>
+    <w:lsdException w:name="List Bullet 3" w:semiHidden="1" w:unhideWhenUsed="1"/>
+    <w:lsdException w:name="List Bullet 4" w:semiHidden="1" w:unhideWhenUsed="1"/>
+    <w:lsdException w:name="List Bullet 5" w:semiHidden="1" w:unhideWhenUsed="1"/>
+    <w:lsdException w:name="List Number 2" w:semiHidden="1" w:unhideWhenUsed="1"/>
+    <w:lsdException w:name="List Number 3" w:semiHidden="1" w:unhideWhenUsed="1"/>
+    <w:lsdException w:name="List Number 4" w:semiHidden="1" w:unhideWhenUsed="1"/>
+    <w:lsdException w:name="List Number 5" w:semiHidden="1" w:unhideWhenUsed="1"/>
+    <w:lsdException w:name="Title" w:uiPriority="0" w:qFormat="1"/>
+    <w:lsdException w:name="Closing" w:semiHidden="1" w:unhideWhenUsed="1"/>
+    <w:lsdException w:name="Signature" w:semiHidden="1" w:unhideWhenUsed="1"/>
+    <w:lsdException w:name="Default Paragraph Font" w:semiHidden="1" w:uiPriority="1" w:unhideWhenUsed="1"/>
+    <w:lsdException w:name="Body Text" w:semiHidden="1" w:unhideWhenUsed="1"/>
+    <w:lsdException w:name="Body Text Indent" w:semiHidden="1" w:unhideWhenUsed="1"/>
+    <w:lsdException w:name="List Continue" w:semiHidden="1" w:unhideWhenUsed="1"/>
+    <w:lsdException w:name="List Continue 2" w:semiHidden="1" w:unhideWhenUsed="1"/>
+    <w:lsdException w:name="List Continue 3" w:semiHidden="1" w:unhideWhenUsed="1"/>
+    <w:lsdException w:name="List Continue 4" w:semiHidden="1" w:unhideWhenUsed="1"/>
+    <w:lsdException w:name="List Continue 5" w:semiHidden="1" w:unhideWhenUsed="1"/>
+    <w:lsdException w:name="Message Header" w:semiHidden="1" w:unhideWhenUsed="1"/>
+    <w:lsdException w:name="Subtitle" w:uiPriority="11" w:qFormat="1"/>
+    <w:lsdException w:name="Salutation" w:semiHidden="1" w:unhideWhenUsed="1"/>
+    <w:lsdException w:name="Date" w:semiHidden="1" w:unhideWhenUsed="1"/>
+    <w:lsdException w:name="Body Text First Indent" w:semiHidden="1" w:unhideWhenUsed="1"/>
+    <w:lsdException w:name="Body Text First Indent 2" w:semiHidden="1" w:unhideWhenUsed="1"/>
+    <w:lsdException w:name="Note Heading" w:semiHidden="1" w:unhideWhenUsed="1"/>
+    <w:lsdException w:name="Body Text 2" w:semiHidden="1" w:unhideWhenUsed="1"/>
+    <w:lsdException w:name="Body Text 3" w:semiHidden="1" w:unhideWhenUsed="1"/>
+    <w:lsdException w:name="Body Text Indent 2" w:semiHidden="1" w:unhideWhenUsed="1"/>
+    <w:lsdException w:name="Body Text Indent 3" w:semiHidden="1" w:unhideWhenUsed="1"/>
+    <w:lsdException w:name="Block Text" w:semiHidden="1" w:unhideWhenUsed="1"/>
+    <w:lsdException w:name="Hyperlink" w:semiHidden="1" w:unhideWhenUsed="1"/>
+    <w:lsdException w:name="FollowedHyperlink" w:semiHidden="1" w:unhideWhenUsed="1"/>
+    <w:lsdException w:name="Strong" w:uiPriority="22" w:qFormat="1"/>
+    <w:lsdException w:name="Emphasis" w:uiPriority="20" w:qFormat="1"/>
+    <w:lsdException w:name="Document Map" w:semiHidden="1" w:unhideWhenUsed="1"/>
+    <w:lsdException w:name="Plain Text" w:semiHidden="1" w:unhideWhenUsed="1"/>
+    <w:lsdException w:name="E-mail Signature" w:semiHidden="1" w:unhideWhenUsed="1"/>
+    <w:lsdException w:name="HTML Top of Form" w:semiHidden="1" w:unhideWhenUsed="1"/>
+    <w:lsdException w:name="HTML Bottom of Form" w:semiHidden="1" w:unhideWhenUsed="1"/>
+    <w:lsdException w:name="Normal (Web)" w:semiHidden="1" w:unhideWhenUsed="1"/>
+    <w:lsdException w:name="HTML Acronym" w:semiHidden="1" w:unhideWhenUsed="1"/>
+    <w:lsdException w:name="HTML Address" w:semiHidden="1" w:unhideWhenUsed="1"/>
+    <w:lsdException w:name="HTML Cite" w:semiHidden="1" w:unhideWhenUsed="1"/>
+    <w:lsdException w:name="HTML Code" w:semiHidden="1" w:unhideWhenUsed="1"/>
+    <w:lsdException w:name="HTML Definition" w:semiHidden="1" w:unhideWhenUsed="1"/>
+    <w:lsdException w:name="HTML Keyboard" w:semiHidden="1" w:unhideWhenUsed="1"/>
+    <w:lsdException w:name="HTML Preformatted" w:semiHidden="1" w:unhideWhenUsed="1"/>
+    <w:lsdException w:name="HTML Sample" w:semiHidden="1" w:unhideWhenUsed="1"/>
+    <w:lsdException w:name="HTML Typewriter" w:semiHidden="1" w:unhideWhenUsed="1"/>
+    <w:lsdException w:name="HTML Variable" w:semiHidden="1" w:unhideWhenUsed="1"/>
+    <w:lsdException w:name="Normal Table" w:semiHidden="1" w:unhideWhenUsed="1"/>
+    <w:lsdException w:name="annotation subject" w:semiHidden="1" w:unhideWhenUsed="1"/>
+    <w:lsdException w:name="No List" w:semiHidden="1" w:unhideWhenUsed="1"/>
+    <w:lsdException w:name="Outline List 1" w:semiHidden="1" w:unhideWhenUsed="1"/>
+    <w:lsdException w:name="Outline List 2" w:semiHidden="1" w:unhideWhenUsed="1"/>
+    <w:lsdException w:name="Outline List 3" w:semiHidden="1" w:unhideWhenUsed="1"/>
+    <w:lsdException w:name="Table Simple 1" w:semiHidden="1" w:unhideWhenUsed="1"/>
+    <w:lsdException w:name="Table Simple 2" w:semiHidden="1" w:unhideWhenUsed="1"/>
+    <w:lsdException w:name="Table Simple 3" w:semiHidden="1" w:unhideWhenUsed="1"/>
+    <w:lsdException w:name="Table Classic 1" w:semiHidden="1" w:unhideWhenUsed="1"/>
+    <w:lsdException w:name="Table Classic 2" w:semiHidden="1" w:unhideWhenUsed="1"/>
+    <w:lsdException w:name="Table Classic 3" w:semiHidden="1" w:unhideWhenUsed="1"/>
+    <w:lsdException w:name="Table Classic 4" w:semiHidden="1" w:unhideWhenUsed="1"/>
+    <w:lsdException w:name="Table Colorful 1" w:semiHidden="1" w:unhideWhenUsed="1"/>
+    <w:lsdException w:name="Table Colorful 2" w:semiHidden="1" w:unhideWhenUsed="1"/>
+    <w:lsdException w:name="Table Colorful 3" w:semiHidden="1" w:unhideWhenUsed="1"/>
+    <w:lsdException w:name="Table Columns 1" w:semiHidden="1" w:unhideWhenUsed="1"/>
+    <w:lsdException w:name="Table Columns 2" w:semiHidden="1" w:unhideWhenUsed="1"/>
+    <w:lsdException w:name="Table Columns 3" w:semiHidden="1" w:unhideWhenUsed="1"/>
+    <w:lsdException w:name="Table Columns 4" w:semiHidden="1" w:unhideWhenUsed="1"/>
+    <w:lsdException w:name="Table Columns 5" w:semiHidden="1" w:unhideWhenUsed="1"/>
+    <w:lsdException w:name="Table Grid 1" w:semiHidden="1" w:unhideWhenUsed="1"/>
+    <w:lsdException w:name="Table Grid 2" w:semiHidden="1" w:unhideWhenUsed="1"/>
+    <w:lsdException w:name="Table Grid 3" w:semiHidden="1" w:unhideWhenUsed="1"/>
+    <w:lsdException w:name="Table Grid 4" w:semiHidden="1" w:unhideWhenUsed="1"/>
+    <w:lsdException w:name="Table Grid 5" w:semiHidden="1" w:unhideWhenUsed="1"/>
+    <w:lsdException w:name="Table Grid 6" w:semiHidden="1" w:unhideWhenUsed="1"/>
+    <w:lsdException w:name="Table Grid 7" w:semiHidden="1" w:unhideWhenUsed="1"/>
+    <w:lsdException w:name="Table Grid 8" w:semiHidden="1" w:unhideWhenUsed="1"/>
+    <w:lsdException w:name="Table List 1" w:semiHidden="1" w:unhideWhenUsed="1"/>
+    <w:lsdException w:name="Table List 2" w:semiHidden="1" w:unhideWhenUsed="1"/>
+    <w:lsdException w:name="Table List 3" w:semiHidden="1" w:unhideWhenUsed="1"/>
+    <w:lsdException w:name="Table List 4" w:semiHidden="1" w:unhideWhenUsed="1"/>
+    <w:lsdException w:name="Table List 5" w:semiHidden="1" w:unhideWhenUsed="1"/>
+    <w:lsdException w:name="Table List 6" w:semiHidden="1" w:unhideWhenUsed="1"/>
+    <w:lsdException w:name="Table List 7" w:semiHidden="1" w:unhideWhenUsed="1"/>
+    <w:lsdException w:name="Table List 8" w:semiHidden="1" w:unhideWhenUsed="1"/>
+    <w:lsdException w:name="Table 3D effects 1" w:semiHidden="1" w:unhideWhenUsed="1"/>
+    <w:lsdException w:name="Table 3D effects 2" w:semiHidden="1" w:unhideWhenUsed="1"/>
+    <w:lsdException w:name="Table 3D effects 3" w:semiHidden="1" w:unhideWhenUsed="1"/>
+    <w:lsdException w:name="Table Contemporary" w:semiHidden="1" w:unhideWhenUsed="1"/>
+    <w:lsdException w:name="Table Elegant" w:semiHidden="1" w:unhideWhenUsed="1"/>
+    <w:lsdException w:name="Table Professional" w:semiHidden="1" w:unhideWhenUsed="1"/>
+    <w:lsdException w:name="Table Subtle 1" w:semiHidden="1" w:unhideWhenUsed="1"/>
+    <w:lsdException w:name="Table Subtle 2" w:semiHidden="1" w:unhideWhenUsed="1"/>
+    <w:lsdException w:name="Table Web 1" w:semiHidden="1" w:unhideWhenUsed="1"/>
+    <w:lsdException w:name="Table Web 2" w:semiHidden="1" w:unhideWhenUsed="1"/>
+    <w:lsdException w:name="Table Web 3" w:semiHidden="1" w:unhideWhenUsed="1"/>
+    <w:lsdException w:name="Balloon Text" w:semiHidden="1" w:unhideWhenUsed="1"/>
+    <w:lsdException w:name="Table Grid" w:uiPriority="59"/>
+    <w:lsdException w:name="Table Theme" w:semiHidden="1" w:unhideWhenUsed="1"/>
+    <w:lsdException w:name="Placeholder Text" w:semiHidden="1"/>
+    <w:lsdException w:name="No Spacing" w:uiPriority="1" w:qFormat="1"/>
+    <w:lsdException w:name="Light Shading" w:uiPriority="60"/>
+    <w:lsdException w:name="Light List" w:uiPriority="61"/>
+    <w:lsdException w:name="Light Grid" w:uiPriority="62"/>
+    <w:lsdException w:name="Medium Shading 1" w:uiPriority="63"/>
+    <w:lsdException w:name="Medium Shading 2" w:uiPriority="64"/>
+    <w:lsdException w:name="Medium List 1" w:uiPriority="65"/>
+    <w:lsdException w:name="Medium List 2" w:uiPriority="66"/>
+    <w:lsdException w:name="Medium Grid 1" w:uiPriority="67"/>
+    <w:lsdException w:name="Medium Grid 2" w:uiPriority="68"/>
+    <w:lsdException w:name="Medium Grid 3" w:uiPriority="69"/>
+    <w:lsdException w:name="Dark List" w:uiPriority="70"/>
+    <w:lsdException w:name="Colorful Shading" w:uiPriority="71"/>
+    <w:lsdException w:name="Colorful List" w:uiPriority="72"/>
+    <w:lsdException w:name="Colorful Grid" w:uiPriority="73"/>
+    <w:lsdException w:name="Light Shading Accent 1" w:uiPriority="60"/>
+    <w:lsdException w:name="Light List Accent 1" w:uiPriority="61"/>
+    <w:lsdException w:name="Light Grid Accent 1" w:uiPriority="62"/>
+    <w:lsdException w:name="Medium Shading 1 Accent 1" w:uiPriority="63"/>
+    <w:lsdException w:name="Medium Shading 2 Accent 1" w:uiPriority="64"/>
+    <w:lsdException w:name="Medium List 1 Accent 1" w:uiPriority="65"/>
+    <w:lsdException w:name="Revision" w:semiHidden="1"/>
+    <w:lsdException w:name="List Paragraph" w:uiPriority="34" w:qFormat="1"/>
+    <w:lsdException w:name="Quote" w:uiPriority="29" w:qFormat="1"/>
+    <w:lsdException w:name="Intense Quote" w:uiPriority="30" w:qFormat="1"/>
+    <w:lsdException w:name="Medium List 2 Accent 1" w:uiPriority="66"/>
+    <w:lsdException w:name="Medium Grid 1 Accent 1" w:uiPriority="67"/>
+    <w:lsdException w:name="Medium Grid 2 Accent 1" w:uiPriority="68"/>
+    <w:lsdException w:name="Medium Grid 3 Accent 1" w:uiPriority="69"/>
+    <w:lsdException w:name="Dark List Accent 1" w:uiPriority="70"/>
+    <w:lsdException w:name="Colorful Shading Accent 1" w:uiPriority="71"/>
+    <w:lsdException w:name="Colorful List Accent 1" w:uiPriority="72"/>
+    <w:lsdException w:name="Colorful Grid Accent 1" w:uiPriority="73"/>
+    <w:lsdException w:name="Light Shading Accent 2" w:uiPriority="60"/>
+    <w:lsdException w:name="Light List Accent 2" w:uiPriority="61"/>
+    <w:lsdException w:name="Light Grid Accent 2" w:uiPriority="62"/>
+    <w:lsdException w:name="Medium Shading 1 Accent 2" w:uiPriority="63"/>
+    <w:lsdException w:name="Medium Shading 2 Accent 2" w:uiPriority="64"/>
+    <w:lsdException w:name="Medium List 1 Accent 2" w:uiPriority="65"/>
+    <w:lsdException w:name="Medium List 2 Accent 2" w:uiPriority="66"/>
+    <w:lsdException w:name="Medium Grid 1 Accent 2" w:uiPriority="67"/>
+    <w:lsdException w:name="Medium Grid 2 Accent 2" w:uiPriority="68"/>
+    <w:lsdException w:name="Medium Grid 3 Accent 2" w:uiPriority="69"/>
+    <w:lsdException w:name="Dark List Accent 2" w:uiPriority="70"/>
+    <w:lsdException w:name="Colorful Shading Accent 2" w:uiPriority="71"/>
+    <w:lsdException w:name="Colorful List Accent 2" w:uiPriority="72"/>
+    <w:lsdException w:name="Colorful Grid Accent 2" w:uiPriority="73"/>
+    <w:lsdException w:name="Light Shading Accent 3" w:uiPriority="60"/>
+    <w:lsdException w:name="Light List Accent 3" w:uiPriority="61"/>
+    <w:lsdException w:name="Light Grid Accent 3" w:uiPriority="62"/>
+    <w:lsdException w:name="Medium Shading 1 Accent 3" w:uiPriority="63"/>
+    <w:lsdException w:name="Medium Shading 2 Accent 3" w:uiPriority="64"/>
+    <w:lsdException w:name="Medium List 1 Accent 3" w:uiPriority="65"/>
+    <w:lsdException w:name="Medium List 2 Accent 3" w:uiPriority="66"/>
+    <w:lsdException w:name="Medium Grid 1 Accent 3" w:uiPriority="67"/>
+    <w:lsdException w:name="Medium Grid 2 Accent 3" w:uiPriority="68"/>
+    <w:lsdException w:name="Medium Grid 3 Accent 3" w:uiPriority="69"/>
+    <w:lsdException w:name="Dark List Accent 3" w:uiPriority="70"/>
+    <w:lsdException w:name="Colorful Shading Accent 3" w:uiPriority="71"/>
+    <w:lsdException w:name="Colorful List Accent 3" w:uiPriority="72"/>
+    <w:lsdException w:name="Colorful Grid Accent 3" w:uiPriority="73"/>
+    <w:lsdException w:name="Light Shading Accent 4" w:uiPriority="60"/>
+    <w:lsdException w:name="Light List Accent 4" w:uiPriority="61"/>
+    <w:lsdException w:name="Light Grid Accent 4" w:uiPriority="62"/>
+    <w:lsdException w:name="Medium Shading 1 Accent 4" w:uiPriority="63"/>
+    <w:lsdException w:name="Medium Shading 2 Accent 4" w:uiPriority="64"/>
+    <w:lsdException w:name="Medium List 1 Accent 4" w:uiPriority="65"/>
+    <w:lsdException w:name="Medium List 2 Accent 4" w:uiPriority="66"/>
+    <w:lsdException w:name="Medium Grid 1 Accent 4" w:uiPriority="67"/>
+    <w:lsdException w:name="Medium Grid 2 Accent 4" w:uiPriority="68"/>
+    <w:lsdException w:name="Medium Grid 3 Accent 4" w:uiPriority="69"/>
+    <w:lsdException w:name="Dark List Accent 4" w:uiPriority="70"/>
+    <w:lsdException w:name="Colorful Shading Accent 4" w:uiPriority="71"/>
+    <w:lsdException w:name="Colorful List Accent 4" w:uiPriority="72"/>
+    <w:lsdException w:name="Colorful Grid Accent 4" w:uiPriority="73"/>
+    <w:lsdException w:name="Light Shading Accent 5" w:uiPriority="60"/>
+    <w:lsdException w:name="Light List Accent 5" w:uiPriority="61"/>
+    <w:lsdException w:name="Light Grid Accent 5" w:uiPriority="62"/>
+    <w:lsdException w:name="Medium Shading 1 Accent 5" w:uiPriority="63"/>
+    <w:lsdException w:name="Medium Shading 2 Accent 5" w:uiPriority="64"/>
+    <w:lsdException w:name="Medium List 1 Accent 5" w:uiPriority="65"/>
+    <w:lsdException w:name="Medium List 2 Accent 5" w:uiPriority="66"/>
+    <w:lsdException w:name="Medium Grid 1 Accent 5" w:uiPriority="67"/>
+    <w:lsdException w:name="Medium Grid 2 Accent 5" w:uiPriority="68"/>
+    <w:lsdException w:name="Medium Grid 3 Accent 5" w:uiPriority="69"/>
+    <w:lsdException w:name="Dark List Accent 5" w:uiPriority="70"/>
+    <w:lsdException w:name="Colorful Shading Accent 5" w:uiPriority="71"/>
+    <w:lsdException w:name="Colorful List Accent 5" w:uiPriority="72"/>
+    <w:lsdException w:name="Colorful Grid Accent 5" w:uiPriority="73"/>
+    <w:lsdException w:name="Light Shading Accent 6" w:uiPriority="60"/>
+    <w:lsdException w:name="Light List Accent 6" w:uiPriority="61"/>
+    <w:lsdException w:name="Light Grid Accent 6" w:uiPriority="62"/>
+    <w:lsdException w:name="Medium Shading 1 Accent 6" w:uiPriority="63"/>
+    <w:lsdException w:name="Medium Shading 2 Accent 6" w:uiPriority="64"/>
+    <w:lsdException w:name="Medium List 1 Accent 6" w:uiPriority="65"/>
+    <w:lsdException w:name="Medium List 2 Accent 6" w:uiPriority="66"/>
+    <w:lsdException w:name="Medium Grid 1 Accent 6" w:uiPriority="67"/>
+    <w:lsdException w:name="Medium Grid 2 Accent 6" w:uiPriority="68"/>
+    <w:lsdException w:name="Medium Grid 3 Accent 6" w:uiPriority="69"/>
+    <w:lsdException w:name="Dark List Accent 6" w:uiPriority="70"/>
+    <w:lsdException w:name="Colorful Shading Accent 6" w:uiPriority="71"/>
+    <w:lsdException w:name="Colorful List Accent 6" w:uiPriority="72"/>
+    <w:lsdException w:name="Colorful Grid Accent 6" w:uiPriority="73"/>
+    <w:lsdException w:name="Subtle Emphasis" w:uiPriority="19" w:qFormat="1"/>
+    <w:lsdException w:name="Intense Emphasis" w:uiPriority="21" w:qFormat="1"/>
+    <w:lsdException w:name="Subtle Reference" w:uiPriority="31" w:qFormat="1"/>
+    <w:lsdException w:name="Intense Reference" w:uiPriority="32" w:qFormat="1"/>
+    <w:lsdException w:name="Book Title" w:uiPriority="33" w:qFormat="1"/>
+    <w:lsdException w:name="Bibliography" w:semiHidden="1" w:uiPriority="37" w:unhideWhenUsed="1"/>
+    <w:lsdException w:name="TOC Heading" w:semiHidden="1" w:uiPriority="39" w:unhideWhenUsed="1" w:qFormat="1"/>
+    <w:lsdException w:name="Plain Table 1" w:uiPriority="41"/>
+    <w:lsdException w:name="Plain Table 2" w:uiPriority="42"/>
+    <w:lsdException w:name="Plain Table 3" w:uiPriority="43"/>
+    <w:lsdException w:name="Plain Table 4" w:uiPriority="44"/>
+    <w:lsdException w:name="Plain Table 5" w:uiPriority="45"/>
+    <w:lsdException w:name="Grid Table Light" w:uiPriority="40"/>
+    <w:lsdException w:name="Grid Table 1 Light" w:uiPriority="46"/>
+    <w:lsdException w:name="Grid Table 2" w:uiPriority="47"/>
+    <w:lsdException w:name="Grid Table 3" w:uiPriority="48"/>
+    <w:lsdException w:name="Grid Table 4" w:uiPriority="49"/>
+    <w:lsdException w:name="Grid Table 5 Dark" w:uiPriority="50"/>
+    <w:lsdException w:name="Grid Table 6 Colorful" w:uiPriority="51"/>
+    <w:lsdException w:name="Grid Table 7 Colorful" w:uiPriority="52"/>
+    <w:lsdException w:name="Grid Table 1 Light Accent 1" w:uiPriority="46"/>
+    <w:lsdException w:name="Grid Table 2 Accent 1" w:uiPriority="47"/>
+    <w:lsdException w:name="Grid Table 3 Accent 1" w:uiPriority="48"/>
+    <w:lsdException w:name="Grid Table 4 Accent 1" w:uiPriority="49"/>
+    <w:lsdException w:name="Grid Table 5 Dark Accent 1" w:uiPriority="50"/>
+    <w:lsdException w:name="Grid Table 6 Colorful Accent 1" w:uiPriority="51"/>
+    <w:lsdException w:name="Grid Table 7 Colorful Accent 1" w:uiPriority="52"/>
+    <w:lsdException w:name="Grid Table 1 Light Accent 2" w:uiPriority="46"/>
+    <w:lsdException w:name="Grid Table 2 Accent 2" w:uiPriority="47"/>
+    <w:lsdException w:name="Grid Table 3 Accent 2" w:uiPriority="48"/>
+    <w:lsdException w:name="Grid Table 4 Accent 2" w:uiPriority="49"/>
+    <w:lsdException w:name="Grid Table 5 Dark Accent 2" w:uiPriority="50"/>
+    <w:lsdException w:name="Grid Table 6 Colorful Accent 2" w:uiPriority="51"/>
+    <w:lsdException w:name="Grid Table 7 Colorful Accent 2" w:uiPriority="52"/>
+    <w:lsdException w:name="Grid Table 1 Light Accent 3" w:uiPriority="46"/>
+    <w:lsdException w:name="Grid Table 2 Accent 3" w:uiPriority="47"/>
+    <w:lsdException w:name="Grid Table 3 Accent 3" w:uiPriority="48"/>
+    <w:lsdException w:name="Grid Table 4 Accent 3" w:uiPriority="49"/>
+    <w:lsdException w:name="Grid Table 5 Dark Accent 3" w:uiPriority="50"/>
+    <w:lsdException w:name="Grid Table 6 Colorful Accent 3" w:uiPriority="51"/>
+    <w:lsdException w:name="Grid Table 7 Colorful Accent 3" w:uiPriority="52"/>
+    <w:lsdException w:name="Grid Table 1 Light Accent 4" w:uiPriority="46"/>
+    <w:lsdException w:name="Grid Table 2 Accent 4" w:uiPriority="47"/>
+    <w:lsdException w:name="Grid Table 3 Accent 4" w:uiPriority="48"/>
+    <w:lsdException w:name="Grid Table 4 Accent 4" w:uiPriority="49"/>
+    <w:lsdException w:name="Grid Table 5 Dark Accent 4" w:uiPriority="50"/>
+    <w:lsdException w:name="Grid Table 6 Colorful Accent 4" w:uiPriority="51"/>
+    <w:lsdException w:name="Grid Table 7 Colorful Accent 4" w:uiPriority="52"/>
+    <w:lsdException w:name="Grid Table 1 Light Accent 5" w:uiPriority="46"/>
+    <w:lsdException w:name="Grid Table 2 Accent 5" w:uiPriority="47"/>
+    <w:lsdException w:name="Grid Table 3 Accent 5" w:uiPriority="48"/>
+    <w:lsdException w:name="Grid Table 4 Accent 5" w:uiPriority="49"/>
+    <w:lsdException w:name="Grid Table 5 Dark Accent 5" w:uiPriority="50"/>
+    <w:lsdException w:name="Grid Table 6 Colorful Accent 5" w:uiPriority="51"/>
+    <w:lsdException w:name="Grid Table 7 Colorful Accent 5" w:uiPriority="52"/>
+    <w:lsdException w:name="Grid Table 1 Light Accent 6" w:uiPriority="46"/>
+    <w:lsdException w:name="Grid Table 2 Accent 6" w:uiPriority="47"/>
+    <w:lsdException w:name="Grid Table 3 Accent 6" w:uiPriority="48"/>
+    <w:lsdException w:name="Grid Table 4 Accent 6" w:uiPriority="49"/>
+    <w:lsdException w:name="Grid Table 5 Dark Accent 6" w:uiPriority="50"/>
+    <w:lsdException w:name="Grid Table 6 Colorful Accent 6" w:uiPriority="51"/>
+    <w:lsdException w:name="Grid Table 7 Colorful Accent 6" w:uiPriority="52"/>
+    <w:lsdException w:name="List Table 1 Light" w:uiPriority="46"/>
+    <w:lsdException w:name="List Table 2" w:uiPriority="47"/>
+    <w:lsdException w:name="List Table 3" w:uiPriority="48"/>
+    <w:lsdException w:name="List Table 4" w:uiPriority="49"/>
+    <w:lsdException w:name="List Table 5 Dark" w:uiPriority="50"/>
+    <w:lsdException w:name="List Table 6 Colorful" w:uiPriority="51"/>
+    <w:lsdException w:name="List Table 7 Colorful" w:uiPriority="52"/>
+    <w:lsdException w:name="List Table 1 Light Accent 1" w:uiPriority="46"/>
+    <w:lsdException w:name="List Table 2 Accent 1" w:uiPriority="47"/>
+    <w:lsdException w:name="List Table 3 Accent 1" w:uiPriority="48"/>
+    <w:lsdException w:name="List Table 4 Accent 1" w:uiPriority="49"/>
+    <w:lsdException w:name="List Table 5 Dark Accent 1" w:uiPriority="50"/>
+    <w:lsdException w:name="List Table 6 Colorful Accent 1" w:uiPriority="51"/>
+    <w:lsdException w:name="List Table 7 Colorful Accent 1" w:uiPriority="52"/>
+    <w:lsdException w:name="List Table 1 Light Accent 2" w:uiPriority="46"/>
+    <w:lsdException w:name="List Table 2 Accent 2" w:uiPriority="47"/>
+    <w:lsdException w:name="List Table 3 Accent 2" w:uiPriority="48"/>
+    <w:lsdException w:name="List Table 4 Accent 2" w:uiPriority="49"/>
+    <w:lsdException w:name="List Table 5 Dark Accent 2" w:uiPriority="50"/>
+    <w:lsdException w:name="List Table 6 Colorful Accent 2" w:uiPriority="51"/>
+    <w:lsdException w:name="List Table 7 Colorful Accent 2" w:uiPriority="52"/>
+    <w:lsdException w:name="List Table 1 Light Accent 3" w:uiPriority="46"/>
+    <w:lsdException w:name="List Table 2 Accent 3" w:uiPriority="47"/>
+    <w:lsdException w:name="List Table 3 Accent 3" w:uiPriority="48"/>
+    <w:lsdException w:name="List Table 4 Accent 3" w:uiPriority="49"/>
+    <w:lsdException w:name="List Table 5 Dark Accent 3" w:uiPriority="50"/>
+    <w:lsdException w:name="List Table 6 Colorful Accent 3" w:uiPriority="51"/>
+    <w:lsdException w:name="List Table 7 Colorful Accent 3" w:uiPriority="52"/>
+    <w:lsdException w:name="List Table 1 Light Accent 4" w:uiPriority="46"/>
+    <w:lsdException w:name="List Table 2 Accent 4" w:uiPriority="47"/>
+    <w:lsdException w:name="List Table 3 Accent 4" w:uiPriority="48"/>
+    <w:lsdException w:name="List Table 4 Accent 4" w:uiPriority="49"/>
+    <w:lsdException w:name="List Table 5 Dark Accent 4" w:uiPriority="50"/>
+    <w:lsdException w:name="List Table 6 Colorful Accent 4" w:uiPriority="51"/>
+    <w:lsdException w:name="List Table 7 Colorful Accent 4" w:uiPriority="52"/>
+    <w:lsdException w:name="List Table 1 Light Accent 5" w:uiPriority="46"/>
+    <w:lsdException w:name="List Table 2 Accent 5" w:uiPriority="47"/>
+    <w:lsdException w:name="List Table 3 Accent 5" w:uiPriority="48"/>
+    <w:lsdException w:name="List Table 4 Accent 5" w:uiPriority="49"/>
+    <w:lsdException w:name="List Table 5 Dark Accent 5" w:uiPriority="50"/>
+    <w:lsdException w:name="List Table 6 Colorful Accent 5" w:uiPriority="51"/>
+    <w:lsdException w:name="List Table 7 Colorful Accent 5" w:uiPriority="52"/>
+    <w:lsdException w:name="List Table 1 Light Accent 6" w:uiPriority="46"/>
+    <w:lsdException w:name="List Table 2 Accent 6" w:uiPriority="47"/>
+    <w:lsdException w:name="List Table 3 Accent 6" w:uiPriority="48"/>
+    <w:lsdException w:name="List Table 4 Accent 6" w:uiPriority="49"/>
+    <w:lsdException w:name="List Table 5 Dark Accent 6" w:uiPriority="50"/>
+    <w:lsdException w:name="List Table 6 Colorful Accent 6" w:uiPriority="51"/>
+    <w:lsdException w:name="List Table 7 Colorful Accent 6" w:uiPriority="52"/>
   </w:latentStyles>
   <w:style w:type="paragraph" w:default="1" w:styleId="a">
     <w:name w:val="Normal"/>
@@ -2024,7 +2215,6 @@
     <w:uiPriority w:val="99"/>
     <w:semiHidden/>
     <w:unhideWhenUsed/>
-    <w:qFormat/>
     <w:tblPr>
       <w:tblInd w:w="0" w:type="dxa"/>
       <w:tblCellMar>
@@ -2922,7 +3112,7 @@
 </file>
 
 <file path=customXml/itemProps1.xml><?xml version="1.0" encoding="utf-8"?>
-<ds:datastoreItem xmlns:ds="http://schemas.openxmlformats.org/officeDocument/2006/customXml" ds:itemID="{2944310A-D78E-4397-9A35-747846B4A9EA}">
+<ds:datastoreItem xmlns:ds="http://schemas.openxmlformats.org/officeDocument/2006/customXml" ds:itemID="{CE80D756-5E72-4908-A09E-9CE669440151}">
   <ds:schemaRefs>
     <ds:schemaRef ds:uri="http://schemas.openxmlformats.org/officeDocument/2006/bibliography"/>
   </ds:schemaRefs>

--- a/programming_language/matrix1.docx
+++ b/programming_language/matrix1.docx
@@ -1,6 +1,6 @@
 
 <file path=word/document.xml><?xml version="1.0" encoding="utf-8"?>
-<w:document xmlns:wpc="http://schemas.microsoft.com/office/word/2010/wordprocessingCanvas" xmlns:mc="http://schemas.openxmlformats.org/markup-compatibility/2006" xmlns:o="urn:schemas-microsoft-com:office:office" xmlns:r="http://schemas.openxmlformats.org/officeDocument/2006/relationships" xmlns:m="http://schemas.openxmlformats.org/officeDocument/2006/math" xmlns:v="urn:schemas-microsoft-com:vml" xmlns:wp14="http://schemas.microsoft.com/office/word/2010/wordprocessingDrawing" xmlns:wp="http://schemas.openxmlformats.org/drawingml/2006/wordprocessingDrawing" xmlns:w10="urn:schemas-microsoft-com:office:word" xmlns:w="http://schemas.openxmlformats.org/wordprocessingml/2006/main" xmlns:w14="http://schemas.microsoft.com/office/word/2010/wordml" xmlns:w15="http://schemas.microsoft.com/office/word/2012/wordml" xmlns:wpg="http://schemas.microsoft.com/office/word/2010/wordprocessingGroup" xmlns:wpi="http://schemas.microsoft.com/office/word/2010/wordprocessingInk" xmlns:wne="http://schemas.microsoft.com/office/word/2006/wordml" xmlns:wps="http://schemas.microsoft.com/office/word/2010/wordprocessingShape" mc:Ignorable="w14 w15 wp14">
+<w:document xmlns:ve="http://schemas.openxmlformats.org/markup-compatibility/2006" xmlns:o="urn:schemas-microsoft-com:office:office" xmlns:r="http://schemas.openxmlformats.org/officeDocument/2006/relationships" xmlns:m="http://schemas.openxmlformats.org/officeDocument/2006/math" xmlns:v="urn:schemas-microsoft-com:vml" xmlns:wp="http://schemas.openxmlformats.org/drawingml/2006/wordprocessingDrawing" xmlns:w10="urn:schemas-microsoft-com:office:word" xmlns:w="http://schemas.openxmlformats.org/wordprocessingml/2006/main" xmlns:wne="http://schemas.microsoft.com/office/word/2006/wordml">
   <w:body>
     <w:p>
       <w:pPr>
@@ -109,7 +109,7 @@
       <w:pPr>
         <w:rPr>
           <w:i/>
-          <w:color w:val="4F81BD" w:themeColor="accent1"/>
+          <w:color w:val="4F81BD"/>
           <w:szCs w:val="24"/>
         </w:rPr>
       </w:pPr>
@@ -118,7 +118,7 @@
           <w:color w:val="0070C0"/>
         </w:rPr>
         <w:pict>
-          <v:rect id="_x0000_i1025" style="width:467.75pt;height:1pt" o:hralign="center" o:hrstd="t" o:hrnoshade="t" o:hr="t" fillcolor="#4f81bd [3204]" stroked="f"/>
+          <v:rect id="_x0000_i1025" style="width:467.75pt;height:1pt" o:hralign="center" o:hrstd="t" o:hrnoshade="t" o:hr="t" fillcolor="#4f81bd" stroked="f"/>
         </w:pict>
       </w:r>
     </w:p>
@@ -166,7 +166,6 @@
         </w:rPr>
         <w:t xml:space="preserve"> = </w:t>
       </w:r>
-      <w:proofErr w:type="gramStart"/>
       <w:r>
         <w:rPr>
           <w:rFonts w:ascii="Courier New" w:hAnsi="Courier New" w:cs="Courier New"/>
@@ -191,7 +190,6 @@
         </w:rPr>
         <w:t>(</w:t>
       </w:r>
-      <w:proofErr w:type="gramEnd"/>
       <w:r>
         <w:rPr>
           <w:rFonts w:ascii="Courier New" w:hAnsi="Courier New" w:cs="Courier New"/>
@@ -264,13 +262,8 @@
       <w:r>
         <w:t xml:space="preserve"> – </w:t>
       </w:r>
-      <w:proofErr w:type="gramStart"/>
-      <w:r>
-        <w:t>количество</w:t>
-      </w:r>
-      <w:proofErr w:type="gramEnd"/>
-      <w:r>
-        <w:t xml:space="preserve"> строк</w:t>
+      <w:r>
+        <w:t>количество строк</w:t>
       </w:r>
       <w:r>
         <w:t xml:space="preserve"> </w:t>
@@ -531,17 +524,8 @@
     </w:p>
     <w:tbl>
       <w:tblPr>
-        <w:tblStyle w:val="aff"/>
         <w:tblW w:w="0" w:type="auto"/>
-        <w:tblBorders>
-          <w:top w:val="none" w:sz="0" w:space="0" w:color="auto"/>
-          <w:left w:val="none" w:sz="0" w:space="0" w:color="auto"/>
-          <w:bottom w:val="none" w:sz="0" w:space="0" w:color="auto"/>
-          <w:right w:val="none" w:sz="0" w:space="0" w:color="auto"/>
-          <w:insideH w:val="none" w:sz="0" w:space="0" w:color="auto"/>
-          <w:insideV w:val="none" w:sz="0" w:space="0" w:color="auto"/>
-        </w:tblBorders>
-        <w:tblLook w:val="04A0" w:firstRow="1" w:lastRow="0" w:firstColumn="1" w:lastColumn="0" w:noHBand="0" w:noVBand="1"/>
+        <w:tblLook w:val="04A0"/>
       </w:tblPr>
       <w:tblGrid>
         <w:gridCol w:w="426"/>
@@ -557,6 +541,7 @@
               <w:bottom w:val="nil"/>
               <w:right w:val="single" w:sz="4" w:space="0" w:color="auto"/>
             </w:tcBorders>
+            <w:shd w:val="clear" w:color="auto" w:fill="auto"/>
           </w:tcPr>
           <w:p>
             <w:pPr>
@@ -615,15 +600,7 @@
                 <w:szCs w:val="24"/>
                 <w:lang w:val="en-US"/>
               </w:rPr>
-              <w:t>n</w:t>
-            </w:r>
-            <w:r>
-              <w:rPr>
-                <w:rFonts w:ascii="Courier New" w:hAnsi="Courier New" w:cs="Courier New"/>
-                <w:szCs w:val="24"/>
-                <w:lang w:val="en-US"/>
-              </w:rPr>
-              <w:t xml:space="preserve"> = 5</w:t>
+              <w:t>n = 5</w:t>
             </w:r>
             <w:r>
               <w:rPr>
@@ -1057,17 +1034,8 @@
           <w:rFonts w:ascii="Courier New" w:hAnsi="Courier New" w:cs="Courier New"/>
           <w:szCs w:val="24"/>
         </w:rPr>
-        <w:t>[1, 1, 1, 1</w:t>
-      </w:r>
-      <w:r>
-        <w:rPr>
-          <w:rFonts w:ascii="Courier New" w:hAnsi="Courier New" w:cs="Courier New"/>
-          <w:szCs w:val="24"/>
-        </w:rPr>
-        <w:t>]</w:t>
-      </w:r>
-      <w:bookmarkStart w:id="0" w:name="_GoBack"/>
-      <w:bookmarkEnd w:id="0"/>
+        <w:t>[1, 1, 1, 1]</w:t>
+      </w:r>
       <w:r>
         <w:rPr>
           <w:rFonts w:ascii="Courier New" w:hAnsi="Courier New" w:cs="Courier New"/>
@@ -1150,7 +1118,7 @@
 </file>
 
 <file path=word/numbering.xml><?xml version="1.0" encoding="utf-8"?>
-<w:numbering xmlns:wpc="http://schemas.microsoft.com/office/word/2010/wordprocessingCanvas" xmlns:mc="http://schemas.openxmlformats.org/markup-compatibility/2006" xmlns:o="urn:schemas-microsoft-com:office:office" xmlns:r="http://schemas.openxmlformats.org/officeDocument/2006/relationships" xmlns:m="http://schemas.openxmlformats.org/officeDocument/2006/math" xmlns:v="urn:schemas-microsoft-com:vml" xmlns:wp14="http://schemas.microsoft.com/office/word/2010/wordprocessingDrawing" xmlns:wp="http://schemas.openxmlformats.org/drawingml/2006/wordprocessingDrawing" xmlns:w10="urn:schemas-microsoft-com:office:word" xmlns:w="http://schemas.openxmlformats.org/wordprocessingml/2006/main" xmlns:w14="http://schemas.microsoft.com/office/word/2010/wordml" xmlns:w15="http://schemas.microsoft.com/office/word/2012/wordml" xmlns:wpg="http://schemas.microsoft.com/office/word/2010/wordprocessingGroup" xmlns:wpi="http://schemas.microsoft.com/office/word/2010/wordprocessingInk" xmlns:wne="http://schemas.microsoft.com/office/word/2006/wordml" xmlns:wps="http://schemas.microsoft.com/office/word/2010/wordprocessingShape" mc:Ignorable="w14 w15 wp14">
+<w:numbering xmlns:ve="http://schemas.openxmlformats.org/markup-compatibility/2006" xmlns:o="urn:schemas-microsoft-com:office:office" xmlns:r="http://schemas.openxmlformats.org/officeDocument/2006/relationships" xmlns:m="http://schemas.openxmlformats.org/officeDocument/2006/math" xmlns:v="urn:schemas-microsoft-com:vml" xmlns:wp="http://schemas.openxmlformats.org/drawingml/2006/wordprocessingDrawing" xmlns:w10="urn:schemas-microsoft-com:office:word" xmlns:w="http://schemas.openxmlformats.org/wordprocessingml/2006/main" xmlns:wne="http://schemas.microsoft.com/office/word/2006/wordml">
   <w:abstractNum w:abstractNumId="0">
     <w:nsid w:val="FFFFFFFB"/>
     <w:multiLevelType w:val="multilevel"/>
@@ -1622,7 +1590,7 @@
 </file>
 
 <file path=word/styles.xml><?xml version="1.0" encoding="utf-8"?>
-<w:styles xmlns:mc="http://schemas.openxmlformats.org/markup-compatibility/2006" xmlns:r="http://schemas.openxmlformats.org/officeDocument/2006/relationships" xmlns:w="http://schemas.openxmlformats.org/wordprocessingml/2006/main" xmlns:w14="http://schemas.microsoft.com/office/word/2010/wordml" xmlns:w15="http://schemas.microsoft.com/office/word/2012/wordml" mc:Ignorable="w14 w15">
+<w:styles xmlns:r="http://schemas.openxmlformats.org/officeDocument/2006/relationships" xmlns:w="http://schemas.openxmlformats.org/wordprocessingml/2006/main">
   <w:docDefaults>
     <w:rPrDefault>
       <w:rPr>
@@ -1632,378 +1600,144 @@
     </w:rPrDefault>
     <w:pPrDefault/>
   </w:docDefaults>
-  <w:latentStyles w:defLockedState="0" w:defUIPriority="99" w:defSemiHidden="0" w:defUnhideWhenUsed="0" w:defQFormat="0" w:count="371">
-    <w:lsdException w:name="Normal" w:uiPriority="0" w:qFormat="1"/>
-    <w:lsdException w:name="heading 1" w:uiPriority="0" w:qFormat="1"/>
-    <w:lsdException w:name="heading 2" w:semiHidden="1" w:uiPriority="0" w:unhideWhenUsed="1" w:qFormat="1"/>
-    <w:lsdException w:name="heading 3" w:semiHidden="1" w:uiPriority="0" w:unhideWhenUsed="1" w:qFormat="1"/>
-    <w:lsdException w:name="heading 4" w:semiHidden="1" w:uiPriority="0" w:unhideWhenUsed="1" w:qFormat="1"/>
-    <w:lsdException w:name="heading 5" w:semiHidden="1" w:uiPriority="0" w:unhideWhenUsed="1" w:qFormat="1"/>
-    <w:lsdException w:name="heading 6" w:semiHidden="1" w:uiPriority="0" w:unhideWhenUsed="1" w:qFormat="1"/>
-    <w:lsdException w:name="heading 7" w:semiHidden="1" w:uiPriority="0" w:unhideWhenUsed="1" w:qFormat="1"/>
-    <w:lsdException w:name="heading 8" w:semiHidden="1" w:uiPriority="0" w:unhideWhenUsed="1" w:qFormat="1"/>
-    <w:lsdException w:name="heading 9" w:semiHidden="1" w:uiPriority="0" w:unhideWhenUsed="1" w:qFormat="1"/>
-    <w:lsdException w:name="index 1" w:semiHidden="1" w:unhideWhenUsed="1"/>
-    <w:lsdException w:name="index 2" w:semiHidden="1" w:unhideWhenUsed="1"/>
-    <w:lsdException w:name="index 3" w:semiHidden="1" w:unhideWhenUsed="1"/>
-    <w:lsdException w:name="index 4" w:semiHidden="1" w:unhideWhenUsed="1"/>
-    <w:lsdException w:name="index 5" w:semiHidden="1" w:unhideWhenUsed="1"/>
-    <w:lsdException w:name="index 6" w:semiHidden="1" w:unhideWhenUsed="1"/>
-    <w:lsdException w:name="index 7" w:semiHidden="1" w:unhideWhenUsed="1"/>
-    <w:lsdException w:name="index 8" w:semiHidden="1" w:unhideWhenUsed="1"/>
-    <w:lsdException w:name="index 9" w:semiHidden="1" w:unhideWhenUsed="1"/>
-    <w:lsdException w:name="toc 1" w:semiHidden="1" w:uiPriority="39" w:unhideWhenUsed="1"/>
-    <w:lsdException w:name="toc 2" w:semiHidden="1" w:uiPriority="39" w:unhideWhenUsed="1"/>
-    <w:lsdException w:name="toc 3" w:semiHidden="1" w:uiPriority="39" w:unhideWhenUsed="1"/>
-    <w:lsdException w:name="toc 4" w:semiHidden="1" w:uiPriority="39" w:unhideWhenUsed="1"/>
-    <w:lsdException w:name="toc 5" w:semiHidden="1" w:uiPriority="39" w:unhideWhenUsed="1"/>
-    <w:lsdException w:name="toc 6" w:semiHidden="1" w:uiPriority="39" w:unhideWhenUsed="1"/>
-    <w:lsdException w:name="toc 7" w:semiHidden="1" w:uiPriority="39" w:unhideWhenUsed="1"/>
-    <w:lsdException w:name="toc 8" w:semiHidden="1" w:uiPriority="39" w:unhideWhenUsed="1"/>
-    <w:lsdException w:name="toc 9" w:semiHidden="1" w:uiPriority="39" w:unhideWhenUsed="1"/>
-    <w:lsdException w:name="Normal Indent" w:semiHidden="1" w:unhideWhenUsed="1"/>
-    <w:lsdException w:name="footnote text" w:semiHidden="1" w:unhideWhenUsed="1"/>
-    <w:lsdException w:name="annotation text" w:semiHidden="1" w:unhideWhenUsed="1"/>
-    <w:lsdException w:name="header" w:semiHidden="1" w:unhideWhenUsed="1"/>
-    <w:lsdException w:name="footer" w:semiHidden="1" w:unhideWhenUsed="1"/>
-    <w:lsdException w:name="index heading" w:semiHidden="1" w:unhideWhenUsed="1"/>
-    <w:lsdException w:name="caption" w:semiHidden="1" w:uiPriority="35" w:unhideWhenUsed="1" w:qFormat="1"/>
-    <w:lsdException w:name="table of figures" w:semiHidden="1" w:unhideWhenUsed="1"/>
-    <w:lsdException w:name="envelope address" w:semiHidden="1" w:unhideWhenUsed="1"/>
-    <w:lsdException w:name="envelope return" w:semiHidden="1" w:unhideWhenUsed="1"/>
-    <w:lsdException w:name="footnote reference" w:semiHidden="1" w:unhideWhenUsed="1"/>
-    <w:lsdException w:name="annotation reference" w:semiHidden="1" w:unhideWhenUsed="1"/>
-    <w:lsdException w:name="line number" w:semiHidden="1" w:unhideWhenUsed="1"/>
-    <w:lsdException w:name="page number" w:semiHidden="1" w:unhideWhenUsed="1"/>
-    <w:lsdException w:name="endnote reference" w:semiHidden="1" w:unhideWhenUsed="1"/>
-    <w:lsdException w:name="endnote text" w:semiHidden="1" w:unhideWhenUsed="1"/>
-    <w:lsdException w:name="table of authorities" w:semiHidden="1" w:unhideWhenUsed="1"/>
-    <w:lsdException w:name="macro" w:semiHidden="1" w:unhideWhenUsed="1"/>
-    <w:lsdException w:name="toa heading" w:semiHidden="1" w:unhideWhenUsed="1"/>
-    <w:lsdException w:name="List" w:semiHidden="1" w:unhideWhenUsed="1"/>
-    <w:lsdException w:name="List Bullet" w:semiHidden="1" w:unhideWhenUsed="1"/>
-    <w:lsdException w:name="List Number" w:semiHidden="1" w:unhideWhenUsed="1"/>
-    <w:lsdException w:name="List 2" w:semiHidden="1" w:unhideWhenUsed="1"/>
-    <w:lsdException w:name="List 3" w:semiHidden="1" w:unhideWhenUsed="1"/>
-    <w:lsdException w:name="List 4" w:semiHidden="1" w:unhideWhenUsed="1"/>
-    <w:lsdException w:name="List 5" w:semiHidden="1" w:unhideWhenUsed="1"/>
-    <w:lsdException w:name="List Bullet 2" w:semiHidden="1" w:unhideWhenUsed="1"/>
-    <w:lsdException w:name="List Bullet 3" w:semiHidden="1" w:unhideWhenUsed="1"/>
-    <w:lsdException w:name="List Bullet 4" w:semiHidden="1" w:unhideWhenUsed="1"/>
-    <w:lsdException w:name="List Bullet 5" w:semiHidden="1" w:unhideWhenUsed="1"/>
-    <w:lsdException w:name="List Number 2" w:semiHidden="1" w:unhideWhenUsed="1"/>
-    <w:lsdException w:name="List Number 3" w:semiHidden="1" w:unhideWhenUsed="1"/>
-    <w:lsdException w:name="List Number 4" w:semiHidden="1" w:unhideWhenUsed="1"/>
-    <w:lsdException w:name="List Number 5" w:semiHidden="1" w:unhideWhenUsed="1"/>
-    <w:lsdException w:name="Title" w:uiPriority="0" w:qFormat="1"/>
-    <w:lsdException w:name="Closing" w:semiHidden="1" w:unhideWhenUsed="1"/>
-    <w:lsdException w:name="Signature" w:semiHidden="1" w:unhideWhenUsed="1"/>
-    <w:lsdException w:name="Default Paragraph Font" w:semiHidden="1" w:uiPriority="1" w:unhideWhenUsed="1"/>
-    <w:lsdException w:name="Body Text" w:semiHidden="1" w:unhideWhenUsed="1"/>
-    <w:lsdException w:name="Body Text Indent" w:semiHidden="1" w:unhideWhenUsed="1"/>
-    <w:lsdException w:name="List Continue" w:semiHidden="1" w:unhideWhenUsed="1"/>
-    <w:lsdException w:name="List Continue 2" w:semiHidden="1" w:unhideWhenUsed="1"/>
-    <w:lsdException w:name="List Continue 3" w:semiHidden="1" w:unhideWhenUsed="1"/>
-    <w:lsdException w:name="List Continue 4" w:semiHidden="1" w:unhideWhenUsed="1"/>
-    <w:lsdException w:name="List Continue 5" w:semiHidden="1" w:unhideWhenUsed="1"/>
-    <w:lsdException w:name="Message Header" w:semiHidden="1" w:unhideWhenUsed="1"/>
-    <w:lsdException w:name="Subtitle" w:uiPriority="11" w:qFormat="1"/>
-    <w:lsdException w:name="Salutation" w:semiHidden="1" w:unhideWhenUsed="1"/>
-    <w:lsdException w:name="Date" w:semiHidden="1" w:unhideWhenUsed="1"/>
-    <w:lsdException w:name="Body Text First Indent" w:semiHidden="1" w:unhideWhenUsed="1"/>
-    <w:lsdException w:name="Body Text First Indent 2" w:semiHidden="1" w:unhideWhenUsed="1"/>
-    <w:lsdException w:name="Note Heading" w:semiHidden="1" w:unhideWhenUsed="1"/>
-    <w:lsdException w:name="Body Text 2" w:semiHidden="1" w:unhideWhenUsed="1"/>
-    <w:lsdException w:name="Body Text 3" w:semiHidden="1" w:unhideWhenUsed="1"/>
-    <w:lsdException w:name="Body Text Indent 2" w:semiHidden="1" w:unhideWhenUsed="1"/>
-    <w:lsdException w:name="Body Text Indent 3" w:semiHidden="1" w:unhideWhenUsed="1"/>
-    <w:lsdException w:name="Block Text" w:semiHidden="1" w:unhideWhenUsed="1"/>
-    <w:lsdException w:name="Hyperlink" w:semiHidden="1" w:unhideWhenUsed="1"/>
-    <w:lsdException w:name="FollowedHyperlink" w:semiHidden="1" w:unhideWhenUsed="1"/>
-    <w:lsdException w:name="Strong" w:uiPriority="22" w:qFormat="1"/>
-    <w:lsdException w:name="Emphasis" w:uiPriority="20" w:qFormat="1"/>
-    <w:lsdException w:name="Document Map" w:semiHidden="1" w:unhideWhenUsed="1"/>
-    <w:lsdException w:name="Plain Text" w:semiHidden="1" w:unhideWhenUsed="1"/>
-    <w:lsdException w:name="E-mail Signature" w:semiHidden="1" w:unhideWhenUsed="1"/>
-    <w:lsdException w:name="HTML Top of Form" w:semiHidden="1" w:unhideWhenUsed="1"/>
-    <w:lsdException w:name="HTML Bottom of Form" w:semiHidden="1" w:unhideWhenUsed="1"/>
-    <w:lsdException w:name="Normal (Web)" w:semiHidden="1" w:unhideWhenUsed="1"/>
-    <w:lsdException w:name="HTML Acronym" w:semiHidden="1" w:unhideWhenUsed="1"/>
-    <w:lsdException w:name="HTML Address" w:semiHidden="1" w:unhideWhenUsed="1"/>
-    <w:lsdException w:name="HTML Cite" w:semiHidden="1" w:unhideWhenUsed="1"/>
-    <w:lsdException w:name="HTML Code" w:semiHidden="1" w:unhideWhenUsed="1"/>
-    <w:lsdException w:name="HTML Definition" w:semiHidden="1" w:unhideWhenUsed="1"/>
-    <w:lsdException w:name="HTML Keyboard" w:semiHidden="1" w:unhideWhenUsed="1"/>
-    <w:lsdException w:name="HTML Preformatted" w:semiHidden="1" w:unhideWhenUsed="1"/>
-    <w:lsdException w:name="HTML Sample" w:semiHidden="1" w:unhideWhenUsed="1"/>
-    <w:lsdException w:name="HTML Typewriter" w:semiHidden="1" w:unhideWhenUsed="1"/>
-    <w:lsdException w:name="HTML Variable" w:semiHidden="1" w:unhideWhenUsed="1"/>
-    <w:lsdException w:name="Normal Table" w:semiHidden="1" w:unhideWhenUsed="1"/>
-    <w:lsdException w:name="annotation subject" w:semiHidden="1" w:unhideWhenUsed="1"/>
-    <w:lsdException w:name="No List" w:semiHidden="1" w:unhideWhenUsed="1"/>
-    <w:lsdException w:name="Outline List 1" w:semiHidden="1" w:unhideWhenUsed="1"/>
-    <w:lsdException w:name="Outline List 2" w:semiHidden="1" w:unhideWhenUsed="1"/>
-    <w:lsdException w:name="Outline List 3" w:semiHidden="1" w:unhideWhenUsed="1"/>
-    <w:lsdException w:name="Table Simple 1" w:semiHidden="1" w:unhideWhenUsed="1"/>
-    <w:lsdException w:name="Table Simple 2" w:semiHidden="1" w:unhideWhenUsed="1"/>
-    <w:lsdException w:name="Table Simple 3" w:semiHidden="1" w:unhideWhenUsed="1"/>
-    <w:lsdException w:name="Table Classic 1" w:semiHidden="1" w:unhideWhenUsed="1"/>
-    <w:lsdException w:name="Table Classic 2" w:semiHidden="1" w:unhideWhenUsed="1"/>
-    <w:lsdException w:name="Table Classic 3" w:semiHidden="1" w:unhideWhenUsed="1"/>
-    <w:lsdException w:name="Table Classic 4" w:semiHidden="1" w:unhideWhenUsed="1"/>
-    <w:lsdException w:name="Table Colorful 1" w:semiHidden="1" w:unhideWhenUsed="1"/>
-    <w:lsdException w:name="Table Colorful 2" w:semiHidden="1" w:unhideWhenUsed="1"/>
-    <w:lsdException w:name="Table Colorful 3" w:semiHidden="1" w:unhideWhenUsed="1"/>
-    <w:lsdException w:name="Table Columns 1" w:semiHidden="1" w:unhideWhenUsed="1"/>
-    <w:lsdException w:name="Table Columns 2" w:semiHidden="1" w:unhideWhenUsed="1"/>
-    <w:lsdException w:name="Table Columns 3" w:semiHidden="1" w:unhideWhenUsed="1"/>
-    <w:lsdException w:name="Table Columns 4" w:semiHidden="1" w:unhideWhenUsed="1"/>
-    <w:lsdException w:name="Table Columns 5" w:semiHidden="1" w:unhideWhenUsed="1"/>
-    <w:lsdException w:name="Table Grid 1" w:semiHidden="1" w:unhideWhenUsed="1"/>
-    <w:lsdException w:name="Table Grid 2" w:semiHidden="1" w:unhideWhenUsed="1"/>
-    <w:lsdException w:name="Table Grid 3" w:semiHidden="1" w:unhideWhenUsed="1"/>
-    <w:lsdException w:name="Table Grid 4" w:semiHidden="1" w:unhideWhenUsed="1"/>
-    <w:lsdException w:name="Table Grid 5" w:semiHidden="1" w:unhideWhenUsed="1"/>
-    <w:lsdException w:name="Table Grid 6" w:semiHidden="1" w:unhideWhenUsed="1"/>
-    <w:lsdException w:name="Table Grid 7" w:semiHidden="1" w:unhideWhenUsed="1"/>
-    <w:lsdException w:name="Table Grid 8" w:semiHidden="1" w:unhideWhenUsed="1"/>
-    <w:lsdException w:name="Table List 1" w:semiHidden="1" w:unhideWhenUsed="1"/>
-    <w:lsdException w:name="Table List 2" w:semiHidden="1" w:unhideWhenUsed="1"/>
-    <w:lsdException w:name="Table List 3" w:semiHidden="1" w:unhideWhenUsed="1"/>
-    <w:lsdException w:name="Table List 4" w:semiHidden="1" w:unhideWhenUsed="1"/>
-    <w:lsdException w:name="Table List 5" w:semiHidden="1" w:unhideWhenUsed="1"/>
-    <w:lsdException w:name="Table List 6" w:semiHidden="1" w:unhideWhenUsed="1"/>
-    <w:lsdException w:name="Table List 7" w:semiHidden="1" w:unhideWhenUsed="1"/>
-    <w:lsdException w:name="Table List 8" w:semiHidden="1" w:unhideWhenUsed="1"/>
-    <w:lsdException w:name="Table 3D effects 1" w:semiHidden="1" w:unhideWhenUsed="1"/>
-    <w:lsdException w:name="Table 3D effects 2" w:semiHidden="1" w:unhideWhenUsed="1"/>
-    <w:lsdException w:name="Table 3D effects 3" w:semiHidden="1" w:unhideWhenUsed="1"/>
-    <w:lsdException w:name="Table Contemporary" w:semiHidden="1" w:unhideWhenUsed="1"/>
-    <w:lsdException w:name="Table Elegant" w:semiHidden="1" w:unhideWhenUsed="1"/>
-    <w:lsdException w:name="Table Professional" w:semiHidden="1" w:unhideWhenUsed="1"/>
-    <w:lsdException w:name="Table Subtle 1" w:semiHidden="1" w:unhideWhenUsed="1"/>
-    <w:lsdException w:name="Table Subtle 2" w:semiHidden="1" w:unhideWhenUsed="1"/>
-    <w:lsdException w:name="Table Web 1" w:semiHidden="1" w:unhideWhenUsed="1"/>
-    <w:lsdException w:name="Table Web 2" w:semiHidden="1" w:unhideWhenUsed="1"/>
-    <w:lsdException w:name="Table Web 3" w:semiHidden="1" w:unhideWhenUsed="1"/>
-    <w:lsdException w:name="Balloon Text" w:semiHidden="1" w:unhideWhenUsed="1"/>
-    <w:lsdException w:name="Table Grid" w:uiPriority="59"/>
-    <w:lsdException w:name="Table Theme" w:semiHidden="1" w:unhideWhenUsed="1"/>
-    <w:lsdException w:name="Placeholder Text" w:semiHidden="1"/>
-    <w:lsdException w:name="No Spacing" w:uiPriority="1" w:qFormat="1"/>
-    <w:lsdException w:name="Light Shading" w:uiPriority="60"/>
-    <w:lsdException w:name="Light List" w:uiPriority="61"/>
-    <w:lsdException w:name="Light Grid" w:uiPriority="62"/>
-    <w:lsdException w:name="Medium Shading 1" w:uiPriority="63"/>
-    <w:lsdException w:name="Medium Shading 2" w:uiPriority="64"/>
-    <w:lsdException w:name="Medium List 1" w:uiPriority="65"/>
-    <w:lsdException w:name="Medium List 2" w:uiPriority="66"/>
-    <w:lsdException w:name="Medium Grid 1" w:uiPriority="67"/>
-    <w:lsdException w:name="Medium Grid 2" w:uiPriority="68"/>
-    <w:lsdException w:name="Medium Grid 3" w:uiPriority="69"/>
-    <w:lsdException w:name="Dark List" w:uiPriority="70"/>
-    <w:lsdException w:name="Colorful Shading" w:uiPriority="71"/>
-    <w:lsdException w:name="Colorful List" w:uiPriority="72"/>
-    <w:lsdException w:name="Colorful Grid" w:uiPriority="73"/>
-    <w:lsdException w:name="Light Shading Accent 1" w:uiPriority="60"/>
-    <w:lsdException w:name="Light List Accent 1" w:uiPriority="61"/>
-    <w:lsdException w:name="Light Grid Accent 1" w:uiPriority="62"/>
-    <w:lsdException w:name="Medium Shading 1 Accent 1" w:uiPriority="63"/>
-    <w:lsdException w:name="Medium Shading 2 Accent 1" w:uiPriority="64"/>
-    <w:lsdException w:name="Medium List 1 Accent 1" w:uiPriority="65"/>
-    <w:lsdException w:name="Revision" w:semiHidden="1"/>
-    <w:lsdException w:name="List Paragraph" w:uiPriority="34" w:qFormat="1"/>
-    <w:lsdException w:name="Quote" w:uiPriority="29" w:qFormat="1"/>
-    <w:lsdException w:name="Intense Quote" w:uiPriority="30" w:qFormat="1"/>
-    <w:lsdException w:name="Medium List 2 Accent 1" w:uiPriority="66"/>
-    <w:lsdException w:name="Medium Grid 1 Accent 1" w:uiPriority="67"/>
-    <w:lsdException w:name="Medium Grid 2 Accent 1" w:uiPriority="68"/>
-    <w:lsdException w:name="Medium Grid 3 Accent 1" w:uiPriority="69"/>
-    <w:lsdException w:name="Dark List Accent 1" w:uiPriority="70"/>
-    <w:lsdException w:name="Colorful Shading Accent 1" w:uiPriority="71"/>
-    <w:lsdException w:name="Colorful List Accent 1" w:uiPriority="72"/>
-    <w:lsdException w:name="Colorful Grid Accent 1" w:uiPriority="73"/>
-    <w:lsdException w:name="Light Shading Accent 2" w:uiPriority="60"/>
-    <w:lsdException w:name="Light List Accent 2" w:uiPriority="61"/>
-    <w:lsdException w:name="Light Grid Accent 2" w:uiPriority="62"/>
-    <w:lsdException w:name="Medium Shading 1 Accent 2" w:uiPriority="63"/>
-    <w:lsdException w:name="Medium Shading 2 Accent 2" w:uiPriority="64"/>
-    <w:lsdException w:name="Medium List 1 Accent 2" w:uiPriority="65"/>
-    <w:lsdException w:name="Medium List 2 Accent 2" w:uiPriority="66"/>
-    <w:lsdException w:name="Medium Grid 1 Accent 2" w:uiPriority="67"/>
-    <w:lsdException w:name="Medium Grid 2 Accent 2" w:uiPriority="68"/>
-    <w:lsdException w:name="Medium Grid 3 Accent 2" w:uiPriority="69"/>
-    <w:lsdException w:name="Dark List Accent 2" w:uiPriority="70"/>
-    <w:lsdException w:name="Colorful Shading Accent 2" w:uiPriority="71"/>
-    <w:lsdException w:name="Colorful List Accent 2" w:uiPriority="72"/>
-    <w:lsdException w:name="Colorful Grid Accent 2" w:uiPriority="73"/>
-    <w:lsdException w:name="Light Shading Accent 3" w:uiPriority="60"/>
-    <w:lsdException w:name="Light List Accent 3" w:uiPriority="61"/>
-    <w:lsdException w:name="Light Grid Accent 3" w:uiPriority="62"/>
-    <w:lsdException w:name="Medium Shading 1 Accent 3" w:uiPriority="63"/>
-    <w:lsdException w:name="Medium Shading 2 Accent 3" w:uiPriority="64"/>
-    <w:lsdException w:name="Medium List 1 Accent 3" w:uiPriority="65"/>
-    <w:lsdException w:name="Medium List 2 Accent 3" w:uiPriority="66"/>
-    <w:lsdException w:name="Medium Grid 1 Accent 3" w:uiPriority="67"/>
-    <w:lsdException w:name="Medium Grid 2 Accent 3" w:uiPriority="68"/>
-    <w:lsdException w:name="Medium Grid 3 Accent 3" w:uiPriority="69"/>
-    <w:lsdException w:name="Dark List Accent 3" w:uiPriority="70"/>
-    <w:lsdException w:name="Colorful Shading Accent 3" w:uiPriority="71"/>
-    <w:lsdException w:name="Colorful List Accent 3" w:uiPriority="72"/>
-    <w:lsdException w:name="Colorful Grid Accent 3" w:uiPriority="73"/>
-    <w:lsdException w:name="Light Shading Accent 4" w:uiPriority="60"/>
-    <w:lsdException w:name="Light List Accent 4" w:uiPriority="61"/>
-    <w:lsdException w:name="Light Grid Accent 4" w:uiPriority="62"/>
-    <w:lsdException w:name="Medium Shading 1 Accent 4" w:uiPriority="63"/>
-    <w:lsdException w:name="Medium Shading 2 Accent 4" w:uiPriority="64"/>
-    <w:lsdException w:name="Medium List 1 Accent 4" w:uiPriority="65"/>
-    <w:lsdException w:name="Medium List 2 Accent 4" w:uiPriority="66"/>
-    <w:lsdException w:name="Medium Grid 1 Accent 4" w:uiPriority="67"/>
-    <w:lsdException w:name="Medium Grid 2 Accent 4" w:uiPriority="68"/>
-    <w:lsdException w:name="Medium Grid 3 Accent 4" w:uiPriority="69"/>
-    <w:lsdException w:name="Dark List Accent 4" w:uiPriority="70"/>
-    <w:lsdException w:name="Colorful Shading Accent 4" w:uiPriority="71"/>
-    <w:lsdException w:name="Colorful List Accent 4" w:uiPriority="72"/>
-    <w:lsdException w:name="Colorful Grid Accent 4" w:uiPriority="73"/>
-    <w:lsdException w:name="Light Shading Accent 5" w:uiPriority="60"/>
-    <w:lsdException w:name="Light List Accent 5" w:uiPriority="61"/>
-    <w:lsdException w:name="Light Grid Accent 5" w:uiPriority="62"/>
-    <w:lsdException w:name="Medium Shading 1 Accent 5" w:uiPriority="63"/>
-    <w:lsdException w:name="Medium Shading 2 Accent 5" w:uiPriority="64"/>
-    <w:lsdException w:name="Medium List 1 Accent 5" w:uiPriority="65"/>
-    <w:lsdException w:name="Medium List 2 Accent 5" w:uiPriority="66"/>
-    <w:lsdException w:name="Medium Grid 1 Accent 5" w:uiPriority="67"/>
-    <w:lsdException w:name="Medium Grid 2 Accent 5" w:uiPriority="68"/>
-    <w:lsdException w:name="Medium Grid 3 Accent 5" w:uiPriority="69"/>
-    <w:lsdException w:name="Dark List Accent 5" w:uiPriority="70"/>
-    <w:lsdException w:name="Colorful Shading Accent 5" w:uiPriority="71"/>
-    <w:lsdException w:name="Colorful List Accent 5" w:uiPriority="72"/>
-    <w:lsdException w:name="Colorful Grid Accent 5" w:uiPriority="73"/>
-    <w:lsdException w:name="Light Shading Accent 6" w:uiPriority="60"/>
-    <w:lsdException w:name="Light List Accent 6" w:uiPriority="61"/>
-    <w:lsdException w:name="Light Grid Accent 6" w:uiPriority="62"/>
-    <w:lsdException w:name="Medium Shading 1 Accent 6" w:uiPriority="63"/>
-    <w:lsdException w:name="Medium Shading 2 Accent 6" w:uiPriority="64"/>
-    <w:lsdException w:name="Medium List 1 Accent 6" w:uiPriority="65"/>
-    <w:lsdException w:name="Medium List 2 Accent 6" w:uiPriority="66"/>
-    <w:lsdException w:name="Medium Grid 1 Accent 6" w:uiPriority="67"/>
-    <w:lsdException w:name="Medium Grid 2 Accent 6" w:uiPriority="68"/>
-    <w:lsdException w:name="Medium Grid 3 Accent 6" w:uiPriority="69"/>
-    <w:lsdException w:name="Dark List Accent 6" w:uiPriority="70"/>
-    <w:lsdException w:name="Colorful Shading Accent 6" w:uiPriority="71"/>
-    <w:lsdException w:name="Colorful List Accent 6" w:uiPriority="72"/>
-    <w:lsdException w:name="Colorful Grid Accent 6" w:uiPriority="73"/>
-    <w:lsdException w:name="Subtle Emphasis" w:uiPriority="19" w:qFormat="1"/>
-    <w:lsdException w:name="Intense Emphasis" w:uiPriority="21" w:qFormat="1"/>
-    <w:lsdException w:name="Subtle Reference" w:uiPriority="31" w:qFormat="1"/>
-    <w:lsdException w:name="Intense Reference" w:uiPriority="32" w:qFormat="1"/>
-    <w:lsdException w:name="Book Title" w:uiPriority="33" w:qFormat="1"/>
-    <w:lsdException w:name="Bibliography" w:semiHidden="1" w:uiPriority="37" w:unhideWhenUsed="1"/>
-    <w:lsdException w:name="TOC Heading" w:semiHidden="1" w:uiPriority="39" w:unhideWhenUsed="1" w:qFormat="1"/>
-    <w:lsdException w:name="Plain Table 1" w:uiPriority="41"/>
-    <w:lsdException w:name="Plain Table 2" w:uiPriority="42"/>
-    <w:lsdException w:name="Plain Table 3" w:uiPriority="43"/>
-    <w:lsdException w:name="Plain Table 4" w:uiPriority="44"/>
-    <w:lsdException w:name="Plain Table 5" w:uiPriority="45"/>
-    <w:lsdException w:name="Grid Table Light" w:uiPriority="40"/>
-    <w:lsdException w:name="Grid Table 1 Light" w:uiPriority="46"/>
-    <w:lsdException w:name="Grid Table 2" w:uiPriority="47"/>
-    <w:lsdException w:name="Grid Table 3" w:uiPriority="48"/>
-    <w:lsdException w:name="Grid Table 4" w:uiPriority="49"/>
-    <w:lsdException w:name="Grid Table 5 Dark" w:uiPriority="50"/>
-    <w:lsdException w:name="Grid Table 6 Colorful" w:uiPriority="51"/>
-    <w:lsdException w:name="Grid Table 7 Colorful" w:uiPriority="52"/>
-    <w:lsdException w:name="Grid Table 1 Light Accent 1" w:uiPriority="46"/>
-    <w:lsdException w:name="Grid Table 2 Accent 1" w:uiPriority="47"/>
-    <w:lsdException w:name="Grid Table 3 Accent 1" w:uiPriority="48"/>
-    <w:lsdException w:name="Grid Table 4 Accent 1" w:uiPriority="49"/>
-    <w:lsdException w:name="Grid Table 5 Dark Accent 1" w:uiPriority="50"/>
-    <w:lsdException w:name="Grid Table 6 Colorful Accent 1" w:uiPriority="51"/>
-    <w:lsdException w:name="Grid Table 7 Colorful Accent 1" w:uiPriority="52"/>
-    <w:lsdException w:name="Grid Table 1 Light Accent 2" w:uiPriority="46"/>
-    <w:lsdException w:name="Grid Table 2 Accent 2" w:uiPriority="47"/>
-    <w:lsdException w:name="Grid Table 3 Accent 2" w:uiPriority="48"/>
-    <w:lsdException w:name="Grid Table 4 Accent 2" w:uiPriority="49"/>
-    <w:lsdException w:name="Grid Table 5 Dark Accent 2" w:uiPriority="50"/>
-    <w:lsdException w:name="Grid Table 6 Colorful Accent 2" w:uiPriority="51"/>
-    <w:lsdException w:name="Grid Table 7 Colorful Accent 2" w:uiPriority="52"/>
-    <w:lsdException w:name="Grid Table 1 Light Accent 3" w:uiPriority="46"/>
-    <w:lsdException w:name="Grid Table 2 Accent 3" w:uiPriority="47"/>
-    <w:lsdException w:name="Grid Table 3 Accent 3" w:uiPriority="48"/>
-    <w:lsdException w:name="Grid Table 4 Accent 3" w:uiPriority="49"/>
-    <w:lsdException w:name="Grid Table 5 Dark Accent 3" w:uiPriority="50"/>
-    <w:lsdException w:name="Grid Table 6 Colorful Accent 3" w:uiPriority="51"/>
-    <w:lsdException w:name="Grid Table 7 Colorful Accent 3" w:uiPriority="52"/>
-    <w:lsdException w:name="Grid Table 1 Light Accent 4" w:uiPriority="46"/>
-    <w:lsdException w:name="Grid Table 2 Accent 4" w:uiPriority="47"/>
-    <w:lsdException w:name="Grid Table 3 Accent 4" w:uiPriority="48"/>
-    <w:lsdException w:name="Grid Table 4 Accent 4" w:uiPriority="49"/>
-    <w:lsdException w:name="Grid Table 5 Dark Accent 4" w:uiPriority="50"/>
-    <w:lsdException w:name="Grid Table 6 Colorful Accent 4" w:uiPriority="51"/>
-    <w:lsdException w:name="Grid Table 7 Colorful Accent 4" w:uiPriority="52"/>
-    <w:lsdException w:name="Grid Table 1 Light Accent 5" w:uiPriority="46"/>
-    <w:lsdException w:name="Grid Table 2 Accent 5" w:uiPriority="47"/>
-    <w:lsdException w:name="Grid Table 3 Accent 5" w:uiPriority="48"/>
-    <w:lsdException w:name="Grid Table 4 Accent 5" w:uiPriority="49"/>
-    <w:lsdException w:name="Grid Table 5 Dark Accent 5" w:uiPriority="50"/>
-    <w:lsdException w:name="Grid Table 6 Colorful Accent 5" w:uiPriority="51"/>
-    <w:lsdException w:name="Grid Table 7 Colorful Accent 5" w:uiPriority="52"/>
-    <w:lsdException w:name="Grid Table 1 Light Accent 6" w:uiPriority="46"/>
-    <w:lsdException w:name="Grid Table 2 Accent 6" w:uiPriority="47"/>
-    <w:lsdException w:name="Grid Table 3 Accent 6" w:uiPriority="48"/>
-    <w:lsdException w:name="Grid Table 4 Accent 6" w:uiPriority="49"/>
-    <w:lsdException w:name="Grid Table 5 Dark Accent 6" w:uiPriority="50"/>
-    <w:lsdException w:name="Grid Table 6 Colorful Accent 6" w:uiPriority="51"/>
-    <w:lsdException w:name="Grid Table 7 Colorful Accent 6" w:uiPriority="52"/>
-    <w:lsdException w:name="List Table 1 Light" w:uiPriority="46"/>
-    <w:lsdException w:name="List Table 2" w:uiPriority="47"/>
-    <w:lsdException w:name="List Table 3" w:uiPriority="48"/>
-    <w:lsdException w:name="List Table 4" w:uiPriority="49"/>
-    <w:lsdException w:name="List Table 5 Dark" w:uiPriority="50"/>
-    <w:lsdException w:name="List Table 6 Colorful" w:uiPriority="51"/>
-    <w:lsdException w:name="List Table 7 Colorful" w:uiPriority="52"/>
-    <w:lsdException w:name="List Table 1 Light Accent 1" w:uiPriority="46"/>
-    <w:lsdException w:name="List Table 2 Accent 1" w:uiPriority="47"/>
-    <w:lsdException w:name="List Table 3 Accent 1" w:uiPriority="48"/>
-    <w:lsdException w:name="List Table 4 Accent 1" w:uiPriority="49"/>
-    <w:lsdException w:name="List Table 5 Dark Accent 1" w:uiPriority="50"/>
-    <w:lsdException w:name="List Table 6 Colorful Accent 1" w:uiPriority="51"/>
-    <w:lsdException w:name="List Table 7 Colorful Accent 1" w:uiPriority="52"/>
-    <w:lsdException w:name="List Table 1 Light Accent 2" w:uiPriority="46"/>
-    <w:lsdException w:name="List Table 2 Accent 2" w:uiPriority="47"/>
-    <w:lsdException w:name="List Table 3 Accent 2" w:uiPriority="48"/>
-    <w:lsdException w:name="List Table 4 Accent 2" w:uiPriority="49"/>
-    <w:lsdException w:name="List Table 5 Dark Accent 2" w:uiPriority="50"/>
-    <w:lsdException w:name="List Table 6 Colorful Accent 2" w:uiPriority="51"/>
-    <w:lsdException w:name="List Table 7 Colorful Accent 2" w:uiPriority="52"/>
-    <w:lsdException w:name="List Table 1 Light Accent 3" w:uiPriority="46"/>
-    <w:lsdException w:name="List Table 2 Accent 3" w:uiPriority="47"/>
-    <w:lsdException w:name="List Table 3 Accent 3" w:uiPriority="48"/>
-    <w:lsdException w:name="List Table 4 Accent 3" w:uiPriority="49"/>
-    <w:lsdException w:name="List Table 5 Dark Accent 3" w:uiPriority="50"/>
-    <w:lsdException w:name="List Table 6 Colorful Accent 3" w:uiPriority="51"/>
-    <w:lsdException w:name="List Table 7 Colorful Accent 3" w:uiPriority="52"/>
-    <w:lsdException w:name="List Table 1 Light Accent 4" w:uiPriority="46"/>
-    <w:lsdException w:name="List Table 2 Accent 4" w:uiPriority="47"/>
-    <w:lsdException w:name="List Table 3 Accent 4" w:uiPriority="48"/>
-    <w:lsdException w:name="List Table 4 Accent 4" w:uiPriority="49"/>
-    <w:lsdException w:name="List Table 5 Dark Accent 4" w:uiPriority="50"/>
-    <w:lsdException w:name="List Table 6 Colorful Accent 4" w:uiPriority="51"/>
-    <w:lsdException w:name="List Table 7 Colorful Accent 4" w:uiPriority="52"/>
-    <w:lsdException w:name="List Table 1 Light Accent 5" w:uiPriority="46"/>
-    <w:lsdException w:name="List Table 2 Accent 5" w:uiPriority="47"/>
-    <w:lsdException w:name="List Table 3 Accent 5" w:uiPriority="48"/>
-    <w:lsdException w:name="List Table 4 Accent 5" w:uiPriority="49"/>
-    <w:lsdException w:name="List Table 5 Dark Accent 5" w:uiPriority="50"/>
-    <w:lsdException w:name="List Table 6 Colorful Accent 5" w:uiPriority="51"/>
-    <w:lsdException w:name="List Table 7 Colorful Accent 5" w:uiPriority="52"/>
-    <w:lsdException w:name="List Table 1 Light Accent 6" w:uiPriority="46"/>
-    <w:lsdException w:name="List Table 2 Accent 6" w:uiPriority="47"/>
-    <w:lsdException w:name="List Table 3 Accent 6" w:uiPriority="48"/>
-    <w:lsdException w:name="List Table 4 Accent 6" w:uiPriority="49"/>
-    <w:lsdException w:name="List Table 5 Dark Accent 6" w:uiPriority="50"/>
-    <w:lsdException w:name="List Table 6 Colorful Accent 6" w:uiPriority="51"/>
-    <w:lsdException w:name="List Table 7 Colorful Accent 6" w:uiPriority="52"/>
+  <w:latentStyles w:defLockedState="0" w:defUIPriority="99" w:defSemiHidden="1" w:defUnhideWhenUsed="1" w:defQFormat="0" w:count="267">
+    <w:lsdException w:name="Normal" w:semiHidden="0" w:uiPriority="0" w:unhideWhenUsed="0" w:qFormat="1"/>
+    <w:lsdException w:name="heading 1" w:semiHidden="0" w:uiPriority="0" w:unhideWhenUsed="0" w:qFormat="1"/>
+    <w:lsdException w:name="heading 2" w:uiPriority="0" w:qFormat="1"/>
+    <w:lsdException w:name="heading 3" w:uiPriority="0" w:qFormat="1"/>
+    <w:lsdException w:name="heading 4" w:uiPriority="0" w:qFormat="1"/>
+    <w:lsdException w:name="heading 5" w:uiPriority="0" w:qFormat="1"/>
+    <w:lsdException w:name="heading 6" w:uiPriority="0" w:qFormat="1"/>
+    <w:lsdException w:name="heading 7" w:uiPriority="0" w:qFormat="1"/>
+    <w:lsdException w:name="heading 8" w:uiPriority="0" w:qFormat="1"/>
+    <w:lsdException w:name="heading 9" w:uiPriority="0" w:qFormat="1"/>
+    <w:lsdException w:name="toc 1" w:uiPriority="39"/>
+    <w:lsdException w:name="toc 2" w:uiPriority="39"/>
+    <w:lsdException w:name="toc 3" w:uiPriority="39"/>
+    <w:lsdException w:name="toc 4" w:uiPriority="39"/>
+    <w:lsdException w:name="toc 5" w:uiPriority="39"/>
+    <w:lsdException w:name="toc 6" w:uiPriority="39"/>
+    <w:lsdException w:name="toc 7" w:uiPriority="39"/>
+    <w:lsdException w:name="toc 8" w:uiPriority="39"/>
+    <w:lsdException w:name="toc 9" w:uiPriority="39"/>
+    <w:lsdException w:name="caption" w:uiPriority="35" w:qFormat="1"/>
+    <w:lsdException w:name="Title" w:semiHidden="0" w:uiPriority="0" w:unhideWhenUsed="0" w:qFormat="1"/>
+    <w:lsdException w:name="Default Paragraph Font" w:uiPriority="1"/>
+    <w:lsdException w:name="Subtitle" w:semiHidden="0" w:uiPriority="11" w:unhideWhenUsed="0" w:qFormat="1"/>
+    <w:lsdException w:name="Strong" w:semiHidden="0" w:uiPriority="22" w:unhideWhenUsed="0" w:qFormat="1"/>
+    <w:lsdException w:name="Emphasis" w:semiHidden="0" w:uiPriority="20" w:unhideWhenUsed="0" w:qFormat="1"/>
+    <w:lsdException w:name="Table Grid" w:semiHidden="0" w:uiPriority="59" w:unhideWhenUsed="0"/>
+    <w:lsdException w:name="Placeholder Text" w:unhideWhenUsed="0"/>
+    <w:lsdException w:name="No Spacing" w:semiHidden="0" w:uiPriority="1" w:unhideWhenUsed="0" w:qFormat="1"/>
+    <w:lsdException w:name="Light Shading" w:semiHidden="0" w:uiPriority="60" w:unhideWhenUsed="0"/>
+    <w:lsdException w:name="Light List" w:semiHidden="0" w:uiPriority="61" w:unhideWhenUsed="0"/>
+    <w:lsdException w:name="Light Grid" w:semiHidden="0" w:uiPriority="62" w:unhideWhenUsed="0"/>
+    <w:lsdException w:name="Medium Shading 1" w:semiHidden="0" w:uiPriority="63" w:unhideWhenUsed="0"/>
+    <w:lsdException w:name="Medium Shading 2" w:semiHidden="0" w:uiPriority="64" w:unhideWhenUsed="0"/>
+    <w:lsdException w:name="Medium List 1" w:semiHidden="0" w:uiPriority="65" w:unhideWhenUsed="0"/>
+    <w:lsdException w:name="Medium List 2" w:semiHidden="0" w:uiPriority="66" w:unhideWhenUsed="0"/>
+    <w:lsdException w:name="Medium Grid 1" w:semiHidden="0" w:uiPriority="67" w:unhideWhenUsed="0"/>
+    <w:lsdException w:name="Medium Grid 2" w:semiHidden="0" w:uiPriority="68" w:unhideWhenUsed="0"/>
+    <w:lsdException w:name="Medium Grid 3" w:semiHidden="0" w:uiPriority="69" w:unhideWhenUsed="0"/>
+    <w:lsdException w:name="Dark List" w:semiHidden="0" w:uiPriority="70" w:unhideWhenUsed="0"/>
+    <w:lsdException w:name="Colorful Shading" w:semiHidden="0" w:uiPriority="71" w:unhideWhenUsed="0"/>
+    <w:lsdException w:name="Colorful List" w:semiHidden="0" w:uiPriority="72" w:unhideWhenUsed="0"/>
+    <w:lsdException w:name="Colorful Grid" w:semiHidden="0" w:uiPriority="73" w:unhideWhenUsed="0"/>
+    <w:lsdException w:name="Light Shading Accent 1" w:semiHidden="0" w:uiPriority="60" w:unhideWhenUsed="0"/>
+    <w:lsdException w:name="Light List Accent 1" w:semiHidden="0" w:uiPriority="61" w:unhideWhenUsed="0"/>
+    <w:lsdException w:name="Light Grid Accent 1" w:semiHidden="0" w:uiPriority="62" w:unhideWhenUsed="0"/>
+    <w:lsdException w:name="Medium Shading 1 Accent 1" w:semiHidden="0" w:uiPriority="63" w:unhideWhenUsed="0"/>
+    <w:lsdException w:name="Medium Shading 2 Accent 1" w:semiHidden="0" w:uiPriority="64" w:unhideWhenUsed="0"/>
+    <w:lsdException w:name="Medium List 1 Accent 1" w:semiHidden="0" w:uiPriority="65" w:unhideWhenUsed="0"/>
+    <w:lsdException w:name="Revision" w:unhideWhenUsed="0"/>
+    <w:lsdException w:name="List Paragraph" w:semiHidden="0" w:uiPriority="34" w:unhideWhenUsed="0" w:qFormat="1"/>
+    <w:lsdException w:name="Quote" w:semiHidden="0" w:uiPriority="29" w:unhideWhenUsed="0" w:qFormat="1"/>
+    <w:lsdException w:name="Intense Quote" w:semiHidden="0" w:uiPriority="30" w:unhideWhenUsed="0" w:qFormat="1"/>
+    <w:lsdException w:name="Medium List 2 Accent 1" w:semiHidden="0" w:uiPriority="66" w:unhideWhenUsed="0"/>
+    <w:lsdException w:name="Medium Grid 1 Accent 1" w:semiHidden="0" w:uiPriority="67" w:unhideWhenUsed="0"/>
+    <w:lsdException w:name="Medium Grid 2 Accent 1" w:semiHidden="0" w:uiPriority="68" w:unhideWhenUsed="0"/>
+    <w:lsdException w:name="Medium Grid 3 Accent 1" w:semiHidden="0" w:uiPriority="69" w:unhideWhenUsed="0"/>
+    <w:lsdException w:name="Dark List Accent 1" w:semiHidden="0" w:uiPriority="70" w:unhideWhenUsed="0"/>
+    <w:lsdException w:name="Colorful Shading Accent 1" w:semiHidden="0" w:uiPriority="71" w:unhideWhenUsed="0"/>
+    <w:lsdException w:name="Colorful List Accent 1" w:semiHidden="0" w:uiPriority="72" w:unhideWhenUsed="0"/>
+    <w:lsdException w:name="Colorful Grid Accent 1" w:semiHidden="0" w:uiPriority="73" w:unhideWhenUsed="0"/>
+    <w:lsdException w:name="Light Shading Accent 2" w:semiHidden="0" w:uiPriority="60" w:unhideWhenUsed="0"/>
+    <w:lsdException w:name="Light List Accent 2" w:semiHidden="0" w:uiPriority="61" w:unhideWhenUsed="0"/>
+    <w:lsdException w:name="Light Grid Accent 2" w:semiHidden="0" w:uiPriority="62" w:unhideWhenUsed="0"/>
+    <w:lsdException w:name="Medium Shading 1 Accent 2" w:semiHidden="0" w:uiPriority="63" w:unhideWhenUsed="0"/>
+    <w:lsdException w:name="Medium Shading 2 Accent 2" w:semiHidden="0" w:uiPriority="64" w:unhideWhenUsed="0"/>
+    <w:lsdException w:name="Medium List 1 Accent 2" w:semiHidden="0" w:uiPriority="65" w:unhideWhenUsed="0"/>
+    <w:lsdException w:name="Medium List 2 Accent 2" w:semiHidden="0" w:uiPriority="66" w:unhideWhenUsed="0"/>
+    <w:lsdException w:name="Medium Grid 1 Accent 2" w:semiHidden="0" w:uiPriority="67" w:unhideWhenUsed="0"/>
+    <w:lsdException w:name="Medium Grid 2 Accent 2" w:semiHidden="0" w:uiPriority="68" w:unhideWhenUsed="0"/>
+    <w:lsdException w:name="Medium Grid 3 Accent 2" w:semiHidden="0" w:uiPriority="69" w:unhideWhenUsed="0"/>
+    <w:lsdException w:name="Dark List Accent 2" w:semiHidden="0" w:uiPriority="70" w:unhideWhenUsed="0"/>
+    <w:lsdException w:name="Colorful Shading Accent 2" w:semiHidden="0" w:uiPriority="71" w:unhideWhenUsed="0"/>
+    <w:lsdException w:name="Colorful List Accent 2" w:semiHidden="0" w:uiPriority="72" w:unhideWhenUsed="0"/>
+    <w:lsdException w:name="Colorful Grid Accent 2" w:semiHidden="0" w:uiPriority="73" w:unhideWhenUsed="0"/>
+    <w:lsdException w:name="Light Shading Accent 3" w:semiHidden="0" w:uiPriority="60" w:unhideWhenUsed="0"/>
+    <w:lsdException w:name="Light List Accent 3" w:semiHidden="0" w:uiPriority="61" w:unhideWhenUsed="0"/>
+    <w:lsdException w:name="Light Grid Accent 3" w:semiHidden="0" w:uiPriority="62" w:unhideWhenUsed="0"/>
+    <w:lsdException w:name="Medium Shading 1 Accent 3" w:semiHidden="0" w:uiPriority="63" w:unhideWhenUsed="0"/>
+    <w:lsdException w:name="Medium Shading 2 Accent 3" w:semiHidden="0" w:uiPriority="64" w:unhideWhenUsed="0"/>
+    <w:lsdException w:name="Medium List 1 Accent 3" w:semiHidden="0" w:uiPriority="65" w:unhideWhenUsed="0"/>
+    <w:lsdException w:name="Medium List 2 Accent 3" w:semiHidden="0" w:uiPriority="66" w:unhideWhenUsed="0"/>
+    <w:lsdException w:name="Medium Grid 1 Accent 3" w:semiHidden="0" w:uiPriority="67" w:unhideWhenUsed="0"/>
+    <w:lsdException w:name="Medium Grid 2 Accent 3" w:semiHidden="0" w:uiPriority="68" w:unhideWhenUsed="0"/>
+    <w:lsdException w:name="Medium Grid 3 Accent 3" w:semiHidden="0" w:uiPriority="69" w:unhideWhenUsed="0"/>
+    <w:lsdException w:name="Dark List Accent 3" w:semiHidden="0" w:uiPriority="70" w:unhideWhenUsed="0"/>
+    <w:lsdException w:name="Colorful Shading Accent 3" w:semiHidden="0" w:uiPriority="71" w:unhideWhenUsed="0"/>
+    <w:lsdException w:name="Colorful List Accent 3" w:semiHidden="0" w:uiPriority="72" w:unhideWhenUsed="0"/>
+    <w:lsdException w:name="Colorful Grid Accent 3" w:semiHidden="0" w:uiPriority="73" w:unhideWhenUsed="0"/>
+    <w:lsdException w:name="Light Shading Accent 4" w:semiHidden="0" w:uiPriority="60" w:unhideWhenUsed="0"/>
+    <w:lsdException w:name="Light List Accent 4" w:semiHidden="0" w:uiPriority="61" w:unhideWhenUsed="0"/>
+    <w:lsdException w:name="Light Grid Accent 4" w:semiHidden="0" w:uiPriority="62" w:unhideWhenUsed="0"/>
+    <w:lsdException w:name="Medium Shading 1 Accent 4" w:semiHidden="0" w:uiPriority="63" w:unhideWhenUsed="0"/>
+    <w:lsdException w:name="Medium Shading 2 Accent 4" w:semiHidden="0" w:uiPriority="64" w:unhideWhenUsed="0"/>
+    <w:lsdException w:name="Medium List 1 Accent 4" w:semiHidden="0" w:uiPriority="65" w:unhideWhenUsed="0"/>
+    <w:lsdException w:name="Medium List 2 Accent 4" w:semiHidden="0" w:uiPriority="66" w:unhideWhenUsed="0"/>
+    <w:lsdException w:name="Medium Grid 1 Accent 4" w:semiHidden="0" w:uiPriority="67" w:unhideWhenUsed="0"/>
+    <w:lsdException w:name="Medium Grid 2 Accent 4" w:semiHidden="0" w:uiPriority="68" w:unhideWhenUsed="0"/>
+    <w:lsdException w:name="Medium Grid 3 Accent 4" w:semiHidden="0" w:uiPriority="69" w:unhideWhenUsed="0"/>
+    <w:lsdException w:name="Dark List Accent 4" w:semiHidden="0" w:uiPriority="70" w:unhideWhenUsed="0"/>
+    <w:lsdException w:name="Colorful Shading Accent 4" w:semiHidden="0" w:uiPriority="71" w:unhideWhenUsed="0"/>
+    <w:lsdException w:name="Colorful List Accent 4" w:semiHidden="0" w:uiPriority="72" w:unhideWhenUsed="0"/>
+    <w:lsdException w:name="Colorful Grid Accent 4" w:semiHidden="0" w:uiPriority="73" w:unhideWhenUsed="0"/>
+    <w:lsdException w:name="Light Shading Accent 5" w:semiHidden="0" w:uiPriority="60" w:unhideWhenUsed="0"/>
+    <w:lsdException w:name="Light List Accent 5" w:semiHidden="0" w:uiPriority="61" w:unhideWhenUsed="0"/>
+    <w:lsdException w:name="Light Grid Accent 5" w:semiHidden="0" w:uiPriority="62" w:unhideWhenUsed="0"/>
+    <w:lsdException w:name="Medium Shading 1 Accent 5" w:semiHidden="0" w:uiPriority="63" w:unhideWhenUsed="0"/>
+    <w:lsdException w:name="Medium Shading 2 Accent 5" w:semiHidden="0" w:uiPriority="64" w:unhideWhenUsed="0"/>
+    <w:lsdException w:name="Medium List 1 Accent 5" w:semiHidden="0" w:uiPriority="65" w:unhideWhenUsed="0"/>
+    <w:lsdException w:name="Medium List 2 Accent 5" w:semiHidden="0" w:uiPriority="66" w:unhideWhenUsed="0"/>
+    <w:lsdException w:name="Medium Grid 1 Accent 5" w:semiHidden="0" w:uiPriority="67" w:unhideWhenUsed="0"/>
+    <w:lsdException w:name="Medium Grid 2 Accent 5" w:semiHidden="0" w:uiPriority="68" w:unhideWhenUsed="0"/>
+    <w:lsdException w:name="Medium Grid 3 Accent 5" w:semiHidden="0" w:uiPriority="69" w:unhideWhenUsed="0"/>
+    <w:lsdException w:name="Dark List Accent 5" w:semiHidden="0" w:uiPriority="70" w:unhideWhenUsed="0"/>
+    <w:lsdException w:name="Colorful Shading Accent 5" w:semiHidden="0" w:uiPriority="71" w:unhideWhenUsed="0"/>
+    <w:lsdException w:name="Colorful List Accent 5" w:semiHidden="0" w:uiPriority="72" w:unhideWhenUsed="0"/>
+    <w:lsdException w:name="Colorful Grid Accent 5" w:semiHidden="0" w:uiPriority="73" w:unhideWhenUsed="0"/>
+    <w:lsdException w:name="Light Shading Accent 6" w:semiHidden="0" w:uiPriority="60" w:unhideWhenUsed="0"/>
+    <w:lsdException w:name="Light List Accent 6" w:semiHidden="0" w:uiPriority="61" w:unhideWhenUsed="0"/>
+    <w:lsdException w:name="Light Grid Accent 6" w:semiHidden="0" w:uiPriority="62" w:unhideWhenUsed="0"/>
+    <w:lsdException w:name="Medium Shading 1 Accent 6" w:semiHidden="0" w:uiPriority="63" w:unhideWhenUsed="0"/>
+    <w:lsdException w:name="Medium Shading 2 Accent 6" w:semiHidden="0" w:uiPriority="64" w:unhideWhenUsed="0"/>
+    <w:lsdException w:name="Medium List 1 Accent 6" w:semiHidden="0" w:uiPriority="65" w:unhideWhenUsed="0"/>
+    <w:lsdException w:name="Medium List 2 Accent 6" w:semiHidden="0" w:uiPriority="66" w:unhideWhenUsed="0"/>
+    <w:lsdException w:name="Medium Grid 1 Accent 6" w:semiHidden="0" w:uiPriority="67" w:unhideWhenUsed="0"/>
+    <w:lsdException w:name="Medium Grid 2 Accent 6" w:semiHidden="0" w:uiPriority="68" w:unhideWhenUsed="0"/>
+    <w:lsdException w:name="Medium Grid 3 Accent 6" w:semiHidden="0" w:uiPriority="69" w:unhideWhenUsed="0"/>
+    <w:lsdException w:name="Dark List Accent 6" w:semiHidden="0" w:uiPriority="70" w:unhideWhenUsed="0"/>
+    <w:lsdException w:name="Colorful Shading Accent 6" w:semiHidden="0" w:uiPriority="71" w:unhideWhenUsed="0"/>
+    <w:lsdException w:name="Colorful List Accent 6" w:semiHidden="0" w:uiPriority="72" w:unhideWhenUsed="0"/>
+    <w:lsdException w:name="Colorful Grid Accent 6" w:semiHidden="0" w:uiPriority="73" w:unhideWhenUsed="0"/>
+    <w:lsdException w:name="Subtle Emphasis" w:semiHidden="0" w:uiPriority="19" w:unhideWhenUsed="0" w:qFormat="1"/>
+    <w:lsdException w:name="Intense Emphasis" w:semiHidden="0" w:uiPriority="21" w:unhideWhenUsed="0" w:qFormat="1"/>
+    <w:lsdException w:name="Subtle Reference" w:semiHidden="0" w:uiPriority="31" w:unhideWhenUsed="0" w:qFormat="1"/>
+    <w:lsdException w:name="Intense Reference" w:semiHidden="0" w:uiPriority="32" w:unhideWhenUsed="0" w:qFormat="1"/>
+    <w:lsdException w:name="Book Title" w:semiHidden="0" w:uiPriority="33" w:unhideWhenUsed="0" w:qFormat="1"/>
+    <w:lsdException w:name="Bibliography" w:uiPriority="37"/>
+    <w:lsdException w:name="TOC Heading" w:uiPriority="39" w:qFormat="1"/>
   </w:latentStyles>
   <w:style w:type="paragraph" w:default="1" w:styleId="a">
     <w:name w:val="Normal"/>
@@ -2234,7 +1968,6 @@
   <w:style w:type="character" w:customStyle="1" w:styleId="10">
     <w:name w:val="Заголовок 1 Знак"/>
     <w:aliases w:val="раздел Знак"/>
-    <w:basedOn w:val="a0"/>
     <w:link w:val="1"/>
     <w:rsid w:val="00FF0491"/>
     <w:rPr>
@@ -2246,7 +1979,6 @@
   <w:style w:type="character" w:customStyle="1" w:styleId="20">
     <w:name w:val="Заголовок 2 Знак"/>
     <w:aliases w:val="подразд Знак"/>
-    <w:basedOn w:val="a0"/>
     <w:link w:val="2"/>
     <w:rsid w:val="00FF0491"/>
     <w:rPr>
@@ -2257,7 +1989,6 @@
   <w:style w:type="character" w:customStyle="1" w:styleId="30">
     <w:name w:val="Заголовок 3 Знак"/>
     <w:aliases w:val="пункт Знак"/>
-    <w:basedOn w:val="a0"/>
     <w:link w:val="3"/>
     <w:rsid w:val="00FF0491"/>
     <w:rPr>
@@ -2270,7 +2001,6 @@
   <w:style w:type="character" w:customStyle="1" w:styleId="40">
     <w:name w:val="Заголовок 4 Знак"/>
     <w:aliases w:val="прилож. Знак"/>
-    <w:basedOn w:val="a0"/>
     <w:link w:val="4"/>
     <w:rsid w:val="00FF0491"/>
     <w:rPr>
@@ -2283,7 +2013,6 @@
   </w:style>
   <w:style w:type="character" w:customStyle="1" w:styleId="50">
     <w:name w:val="Заголовок 5 Знак"/>
-    <w:basedOn w:val="a0"/>
     <w:link w:val="5"/>
     <w:rsid w:val="00FF0491"/>
     <w:rPr>
@@ -2298,7 +2027,6 @@
   </w:style>
   <w:style w:type="character" w:customStyle="1" w:styleId="60">
     <w:name w:val="Заголовок 6 Знак"/>
-    <w:basedOn w:val="a0"/>
     <w:link w:val="6"/>
     <w:rsid w:val="00FF0491"/>
     <w:rPr>
@@ -2315,7 +2043,6 @@
   </w:style>
   <w:style w:type="character" w:customStyle="1" w:styleId="70">
     <w:name w:val="Заголовок 7 Знак"/>
-    <w:basedOn w:val="a0"/>
     <w:link w:val="7"/>
     <w:rsid w:val="00FF0491"/>
     <w:rPr>
@@ -2329,7 +2056,6 @@
   </w:style>
   <w:style w:type="character" w:customStyle="1" w:styleId="80">
     <w:name w:val="Заголовок 8 Знак"/>
-    <w:basedOn w:val="a0"/>
     <w:link w:val="8"/>
     <w:rsid w:val="00FF0491"/>
     <w:rPr>
@@ -2342,7 +2068,6 @@
   </w:style>
   <w:style w:type="character" w:customStyle="1" w:styleId="90">
     <w:name w:val="Заголовок 9 Знак"/>
-    <w:basedOn w:val="a0"/>
     <w:link w:val="9"/>
     <w:rsid w:val="00FF0491"/>
     <w:rPr>
@@ -2371,7 +2096,6 @@
   </w:style>
   <w:style w:type="character" w:customStyle="1" w:styleId="a4">
     <w:name w:val="Название Знак"/>
-    <w:basedOn w:val="a0"/>
     <w:link w:val="a3"/>
     <w:rsid w:val="00FF0491"/>
     <w:rPr>
@@ -2408,7 +2132,6 @@
   </w:style>
   <w:style w:type="character" w:customStyle="1" w:styleId="a6">
     <w:name w:val="Подзаголовок Знак"/>
-    <w:basedOn w:val="a0"/>
     <w:link w:val="a5"/>
     <w:uiPriority w:val="11"/>
     <w:rsid w:val="00FF0491"/>
@@ -2505,7 +2228,6 @@
   </w:style>
   <w:style w:type="character" w:customStyle="1" w:styleId="22">
     <w:name w:val="Цитата 2 Знак"/>
-    <w:basedOn w:val="a0"/>
     <w:link w:val="21"/>
     <w:uiPriority w:val="29"/>
     <w:rsid w:val="00FF0491"/>
@@ -2552,7 +2274,6 @@
   </w:style>
   <w:style w:type="character" w:customStyle="1" w:styleId="ac">
     <w:name w:val="Выделенная цитата Знак"/>
-    <w:basedOn w:val="a0"/>
     <w:link w:val="ab"/>
     <w:uiPriority w:val="30"/>
     <w:rsid w:val="00FF0491"/>
@@ -2643,7 +2364,6 @@
   </w:style>
   <w:style w:type="character" w:customStyle="1" w:styleId="af3">
     <w:name w:val="Обычный текст Знак"/>
-    <w:basedOn w:val="a0"/>
     <w:link w:val="af2"/>
     <w:rsid w:val="00FF0491"/>
     <w:rPr>
@@ -2691,7 +2411,6 @@
   </w:style>
   <w:style w:type="character" w:styleId="af6">
     <w:name w:val="Placeholder Text"/>
-    <w:basedOn w:val="a0"/>
     <w:uiPriority w:val="99"/>
     <w:semiHidden/>
     <w:rsid w:val="0093220C"/>
@@ -2715,7 +2434,6 @@
   </w:style>
   <w:style w:type="character" w:customStyle="1" w:styleId="af8">
     <w:name w:val="Текст выноски Знак"/>
-    <w:basedOn w:val="a0"/>
     <w:link w:val="af7"/>
     <w:uiPriority w:val="99"/>
     <w:semiHidden/>
@@ -2728,7 +2446,6 @@
   </w:style>
   <w:style w:type="character" w:styleId="af9">
     <w:name w:val="annotation reference"/>
-    <w:basedOn w:val="a0"/>
     <w:uiPriority w:val="99"/>
     <w:semiHidden/>
     <w:unhideWhenUsed/>
@@ -2774,7 +2491,6 @@
   </w:style>
   <w:style w:type="character" w:customStyle="1" w:styleId="afd">
     <w:name w:val="Тема примечания Знак"/>
-    <w:basedOn w:val="afb"/>
     <w:link w:val="afc"/>
     <w:uiPriority w:val="99"/>
     <w:semiHidden/>
@@ -3112,7 +2828,7 @@
 </file>
 
 <file path=customXml/itemProps1.xml><?xml version="1.0" encoding="utf-8"?>
-<ds:datastoreItem xmlns:ds="http://schemas.openxmlformats.org/officeDocument/2006/customXml" ds:itemID="{CE80D756-5E72-4908-A09E-9CE669440151}">
+<ds:datastoreItem xmlns:ds="http://schemas.openxmlformats.org/officeDocument/2006/customXml" ds:itemID="{E32F955E-EBA5-494B-9A3D-3122BEA6BD73}">
   <ds:schemaRefs>
     <ds:schemaRef ds:uri="http://schemas.openxmlformats.org/officeDocument/2006/bibliography"/>
   </ds:schemaRefs>

--- a/programming_language/matrix1.docx
+++ b/programming_language/matrix1.docx
@@ -1,10 +1,11 @@
 
 <file path=word/document.xml><?xml version="1.0" encoding="utf-8"?>
-<w:document xmlns:ve="http://schemas.openxmlformats.org/markup-compatibility/2006" xmlns:o="urn:schemas-microsoft-com:office:office" xmlns:r="http://schemas.openxmlformats.org/officeDocument/2006/relationships" xmlns:m="http://schemas.openxmlformats.org/officeDocument/2006/math" xmlns:v="urn:schemas-microsoft-com:vml" xmlns:wp="http://schemas.openxmlformats.org/drawingml/2006/wordprocessingDrawing" xmlns:w10="urn:schemas-microsoft-com:office:word" xmlns:w="http://schemas.openxmlformats.org/wordprocessingml/2006/main" xmlns:wne="http://schemas.microsoft.com/office/word/2006/wordml">
+<w:document xmlns:wpc="http://schemas.microsoft.com/office/word/2010/wordprocessingCanvas" xmlns:mc="http://schemas.openxmlformats.org/markup-compatibility/2006" xmlns:o="urn:schemas-microsoft-com:office:office" xmlns:r="http://schemas.openxmlformats.org/officeDocument/2006/relationships" xmlns:m="http://schemas.openxmlformats.org/officeDocument/2006/math" xmlns:v="urn:schemas-microsoft-com:vml" xmlns:wp14="http://schemas.microsoft.com/office/word/2010/wordprocessingDrawing" xmlns:wp="http://schemas.openxmlformats.org/drawingml/2006/wordprocessingDrawing" xmlns:w10="urn:schemas-microsoft-com:office:word" xmlns:w="http://schemas.openxmlformats.org/wordprocessingml/2006/main" xmlns:w14="http://schemas.microsoft.com/office/word/2010/wordml" xmlns:w15="http://schemas.microsoft.com/office/word/2012/wordml" xmlns:wpg="http://schemas.microsoft.com/office/word/2010/wordprocessingGroup" xmlns:wpi="http://schemas.microsoft.com/office/word/2010/wordprocessingInk" xmlns:wne="http://schemas.microsoft.com/office/word/2006/wordml" xmlns:wps="http://schemas.microsoft.com/office/word/2010/wordprocessingShape" mc:Ignorable="w14 w15 wp14">
   <w:body>
     <w:p>
       <w:pPr>
         <w:rPr>
+          <w:rFonts w:ascii="Cambria" w:hAnsi="Cambria"/>
           <w:b/>
           <w:color w:val="0000FF"/>
           <w:sz w:val="36"/>
@@ -13,6 +14,7 @@
       </w:pPr>
       <w:r>
         <w:rPr>
+          <w:rFonts w:ascii="Cambria" w:hAnsi="Cambria"/>
           <w:b/>
           <w:color w:val="0000FF"/>
           <w:sz w:val="36"/>
@@ -22,6 +24,7 @@
       </w:r>
       <w:r>
         <w:rPr>
+          <w:rFonts w:ascii="Cambria" w:hAnsi="Cambria"/>
           <w:b/>
           <w:color w:val="0000FF"/>
           <w:sz w:val="36"/>
@@ -32,6 +35,7 @@
       </w:r>
       <w:r>
         <w:rPr>
+          <w:rFonts w:ascii="Cambria" w:hAnsi="Cambria"/>
           <w:b/>
           <w:color w:val="0000FF"/>
           <w:sz w:val="36"/>
@@ -43,6 +47,7 @@
     <w:p>
       <w:pPr>
         <w:rPr>
+          <w:rFonts w:ascii="Cambria" w:hAnsi="Cambria"/>
           <w:i/>
           <w:color w:val="0000FF"/>
           <w:szCs w:val="24"/>
@@ -50,6 +55,7 @@
       </w:pPr>
       <w:r>
         <w:rPr>
+          <w:rFonts w:ascii="Cambria" w:hAnsi="Cambria"/>
           <w:i/>
           <w:color w:val="0000FF"/>
           <w:szCs w:val="24"/>
@@ -58,6 +64,7 @@
       </w:r>
       <w:r>
         <w:rPr>
+          <w:rFonts w:ascii="Cambria" w:hAnsi="Cambria"/>
           <w:i/>
           <w:color w:val="0000FF"/>
           <w:szCs w:val="24"/>
@@ -66,6 +73,7 @@
       </w:r>
       <w:r>
         <w:rPr>
+          <w:rFonts w:ascii="Cambria" w:hAnsi="Cambria"/>
           <w:i/>
           <w:color w:val="0000FF"/>
           <w:szCs w:val="24"/>
@@ -74,6 +82,7 @@
       </w:r>
       <w:r>
         <w:rPr>
+          <w:rFonts w:ascii="Cambria" w:hAnsi="Cambria"/>
           <w:i/>
           <w:color w:val="0000FF"/>
           <w:szCs w:val="24"/>
@@ -82,6 +91,7 @@
       </w:r>
       <w:r>
         <w:rPr>
+          <w:rFonts w:ascii="Cambria" w:hAnsi="Cambria"/>
           <w:i/>
           <w:color w:val="0000FF"/>
           <w:szCs w:val="24"/>
@@ -90,6 +100,7 @@
       </w:r>
       <w:r>
         <w:rPr>
+          <w:rFonts w:ascii="Cambria" w:hAnsi="Cambria"/>
           <w:i/>
           <w:color w:val="0000FF"/>
           <w:szCs w:val="24"/>
@@ -98,6 +109,7 @@
       </w:r>
       <w:r>
         <w:rPr>
+          <w:rFonts w:ascii="Cambria" w:hAnsi="Cambria"/>
           <w:i/>
           <w:color w:val="0000FF"/>
           <w:szCs w:val="24"/>
@@ -108,6 +120,7 @@
     <w:p>
       <w:pPr>
         <w:rPr>
+          <w:rFonts w:ascii="Cambria" w:hAnsi="Cambria"/>
           <w:i/>
           <w:color w:val="4F81BD"/>
           <w:szCs w:val="24"/>
@@ -115,6 +128,7 @@
       </w:pPr>
       <w:r>
         <w:rPr>
+          <w:rFonts w:ascii="Cambria" w:hAnsi="Cambria"/>
           <w:color w:val="0070C0"/>
         </w:rPr>
         <w:pict>
@@ -122,213 +136,261 @@
         </w:pict>
       </w:r>
     </w:p>
-    <w:p/>
     <w:p>
       <w:pPr>
         <w:rPr>
-          <w:b/>
-        </w:rPr>
-      </w:pPr>
-      <w:r>
-        <w:rPr>
-          <w:b/>
-        </w:rPr>
-        <w:t>Синтаксис</w:t>
-      </w:r>
-      <w:r>
-        <w:rPr>
-          <w:b/>
-        </w:rPr>
-        <w:t>:</w:t>
-      </w:r>
+          <w:rFonts w:ascii="Cambria" w:hAnsi="Cambria"/>
+        </w:rPr>
+      </w:pPr>
     </w:p>
     <w:p>
       <w:pPr>
         <w:rPr>
-          <w:rFonts w:ascii="Courier New" w:hAnsi="Courier New" w:cs="Courier New"/>
-          <w:i/>
-          <w:szCs w:val="24"/>
-        </w:rPr>
-      </w:pPr>
-      <w:r>
-        <w:rPr>
-          <w:rFonts w:ascii="Courier New" w:hAnsi="Courier New" w:cs="Courier New"/>
-          <w:i/>
-          <w:szCs w:val="24"/>
-          <w:lang w:val="en-US"/>
-        </w:rPr>
-        <w:t>M</w:t>
-      </w:r>
-      <w:r>
-        <w:rPr>
-          <w:rFonts w:ascii="Courier New" w:hAnsi="Courier New" w:cs="Courier New"/>
-          <w:szCs w:val="24"/>
-        </w:rPr>
-        <w:t xml:space="preserve"> = </w:t>
-      </w:r>
-      <w:r>
-        <w:rPr>
-          <w:rFonts w:ascii="Courier New" w:hAnsi="Courier New" w:cs="Courier New"/>
+          <w:rFonts w:ascii="Cambria" w:hAnsi="Cambria"/>
           <w:b/>
-          <w:szCs w:val="24"/>
-          <w:lang w:val="en-US"/>
-        </w:rPr>
-        <w:t>matrix</w:t>
-      </w:r>
-      <w:r>
-        <w:rPr>
-          <w:rFonts w:ascii="Courier New" w:hAnsi="Courier New" w:cs="Courier New"/>
+        </w:rPr>
+      </w:pPr>
+      <w:r>
+        <w:rPr>
+          <w:rFonts w:ascii="Cambria" w:hAnsi="Cambria"/>
           <w:b/>
-          <w:szCs w:val="24"/>
-        </w:rPr>
-        <w:t>1</w:t>
-      </w:r>
-      <w:r>
-        <w:rPr>
-          <w:rFonts w:ascii="Courier New" w:hAnsi="Courier New" w:cs="Courier New"/>
-          <w:szCs w:val="24"/>
-        </w:rPr>
-        <w:t>(</w:t>
-      </w:r>
-      <w:r>
-        <w:rPr>
-          <w:rFonts w:ascii="Courier New" w:hAnsi="Courier New" w:cs="Courier New"/>
-          <w:i/>
-          <w:szCs w:val="24"/>
-          <w:lang w:val="en-US"/>
-        </w:rPr>
-        <w:t>n</w:t>
-      </w:r>
-      <w:r>
-        <w:rPr>
-          <w:rFonts w:ascii="Courier New" w:hAnsi="Courier New" w:cs="Courier New"/>
-          <w:i/>
-          <w:szCs w:val="24"/>
-        </w:rPr>
-        <w:t xml:space="preserve">, </w:t>
-      </w:r>
-      <w:r>
-        <w:rPr>
-          <w:rFonts w:ascii="Courier New" w:hAnsi="Courier New" w:cs="Courier New"/>
-          <w:i/>
-          <w:szCs w:val="24"/>
-          <w:lang w:val="en-US"/>
-        </w:rPr>
-        <w:t>m</w:t>
-      </w:r>
-      <w:r>
-        <w:rPr>
-          <w:rFonts w:ascii="Courier New" w:hAnsi="Courier New" w:cs="Courier New"/>
-          <w:szCs w:val="24"/>
-        </w:rPr>
-        <w:t>)</w:t>
-      </w:r>
-      <w:r>
-        <w:rPr>
-          <w:rFonts w:ascii="Courier New" w:hAnsi="Courier New" w:cs="Courier New"/>
-          <w:szCs w:val="24"/>
-        </w:rPr>
-        <w:t>;</w:t>
-      </w:r>
-    </w:p>
-    <w:p/>
-    <w:p>
-      <w:pPr>
-        <w:rPr>
-          <w:b/>
-        </w:rPr>
-      </w:pPr>
-      <w:r>
-        <w:rPr>
-          <w:b/>
-        </w:rPr>
-        <w:t>Аргументы</w:t>
-      </w:r>
-      <w:r>
-        <w:rPr>
+        </w:rPr>
+        <w:t>Синтаксис</w:t>
+      </w:r>
+      <w:r>
+        <w:rPr>
+          <w:rFonts w:ascii="Cambria" w:hAnsi="Cambria"/>
           <w:b/>
         </w:rPr>
         <w:t>:</w:t>
       </w:r>
     </w:p>
     <w:p>
-      <w:r>
-        <w:rPr>
+      <w:pPr>
+        <w:rPr>
+          <w:rFonts w:ascii="Cambria" w:hAnsi="Cambria" w:cs="Courier New"/>
+          <w:i/>
+          <w:szCs w:val="24"/>
+        </w:rPr>
+      </w:pPr>
+      <w:r>
+        <w:rPr>
+          <w:rFonts w:ascii="Cambria" w:hAnsi="Cambria" w:cs="Courier New"/>
+          <w:i/>
+          <w:szCs w:val="24"/>
+          <w:lang w:val="en-US"/>
+        </w:rPr>
+        <w:t>M</w:t>
+      </w:r>
+      <w:r>
+        <w:rPr>
+          <w:rFonts w:ascii="Cambria" w:hAnsi="Cambria" w:cs="Courier New"/>
+          <w:szCs w:val="24"/>
+        </w:rPr>
+        <w:t xml:space="preserve"> = </w:t>
+      </w:r>
+      <w:r>
+        <w:rPr>
+          <w:rFonts w:ascii="Cambria" w:hAnsi="Cambria" w:cs="Courier New"/>
+          <w:b/>
+          <w:szCs w:val="24"/>
+          <w:lang w:val="en-US"/>
+        </w:rPr>
+        <w:t>matrix</w:t>
+      </w:r>
+      <w:r>
+        <w:rPr>
+          <w:rFonts w:ascii="Cambria" w:hAnsi="Cambria" w:cs="Courier New"/>
+          <w:b/>
+          <w:szCs w:val="24"/>
+        </w:rPr>
+        <w:t>1</w:t>
+      </w:r>
+      <w:r>
+        <w:rPr>
+          <w:rFonts w:ascii="Cambria" w:hAnsi="Cambria" w:cs="Courier New"/>
+          <w:szCs w:val="24"/>
+        </w:rPr>
+        <w:t>(</w:t>
+      </w:r>
+      <w:r>
+        <w:rPr>
+          <w:rFonts w:ascii="Cambria" w:hAnsi="Cambria" w:cs="Courier New"/>
+          <w:i/>
+          <w:szCs w:val="24"/>
+          <w:lang w:val="en-US"/>
+        </w:rPr>
+        <w:t>n</w:t>
+      </w:r>
+      <w:r>
+        <w:rPr>
+          <w:rFonts w:ascii="Cambria" w:hAnsi="Cambria" w:cs="Courier New"/>
+          <w:i/>
+          <w:szCs w:val="24"/>
+        </w:rPr>
+        <w:t xml:space="preserve">, </w:t>
+      </w:r>
+      <w:r>
+        <w:rPr>
+          <w:rFonts w:ascii="Cambria" w:hAnsi="Cambria" w:cs="Courier New"/>
+          <w:i/>
+          <w:szCs w:val="24"/>
+          <w:lang w:val="en-US"/>
+        </w:rPr>
+        <w:t>m</w:t>
+      </w:r>
+      <w:r>
+        <w:rPr>
+          <w:rFonts w:ascii="Cambria" w:hAnsi="Cambria" w:cs="Courier New"/>
+          <w:szCs w:val="24"/>
+        </w:rPr>
+        <w:t>)</w:t>
+      </w:r>
+      <w:r>
+        <w:rPr>
+          <w:rFonts w:ascii="Cambria" w:hAnsi="Cambria" w:cs="Courier New"/>
+          <w:szCs w:val="24"/>
+        </w:rPr>
+        <w:t>;</w:t>
+      </w:r>
+    </w:p>
+    <w:p>
+      <w:pPr>
+        <w:rPr>
+          <w:rFonts w:ascii="Cambria" w:hAnsi="Cambria"/>
+        </w:rPr>
+      </w:pPr>
+    </w:p>
+    <w:p>
+      <w:pPr>
+        <w:rPr>
+          <w:rFonts w:ascii="Cambria" w:hAnsi="Cambria"/>
+          <w:b/>
+        </w:rPr>
+      </w:pPr>
+      <w:r>
+        <w:rPr>
+          <w:rFonts w:ascii="Cambria" w:hAnsi="Cambria"/>
+          <w:b/>
+        </w:rPr>
+        <w:t>Аргументы:</w:t>
+      </w:r>
+    </w:p>
+    <w:p>
+      <w:pPr>
+        <w:rPr>
+          <w:rFonts w:ascii="Cambria" w:hAnsi="Cambria"/>
+        </w:rPr>
+      </w:pPr>
+      <w:r>
+        <w:rPr>
+          <w:rFonts w:ascii="Cambria" w:hAnsi="Cambria"/>
           <w:i/>
           <w:lang w:val="en-US"/>
         </w:rPr>
         <w:t>n</w:t>
       </w:r>
       <w:r>
+        <w:rPr>
+          <w:rFonts w:ascii="Cambria" w:hAnsi="Cambria"/>
+        </w:rPr>
         <w:t xml:space="preserve"> – </w:t>
       </w:r>
       <w:r>
+        <w:rPr>
+          <w:rFonts w:ascii="Cambria" w:hAnsi="Cambria"/>
+        </w:rPr>
         <w:t>количество строк</w:t>
       </w:r>
       <w:r>
+        <w:rPr>
+          <w:rFonts w:ascii="Cambria" w:hAnsi="Cambria"/>
+        </w:rPr>
         <w:t xml:space="preserve"> </w:t>
       </w:r>
       <w:r>
+        <w:rPr>
+          <w:rFonts w:ascii="Cambria" w:hAnsi="Cambria"/>
+        </w:rPr>
         <w:t>матрицы</w:t>
       </w:r>
       <w:r>
+        <w:rPr>
+          <w:rFonts w:ascii="Cambria" w:hAnsi="Cambria"/>
+        </w:rPr>
         <w:t xml:space="preserve"> единиц</w:t>
       </w:r>
       <w:r>
+        <w:rPr>
+          <w:rFonts w:ascii="Cambria" w:hAnsi="Cambria"/>
+        </w:rPr>
         <w:t>,</w:t>
       </w:r>
     </w:p>
     <w:p>
-      <w:r>
-        <w:rPr>
+      <w:pPr>
+        <w:rPr>
+          <w:rFonts w:ascii="Cambria" w:hAnsi="Cambria"/>
+        </w:rPr>
+      </w:pPr>
+      <w:r>
+        <w:rPr>
+          <w:rFonts w:ascii="Cambria" w:hAnsi="Cambria"/>
           <w:i/>
         </w:rPr>
         <w:t>m</w:t>
       </w:r>
       <w:r>
-        <w:t xml:space="preserve"> – количество ст</w:t>
-      </w:r>
-      <w:r>
-        <w:t>олбцов</w:t>
-      </w:r>
-      <w:r>
-        <w:t xml:space="preserve"> матрицы</w:t>
-      </w:r>
-      <w:r>
+        <w:rPr>
+          <w:rFonts w:ascii="Cambria" w:hAnsi="Cambria"/>
+        </w:rPr>
+        <w:t xml:space="preserve"> – количество столбцов матрицы</w:t>
+      </w:r>
+      <w:r>
+        <w:rPr>
+          <w:rFonts w:ascii="Cambria" w:hAnsi="Cambria"/>
+        </w:rPr>
         <w:t xml:space="preserve"> единиц</w:t>
       </w:r>
       <w:r>
+        <w:rPr>
+          <w:rFonts w:ascii="Cambria" w:hAnsi="Cambria"/>
+        </w:rPr>
         <w:t>.</w:t>
-      </w:r>
-    </w:p>
-    <w:p/>
-    <w:p>
-      <w:pPr>
-        <w:rPr>
-          <w:b/>
-        </w:rPr>
-      </w:pPr>
-      <w:r>
-        <w:rPr>
-          <w:b/>
-        </w:rPr>
-        <w:t>Описание</w:t>
-      </w:r>
-      <w:r>
-        <w:rPr>
-          <w:b/>
-        </w:rPr>
-        <w:t>:</w:t>
       </w:r>
     </w:p>
     <w:p>
       <w:pPr>
         <w:rPr>
-          <w:szCs w:val="24"/>
-        </w:rPr>
-      </w:pPr>
-      <w:r>
-        <w:rPr>
+          <w:rFonts w:ascii="Cambria" w:hAnsi="Cambria"/>
+        </w:rPr>
+      </w:pPr>
+    </w:p>
+    <w:p>
+      <w:pPr>
+        <w:rPr>
+          <w:rFonts w:ascii="Cambria" w:hAnsi="Cambria"/>
+          <w:b/>
+        </w:rPr>
+      </w:pPr>
+      <w:r>
+        <w:rPr>
+          <w:rFonts w:ascii="Cambria" w:hAnsi="Cambria"/>
+          <w:b/>
+        </w:rPr>
+        <w:t>Описание:</w:t>
+      </w:r>
+    </w:p>
+    <w:p>
+      <w:pPr>
+        <w:rPr>
+          <w:rFonts w:ascii="Cambria" w:hAnsi="Cambria"/>
+          <w:szCs w:val="24"/>
+        </w:rPr>
+      </w:pPr>
+      <w:r>
+        <w:rPr>
+          <w:rFonts w:ascii="Cambria" w:hAnsi="Cambria"/>
           <w:i/>
           <w:lang w:val="en-US"/>
         </w:rPr>
@@ -336,6 +398,7 @@
       </w:r>
       <w:r>
         <w:rPr>
+          <w:rFonts w:ascii="Cambria" w:hAnsi="Cambria"/>
           <w:i/>
           <w:lang w:val="en-US"/>
         </w:rPr>
@@ -343,30 +406,35 @@
       </w:r>
       <w:r>
         <w:rPr>
+          <w:rFonts w:ascii="Cambria" w:hAnsi="Cambria"/>
           <w:i/>
         </w:rPr>
         <w:t>1</w:t>
       </w:r>
       <w:r>
         <w:rPr>
+          <w:rFonts w:ascii="Cambria" w:hAnsi="Cambria"/>
           <w:i/>
         </w:rPr>
         <w:t>(</w:t>
       </w:r>
       <w:r>
         <w:rPr>
+          <w:rFonts w:ascii="Cambria" w:hAnsi="Cambria"/>
           <w:i/>
         </w:rPr>
         <w:t>n</w:t>
       </w:r>
       <w:r>
         <w:rPr>
+          <w:rFonts w:ascii="Cambria" w:hAnsi="Cambria"/>
           <w:i/>
         </w:rPr>
         <w:t xml:space="preserve">, </w:t>
       </w:r>
       <w:r>
         <w:rPr>
+          <w:rFonts w:ascii="Cambria" w:hAnsi="Cambria"/>
           <w:i/>
           <w:lang w:val="en-US"/>
         </w:rPr>
@@ -374,48 +442,61 @@
       </w:r>
       <w:r>
         <w:rPr>
+          <w:rFonts w:ascii="Cambria" w:hAnsi="Cambria"/>
           <w:i/>
         </w:rPr>
         <w:t>)</w:t>
       </w:r>
       <w:r>
         <w:rPr>
+          <w:rFonts w:ascii="Cambria" w:hAnsi="Cambria"/>
           <w:i/>
         </w:rPr>
         <w:t xml:space="preserve"> </w:t>
       </w:r>
       <w:r>
+        <w:rPr>
+          <w:rFonts w:ascii="Cambria" w:hAnsi="Cambria"/>
+        </w:rPr>
         <w:t>–</w:t>
       </w:r>
       <w:r>
+        <w:rPr>
+          <w:rFonts w:ascii="Cambria" w:hAnsi="Cambria"/>
+        </w:rPr>
         <w:t xml:space="preserve"> </w:t>
       </w:r>
       <w:r>
         <w:rPr>
+          <w:rFonts w:ascii="Cambria" w:hAnsi="Cambria"/>
           <w:szCs w:val="24"/>
         </w:rPr>
         <w:t>функция</w:t>
       </w:r>
       <w:r>
         <w:rPr>
+          <w:rFonts w:ascii="Cambria" w:hAnsi="Cambria"/>
           <w:szCs w:val="24"/>
         </w:rPr>
         <w:t xml:space="preserve"> возвращает</w:t>
       </w:r>
       <w:r>
         <w:rPr>
+          <w:rFonts w:ascii="Cambria" w:hAnsi="Cambria"/>
           <w:szCs w:val="24"/>
         </w:rPr>
         <w:t xml:space="preserve"> матрицу</w:t>
       </w:r>
       <w:r>
         <w:rPr>
+          <w:rFonts w:ascii="Cambria" w:hAnsi="Cambria"/>
           <w:szCs w:val="24"/>
         </w:rPr>
         <w:t xml:space="preserve"> размерностью </w:t>
       </w:r>
       <w:r>
         <w:rPr>
+          <w:rFonts w:ascii="Cambria" w:hAnsi="Cambria"/>
           <w:szCs w:val="24"/>
           <w:lang w:val="en-US"/>
         </w:rPr>
@@ -423,12 +504,14 @@
       </w:r>
       <w:r>
         <w:rPr>
+          <w:rFonts w:ascii="Cambria" w:hAnsi="Cambria"/>
           <w:szCs w:val="24"/>
         </w:rPr>
         <w:t xml:space="preserve"> на </w:t>
       </w:r>
       <w:r>
         <w:rPr>
+          <w:rFonts w:ascii="Cambria" w:hAnsi="Cambria"/>
           <w:szCs w:val="24"/>
           <w:lang w:val="en-US"/>
         </w:rPr>
@@ -436,87 +519,135 @@
       </w:r>
       <w:r>
         <w:rPr>
+          <w:rFonts w:ascii="Cambria" w:hAnsi="Cambria"/>
           <w:szCs w:val="24"/>
         </w:rPr>
         <w:t xml:space="preserve">, </w:t>
       </w:r>
       <w:r>
+        <w:rPr>
+          <w:rFonts w:ascii="Cambria" w:hAnsi="Cambria"/>
+        </w:rPr>
         <w:t xml:space="preserve">у которой </w:t>
       </w:r>
       <w:r>
+        <w:rPr>
+          <w:rFonts w:ascii="Cambria" w:hAnsi="Cambria"/>
+        </w:rPr>
         <w:t>все</w:t>
       </w:r>
       <w:r>
+        <w:rPr>
+          <w:rFonts w:ascii="Cambria" w:hAnsi="Cambria"/>
+        </w:rPr>
         <w:t xml:space="preserve"> элементы равны </w:t>
       </w:r>
       <w:r>
+        <w:rPr>
+          <w:rFonts w:ascii="Cambria" w:hAnsi="Cambria"/>
+        </w:rPr>
         <w:t>единице</w:t>
       </w:r>
       <w:r>
+        <w:rPr>
+          <w:rFonts w:ascii="Cambria" w:hAnsi="Cambria"/>
+        </w:rPr>
         <w:t xml:space="preserve">. </w:t>
-      </w:r>
-    </w:p>
-    <w:p/>
-    <w:p>
-      <w:pPr>
-        <w:rPr>
-          <w:b/>
-        </w:rPr>
-      </w:pPr>
-      <w:r>
-        <w:rPr>
-          <w:b/>
-        </w:rPr>
-        <w:t>Результат</w:t>
-      </w:r>
-      <w:r>
-        <w:rPr>
-          <w:b/>
-        </w:rPr>
-        <w:t>:</w:t>
       </w:r>
     </w:p>
     <w:p>
-      <w:r>
-        <w:rPr>
+      <w:pPr>
+        <w:rPr>
+          <w:rFonts w:ascii="Cambria" w:hAnsi="Cambria"/>
+        </w:rPr>
+      </w:pPr>
+    </w:p>
+    <w:p>
+      <w:pPr>
+        <w:rPr>
+          <w:rFonts w:ascii="Cambria" w:hAnsi="Cambria"/>
+          <w:b/>
+        </w:rPr>
+      </w:pPr>
+      <w:r>
+        <w:rPr>
+          <w:rFonts w:ascii="Cambria" w:hAnsi="Cambria"/>
+          <w:b/>
+        </w:rPr>
+        <w:t>Результат:</w:t>
+      </w:r>
+      <w:bookmarkStart w:id="0" w:name="_GoBack"/>
+      <w:bookmarkEnd w:id="0"/>
+    </w:p>
+    <w:p>
+      <w:pPr>
+        <w:rPr>
+          <w:rFonts w:ascii="Cambria" w:hAnsi="Cambria"/>
+        </w:rPr>
+      </w:pPr>
+      <w:r>
+        <w:rPr>
+          <w:rFonts w:ascii="Cambria" w:hAnsi="Cambria"/>
           <w:i/>
         </w:rPr>
         <w:t>М</w:t>
       </w:r>
       <w:r>
+        <w:rPr>
+          <w:rFonts w:ascii="Cambria" w:hAnsi="Cambria"/>
+        </w:rPr>
         <w:t xml:space="preserve"> –</w:t>
       </w:r>
       <w:r>
+        <w:rPr>
+          <w:rFonts w:ascii="Cambria" w:hAnsi="Cambria"/>
+        </w:rPr>
         <w:t xml:space="preserve"> возвращаемая</w:t>
       </w:r>
       <w:r>
+        <w:rPr>
+          <w:rFonts w:ascii="Cambria" w:hAnsi="Cambria"/>
+        </w:rPr>
         <w:t xml:space="preserve"> матрица</w:t>
       </w:r>
       <w:r>
+        <w:rPr>
+          <w:rFonts w:ascii="Cambria" w:hAnsi="Cambria"/>
+        </w:rPr>
         <w:t xml:space="preserve"> единиц</w:t>
       </w:r>
       <w:r>
         <w:rPr>
+          <w:rFonts w:ascii="Cambria" w:hAnsi="Cambria"/>
           <w:i/>
         </w:rPr>
         <w:t>.</w:t>
       </w:r>
     </w:p>
-    <w:p/>
     <w:p>
       <w:pPr>
         <w:rPr>
+          <w:rFonts w:ascii="Cambria" w:hAnsi="Cambria"/>
+        </w:rPr>
+      </w:pPr>
+    </w:p>
+    <w:p>
+      <w:pPr>
+        <w:rPr>
+          <w:rFonts w:ascii="Cambria" w:hAnsi="Cambria"/>
           <w:b/>
         </w:rPr>
       </w:pPr>
       <w:r>
         <w:rPr>
+          <w:rFonts w:ascii="Cambria" w:hAnsi="Cambria"/>
           <w:b/>
         </w:rPr>
         <w:t>Пример</w:t>
       </w:r>
       <w:r>
         <w:rPr>
+          <w:rFonts w:ascii="Cambria" w:hAnsi="Cambria"/>
           <w:b/>
         </w:rPr>
         <w:t>:</w:t>
@@ -525,7 +656,7 @@
     <w:tbl>
       <w:tblPr>
         <w:tblW w:w="0" w:type="auto"/>
-        <w:tblLook w:val="04A0"/>
+        <w:tblLook w:val="04A0" w:firstRow="1" w:lastRow="0" w:firstColumn="1" w:lastColumn="0" w:noHBand="0" w:noVBand="1"/>
       </w:tblPr>
       <w:tblGrid>
         <w:gridCol w:w="426"/>
@@ -548,7 +679,7 @@
               <w:pStyle w:val="afe"/>
               <w:spacing w:before="0" w:beforeAutospacing="0" w:after="0" w:afterAutospacing="0"/>
               <w:rPr>
-                <w:rFonts w:ascii="Courier New" w:hAnsi="Courier New" w:cs="Courier New"/>
+                <w:rFonts w:ascii="Cambria" w:hAnsi="Cambria" w:cs="Courier New"/>
                 <w:sz w:val="20"/>
                 <w:szCs w:val="20"/>
               </w:rPr>
@@ -569,7 +700,7 @@
           <w:p>
             <w:pPr>
               <w:rPr>
-                <w:rFonts w:ascii="Courier New" w:hAnsi="Courier New" w:cs="Courier New"/>
+                <w:rFonts w:ascii="Consolas" w:hAnsi="Consolas" w:cs="Consolas"/>
                 <w:szCs w:val="24"/>
                 <w:lang w:val="en-US"/>
               </w:rPr>
@@ -577,7 +708,7 @@
             <w:proofErr w:type="spellStart"/>
             <w:r>
               <w:rPr>
-                <w:rFonts w:ascii="Courier New" w:hAnsi="Courier New" w:cs="Courier New"/>
+                <w:rFonts w:ascii="Consolas" w:hAnsi="Consolas" w:cs="Consolas"/>
                 <w:b/>
                 <w:szCs w:val="24"/>
                 <w:lang w:val="en-US"/>
@@ -587,7 +718,7 @@
             <w:proofErr w:type="spellEnd"/>
             <w:r>
               <w:rPr>
-                <w:rFonts w:ascii="Courier New" w:hAnsi="Courier New" w:cs="Courier New"/>
+                <w:rFonts w:ascii="Consolas" w:hAnsi="Consolas" w:cs="Consolas"/>
                 <w:b/>
                 <w:szCs w:val="24"/>
                 <w:lang w:val="en-US"/>
@@ -596,7 +727,7 @@
             </w:r>
             <w:r>
               <w:rPr>
-                <w:rFonts w:ascii="Courier New" w:hAnsi="Courier New" w:cs="Courier New"/>
+                <w:rFonts w:ascii="Consolas" w:hAnsi="Consolas" w:cs="Consolas"/>
                 <w:szCs w:val="24"/>
                 <w:lang w:val="en-US"/>
               </w:rPr>
@@ -604,7 +735,7 @@
             </w:r>
             <w:r>
               <w:rPr>
-                <w:rFonts w:ascii="Courier New" w:hAnsi="Courier New" w:cs="Courier New"/>
+                <w:rFonts w:ascii="Consolas" w:hAnsi="Consolas" w:cs="Consolas"/>
                 <w:szCs w:val="24"/>
                 <w:lang w:val="en-US"/>
               </w:rPr>
@@ -614,7 +745,7 @@
           <w:p>
             <w:pPr>
               <w:rPr>
-                <w:rFonts w:ascii="Courier New" w:hAnsi="Courier New" w:cs="Courier New"/>
+                <w:rFonts w:ascii="Consolas" w:hAnsi="Consolas" w:cs="Consolas"/>
                 <w:b/>
                 <w:szCs w:val="24"/>
                 <w:lang w:val="en-US"/>
@@ -624,14 +755,14 @@
           <w:p>
             <w:pPr>
               <w:rPr>
-                <w:rFonts w:ascii="Courier New" w:hAnsi="Courier New" w:cs="Courier New"/>
+                <w:rFonts w:ascii="Cambria" w:hAnsi="Cambria" w:cs="Courier New"/>
                 <w:sz w:val="20"/>
                 <w:lang w:val="en-US"/>
               </w:rPr>
             </w:pPr>
             <w:r>
               <w:rPr>
-                <w:rFonts w:ascii="Courier New" w:hAnsi="Courier New" w:cs="Courier New"/>
+                <w:rFonts w:ascii="Consolas" w:hAnsi="Consolas" w:cs="Consolas"/>
                 <w:szCs w:val="24"/>
                 <w:lang w:val="en-US"/>
               </w:rPr>
@@ -639,7 +770,7 @@
             </w:r>
             <w:r>
               <w:rPr>
-                <w:rFonts w:ascii="Courier New" w:hAnsi="Courier New" w:cs="Courier New"/>
+                <w:rFonts w:ascii="Consolas" w:hAnsi="Consolas" w:cs="Consolas"/>
                 <w:szCs w:val="24"/>
                 <w:lang w:val="en-US"/>
               </w:rPr>
@@ -647,7 +778,7 @@
             </w:r>
             <w:r>
               <w:rPr>
-                <w:rFonts w:ascii="Courier New" w:hAnsi="Courier New" w:cs="Courier New"/>
+                <w:rFonts w:ascii="Consolas" w:hAnsi="Consolas" w:cs="Consolas"/>
                 <w:b/>
                 <w:szCs w:val="24"/>
                 <w:lang w:val="en-US"/>
@@ -656,7 +787,7 @@
             </w:r>
             <w:r>
               <w:rPr>
-                <w:rFonts w:ascii="Courier New" w:hAnsi="Courier New" w:cs="Courier New"/>
+                <w:rFonts w:ascii="Consolas" w:hAnsi="Consolas" w:cs="Consolas"/>
                 <w:b/>
                 <w:szCs w:val="24"/>
                 <w:lang w:val="en-US"/>
@@ -665,7 +796,7 @@
             </w:r>
             <w:r>
               <w:rPr>
-                <w:rFonts w:ascii="Courier New" w:hAnsi="Courier New" w:cs="Courier New"/>
+                <w:rFonts w:ascii="Consolas" w:hAnsi="Consolas" w:cs="Consolas"/>
                 <w:szCs w:val="24"/>
                 <w:lang w:val="en-US"/>
               </w:rPr>
@@ -673,7 +804,7 @@
             </w:r>
             <w:r>
               <w:rPr>
-                <w:rFonts w:ascii="Courier New" w:hAnsi="Courier New" w:cs="Courier New"/>
+                <w:rFonts w:ascii="Consolas" w:hAnsi="Consolas" w:cs="Consolas"/>
                 <w:szCs w:val="24"/>
                 <w:lang w:val="en-US"/>
               </w:rPr>
@@ -681,7 +812,7 @@
             </w:r>
             <w:r>
               <w:rPr>
-                <w:rFonts w:ascii="Courier New" w:hAnsi="Courier New" w:cs="Courier New"/>
+                <w:rFonts w:ascii="Consolas" w:hAnsi="Consolas" w:cs="Consolas"/>
                 <w:szCs w:val="24"/>
                 <w:lang w:val="en-US"/>
               </w:rPr>
@@ -689,7 +820,7 @@
             </w:r>
             <w:r>
               <w:rPr>
-                <w:rFonts w:ascii="Courier New" w:hAnsi="Courier New" w:cs="Courier New"/>
+                <w:rFonts w:ascii="Consolas" w:hAnsi="Consolas" w:cs="Consolas"/>
                 <w:szCs w:val="24"/>
                 <w:lang w:val="en-US"/>
               </w:rPr>
@@ -697,7 +828,7 @@
             </w:r>
             <w:r>
               <w:rPr>
-                <w:rFonts w:ascii="Courier New" w:hAnsi="Courier New" w:cs="Courier New"/>
+                <w:rFonts w:ascii="Cambria" w:hAnsi="Cambria" w:cs="Courier New"/>
                 <w:sz w:val="20"/>
                 <w:lang w:val="en-US"/>
               </w:rPr>
@@ -708,35 +839,54 @@
       </w:tr>
     </w:tbl>
     <w:p>
-      <w:r>
+      <w:pPr>
+        <w:rPr>
+          <w:rFonts w:ascii="Cambria" w:hAnsi="Cambria"/>
+        </w:rPr>
+      </w:pPr>
+      <w:r>
+        <w:rPr>
+          <w:rFonts w:ascii="Cambria" w:hAnsi="Cambria"/>
+        </w:rPr>
         <w:t>В результате</w:t>
       </w:r>
       <w:r>
+        <w:rPr>
+          <w:rFonts w:ascii="Cambria" w:hAnsi="Cambria"/>
+        </w:rPr>
         <w:t xml:space="preserve"> переменной </w:t>
       </w:r>
       <w:r>
         <w:rPr>
+          <w:rFonts w:ascii="Cambria" w:hAnsi="Cambria"/>
           <w:i/>
           <w:lang w:val="en-US"/>
         </w:rPr>
         <w:t>M</w:t>
       </w:r>
       <w:r>
+        <w:rPr>
+          <w:rFonts w:ascii="Cambria" w:hAnsi="Cambria"/>
+        </w:rPr>
         <w:t xml:space="preserve"> будет присвоено значение</w:t>
       </w:r>
       <w:r>
+        <w:rPr>
+          <w:rFonts w:ascii="Cambria" w:hAnsi="Cambria"/>
+        </w:rPr>
         <w:t xml:space="preserve"> массива</w:t>
       </w:r>
     </w:p>
     <w:p>
       <w:pPr>
         <w:rPr>
-          <w:szCs w:val="24"/>
-        </w:rPr>
-      </w:pPr>
-      <w:r>
-        <w:rPr>
-          <w:rFonts w:ascii="Courier New" w:hAnsi="Courier New" w:cs="Courier New"/>
+          <w:rFonts w:ascii="Cambria" w:hAnsi="Cambria"/>
+          <w:szCs w:val="24"/>
+        </w:rPr>
+      </w:pPr>
+      <w:r>
+        <w:rPr>
+          <w:rFonts w:ascii="Cambria" w:hAnsi="Cambria" w:cs="Courier New"/>
           <w:szCs w:val="24"/>
         </w:rPr>
         <w:t>[</w:t>
@@ -745,68 +895,69 @@
     <w:p>
       <w:pPr>
         <w:rPr>
-          <w:szCs w:val="24"/>
-        </w:rPr>
-      </w:pPr>
-      <w:r>
-        <w:rPr>
-          <w:rFonts w:ascii="Courier New" w:hAnsi="Courier New" w:cs="Courier New"/>
+          <w:rFonts w:ascii="Cambria" w:hAnsi="Cambria"/>
+          <w:szCs w:val="24"/>
+        </w:rPr>
+      </w:pPr>
+      <w:r>
+        <w:rPr>
+          <w:rFonts w:ascii="Cambria" w:hAnsi="Cambria" w:cs="Courier New"/>
           <w:szCs w:val="24"/>
         </w:rPr>
         <w:t>[</w:t>
       </w:r>
       <w:r>
         <w:rPr>
-          <w:rFonts w:ascii="Courier New" w:hAnsi="Courier New" w:cs="Courier New"/>
+          <w:rFonts w:ascii="Cambria" w:hAnsi="Cambria" w:cs="Courier New"/>
           <w:szCs w:val="24"/>
         </w:rPr>
         <w:t>1</w:t>
       </w:r>
       <w:r>
         <w:rPr>
-          <w:rFonts w:ascii="Courier New" w:hAnsi="Courier New" w:cs="Courier New"/>
+          <w:rFonts w:ascii="Cambria" w:hAnsi="Cambria" w:cs="Courier New"/>
           <w:szCs w:val="24"/>
         </w:rPr>
         <w:t xml:space="preserve">, </w:t>
       </w:r>
       <w:r>
         <w:rPr>
-          <w:rFonts w:ascii="Courier New" w:hAnsi="Courier New" w:cs="Courier New"/>
+          <w:rFonts w:ascii="Cambria" w:hAnsi="Cambria" w:cs="Courier New"/>
           <w:szCs w:val="24"/>
         </w:rPr>
         <w:t>1</w:t>
       </w:r>
       <w:r>
         <w:rPr>
-          <w:rFonts w:ascii="Courier New" w:hAnsi="Courier New" w:cs="Courier New"/>
+          <w:rFonts w:ascii="Cambria" w:hAnsi="Cambria" w:cs="Courier New"/>
           <w:szCs w:val="24"/>
         </w:rPr>
         <w:t xml:space="preserve">, </w:t>
       </w:r>
       <w:r>
         <w:rPr>
-          <w:rFonts w:ascii="Courier New" w:hAnsi="Courier New" w:cs="Courier New"/>
+          <w:rFonts w:ascii="Cambria" w:hAnsi="Cambria" w:cs="Courier New"/>
           <w:szCs w:val="24"/>
         </w:rPr>
         <w:t>1</w:t>
       </w:r>
       <w:r>
         <w:rPr>
-          <w:rFonts w:ascii="Courier New" w:hAnsi="Courier New" w:cs="Courier New"/>
+          <w:rFonts w:ascii="Cambria" w:hAnsi="Cambria" w:cs="Courier New"/>
           <w:szCs w:val="24"/>
         </w:rPr>
         <w:t xml:space="preserve">, </w:t>
       </w:r>
       <w:r>
         <w:rPr>
-          <w:rFonts w:ascii="Courier New" w:hAnsi="Courier New" w:cs="Courier New"/>
+          <w:rFonts w:ascii="Cambria" w:hAnsi="Cambria" w:cs="Courier New"/>
           <w:szCs w:val="24"/>
         </w:rPr>
         <w:t>1</w:t>
       </w:r>
       <w:r>
         <w:rPr>
-          <w:rFonts w:ascii="Courier New" w:hAnsi="Courier New" w:cs="Courier New"/>
+          <w:rFonts w:ascii="Cambria" w:hAnsi="Cambria" w:cs="Courier New"/>
           <w:szCs w:val="24"/>
         </w:rPr>
         <w:t>], </w:t>
@@ -815,68 +966,69 @@
     <w:p>
       <w:pPr>
         <w:rPr>
-          <w:szCs w:val="24"/>
-        </w:rPr>
-      </w:pPr>
-      <w:r>
-        <w:rPr>
-          <w:rFonts w:ascii="Courier New" w:hAnsi="Courier New" w:cs="Courier New"/>
+          <w:rFonts w:ascii="Cambria" w:hAnsi="Cambria"/>
+          <w:szCs w:val="24"/>
+        </w:rPr>
+      </w:pPr>
+      <w:r>
+        <w:rPr>
+          <w:rFonts w:ascii="Cambria" w:hAnsi="Cambria" w:cs="Courier New"/>
           <w:szCs w:val="24"/>
         </w:rPr>
         <w:t>[</w:t>
       </w:r>
       <w:r>
         <w:rPr>
-          <w:rFonts w:ascii="Courier New" w:hAnsi="Courier New" w:cs="Courier New"/>
+          <w:rFonts w:ascii="Cambria" w:hAnsi="Cambria" w:cs="Courier New"/>
           <w:szCs w:val="24"/>
         </w:rPr>
         <w:t>1</w:t>
       </w:r>
       <w:r>
         <w:rPr>
-          <w:rFonts w:ascii="Courier New" w:hAnsi="Courier New" w:cs="Courier New"/>
+          <w:rFonts w:ascii="Cambria" w:hAnsi="Cambria" w:cs="Courier New"/>
           <w:szCs w:val="24"/>
         </w:rPr>
         <w:t xml:space="preserve">, </w:t>
       </w:r>
       <w:r>
         <w:rPr>
-          <w:rFonts w:ascii="Courier New" w:hAnsi="Courier New" w:cs="Courier New"/>
+          <w:rFonts w:ascii="Cambria" w:hAnsi="Cambria" w:cs="Courier New"/>
           <w:szCs w:val="24"/>
         </w:rPr>
         <w:t>1</w:t>
       </w:r>
       <w:r>
         <w:rPr>
-          <w:rFonts w:ascii="Courier New" w:hAnsi="Courier New" w:cs="Courier New"/>
+          <w:rFonts w:ascii="Cambria" w:hAnsi="Cambria" w:cs="Courier New"/>
           <w:szCs w:val="24"/>
         </w:rPr>
         <w:t xml:space="preserve">, </w:t>
       </w:r>
       <w:r>
         <w:rPr>
-          <w:rFonts w:ascii="Courier New" w:hAnsi="Courier New" w:cs="Courier New"/>
+          <w:rFonts w:ascii="Cambria" w:hAnsi="Cambria" w:cs="Courier New"/>
           <w:szCs w:val="24"/>
         </w:rPr>
         <w:t>1</w:t>
       </w:r>
       <w:r>
         <w:rPr>
-          <w:rFonts w:ascii="Courier New" w:hAnsi="Courier New" w:cs="Courier New"/>
+          <w:rFonts w:ascii="Cambria" w:hAnsi="Cambria" w:cs="Courier New"/>
           <w:szCs w:val="24"/>
         </w:rPr>
         <w:t xml:space="preserve">, </w:t>
       </w:r>
       <w:r>
         <w:rPr>
-          <w:rFonts w:ascii="Courier New" w:hAnsi="Courier New" w:cs="Courier New"/>
+          <w:rFonts w:ascii="Cambria" w:hAnsi="Cambria" w:cs="Courier New"/>
           <w:szCs w:val="24"/>
         </w:rPr>
         <w:t>1</w:t>
       </w:r>
       <w:r>
         <w:rPr>
-          <w:rFonts w:ascii="Courier New" w:hAnsi="Courier New" w:cs="Courier New"/>
+          <w:rFonts w:ascii="Cambria" w:hAnsi="Cambria" w:cs="Courier New"/>
           <w:szCs w:val="24"/>
         </w:rPr>
         <w:t>], </w:t>
@@ -885,68 +1037,69 @@
     <w:p>
       <w:pPr>
         <w:rPr>
-          <w:szCs w:val="24"/>
-        </w:rPr>
-      </w:pPr>
-      <w:r>
-        <w:rPr>
-          <w:rFonts w:ascii="Courier New" w:hAnsi="Courier New" w:cs="Courier New"/>
+          <w:rFonts w:ascii="Cambria" w:hAnsi="Cambria"/>
+          <w:szCs w:val="24"/>
+        </w:rPr>
+      </w:pPr>
+      <w:r>
+        <w:rPr>
+          <w:rFonts w:ascii="Cambria" w:hAnsi="Cambria" w:cs="Courier New"/>
           <w:szCs w:val="24"/>
         </w:rPr>
         <w:t>[</w:t>
       </w:r>
       <w:r>
         <w:rPr>
-          <w:rFonts w:ascii="Courier New" w:hAnsi="Courier New" w:cs="Courier New"/>
+          <w:rFonts w:ascii="Cambria" w:hAnsi="Cambria" w:cs="Courier New"/>
           <w:szCs w:val="24"/>
         </w:rPr>
         <w:t>1</w:t>
       </w:r>
       <w:r>
         <w:rPr>
-          <w:rFonts w:ascii="Courier New" w:hAnsi="Courier New" w:cs="Courier New"/>
+          <w:rFonts w:ascii="Cambria" w:hAnsi="Cambria" w:cs="Courier New"/>
           <w:szCs w:val="24"/>
         </w:rPr>
         <w:t xml:space="preserve">, </w:t>
       </w:r>
       <w:r>
         <w:rPr>
-          <w:rFonts w:ascii="Courier New" w:hAnsi="Courier New" w:cs="Courier New"/>
+          <w:rFonts w:ascii="Cambria" w:hAnsi="Cambria" w:cs="Courier New"/>
           <w:szCs w:val="24"/>
         </w:rPr>
         <w:t>1</w:t>
       </w:r>
       <w:r>
         <w:rPr>
-          <w:rFonts w:ascii="Courier New" w:hAnsi="Courier New" w:cs="Courier New"/>
+          <w:rFonts w:ascii="Cambria" w:hAnsi="Cambria" w:cs="Courier New"/>
           <w:szCs w:val="24"/>
         </w:rPr>
         <w:t xml:space="preserve">, </w:t>
       </w:r>
       <w:r>
         <w:rPr>
-          <w:rFonts w:ascii="Courier New" w:hAnsi="Courier New" w:cs="Courier New"/>
+          <w:rFonts w:ascii="Cambria" w:hAnsi="Cambria" w:cs="Courier New"/>
           <w:szCs w:val="24"/>
         </w:rPr>
         <w:t>1</w:t>
       </w:r>
       <w:r>
         <w:rPr>
-          <w:rFonts w:ascii="Courier New" w:hAnsi="Courier New" w:cs="Courier New"/>
+          <w:rFonts w:ascii="Cambria" w:hAnsi="Cambria" w:cs="Courier New"/>
           <w:szCs w:val="24"/>
         </w:rPr>
         <w:t xml:space="preserve">, </w:t>
       </w:r>
       <w:r>
         <w:rPr>
-          <w:rFonts w:ascii="Courier New" w:hAnsi="Courier New" w:cs="Courier New"/>
+          <w:rFonts w:ascii="Cambria" w:hAnsi="Cambria" w:cs="Courier New"/>
           <w:szCs w:val="24"/>
         </w:rPr>
         <w:t>1</w:t>
       </w:r>
       <w:r>
         <w:rPr>
-          <w:rFonts w:ascii="Courier New" w:hAnsi="Courier New" w:cs="Courier New"/>
+          <w:rFonts w:ascii="Cambria" w:hAnsi="Cambria" w:cs="Courier New"/>
           <w:szCs w:val="24"/>
         </w:rPr>
         <w:t>], </w:t>
@@ -955,69 +1108,69 @@
     <w:p>
       <w:pPr>
         <w:rPr>
-          <w:rFonts w:ascii="Courier New" w:hAnsi="Courier New" w:cs="Courier New"/>
-          <w:szCs w:val="24"/>
-        </w:rPr>
-      </w:pPr>
-      <w:r>
-        <w:rPr>
-          <w:rFonts w:ascii="Courier New" w:hAnsi="Courier New" w:cs="Courier New"/>
+          <w:rFonts w:ascii="Cambria" w:hAnsi="Cambria" w:cs="Courier New"/>
+          <w:szCs w:val="24"/>
+        </w:rPr>
+      </w:pPr>
+      <w:r>
+        <w:rPr>
+          <w:rFonts w:ascii="Cambria" w:hAnsi="Cambria" w:cs="Courier New"/>
           <w:szCs w:val="24"/>
         </w:rPr>
         <w:t>[</w:t>
       </w:r>
       <w:r>
         <w:rPr>
-          <w:rFonts w:ascii="Courier New" w:hAnsi="Courier New" w:cs="Courier New"/>
+          <w:rFonts w:ascii="Cambria" w:hAnsi="Cambria" w:cs="Courier New"/>
           <w:szCs w:val="24"/>
         </w:rPr>
         <w:t>1</w:t>
       </w:r>
       <w:r>
         <w:rPr>
-          <w:rFonts w:ascii="Courier New" w:hAnsi="Courier New" w:cs="Courier New"/>
+          <w:rFonts w:ascii="Cambria" w:hAnsi="Cambria" w:cs="Courier New"/>
           <w:szCs w:val="24"/>
         </w:rPr>
         <w:t xml:space="preserve">, </w:t>
       </w:r>
       <w:r>
         <w:rPr>
-          <w:rFonts w:ascii="Courier New" w:hAnsi="Courier New" w:cs="Courier New"/>
+          <w:rFonts w:ascii="Cambria" w:hAnsi="Cambria" w:cs="Courier New"/>
           <w:szCs w:val="24"/>
         </w:rPr>
         <w:t>1</w:t>
       </w:r>
       <w:r>
         <w:rPr>
-          <w:rFonts w:ascii="Courier New" w:hAnsi="Courier New" w:cs="Courier New"/>
+          <w:rFonts w:ascii="Cambria" w:hAnsi="Cambria" w:cs="Courier New"/>
           <w:szCs w:val="24"/>
         </w:rPr>
         <w:t xml:space="preserve">, </w:t>
       </w:r>
       <w:r>
         <w:rPr>
-          <w:rFonts w:ascii="Courier New" w:hAnsi="Courier New" w:cs="Courier New"/>
+          <w:rFonts w:ascii="Cambria" w:hAnsi="Cambria" w:cs="Courier New"/>
           <w:szCs w:val="24"/>
         </w:rPr>
         <w:t>1</w:t>
       </w:r>
       <w:r>
         <w:rPr>
-          <w:rFonts w:ascii="Courier New" w:hAnsi="Courier New" w:cs="Courier New"/>
+          <w:rFonts w:ascii="Cambria" w:hAnsi="Cambria" w:cs="Courier New"/>
           <w:szCs w:val="24"/>
         </w:rPr>
         <w:t xml:space="preserve">, </w:t>
       </w:r>
       <w:r>
         <w:rPr>
-          <w:rFonts w:ascii="Courier New" w:hAnsi="Courier New" w:cs="Courier New"/>
+          <w:rFonts w:ascii="Cambria" w:hAnsi="Cambria" w:cs="Courier New"/>
           <w:szCs w:val="24"/>
         </w:rPr>
         <w:t>1</w:t>
       </w:r>
       <w:r>
         <w:rPr>
-          <w:rFonts w:ascii="Courier New" w:hAnsi="Courier New" w:cs="Courier New"/>
+          <w:rFonts w:ascii="Cambria" w:hAnsi="Cambria" w:cs="Courier New"/>
           <w:szCs w:val="24"/>
         </w:rPr>
         <w:t>],</w:t>
@@ -1026,19 +1179,20 @@
     <w:p>
       <w:pPr>
         <w:rPr>
-          <w:szCs w:val="24"/>
-        </w:rPr>
-      </w:pPr>
-      <w:r>
-        <w:rPr>
-          <w:rFonts w:ascii="Courier New" w:hAnsi="Courier New" w:cs="Courier New"/>
+          <w:rFonts w:ascii="Cambria" w:hAnsi="Cambria"/>
+          <w:szCs w:val="24"/>
+        </w:rPr>
+      </w:pPr>
+      <w:r>
+        <w:rPr>
+          <w:rFonts w:ascii="Cambria" w:hAnsi="Cambria" w:cs="Courier New"/>
           <w:szCs w:val="24"/>
         </w:rPr>
         <w:t>[1, 1, 1, 1]</w:t>
       </w:r>
       <w:r>
         <w:rPr>
-          <w:rFonts w:ascii="Courier New" w:hAnsi="Courier New" w:cs="Courier New"/>
+          <w:rFonts w:ascii="Cambria" w:hAnsi="Cambria" w:cs="Courier New"/>
           <w:szCs w:val="24"/>
         </w:rPr>
         <w:t> </w:t>
@@ -1047,12 +1201,13 @@
     <w:p>
       <w:pPr>
         <w:rPr>
-          <w:szCs w:val="24"/>
-        </w:rPr>
-      </w:pPr>
-      <w:r>
-        <w:rPr>
-          <w:rFonts w:ascii="Courier New" w:hAnsi="Courier New" w:cs="Courier New"/>
+          <w:rFonts w:ascii="Cambria" w:hAnsi="Cambria"/>
+          <w:szCs w:val="24"/>
+        </w:rPr>
+      </w:pPr>
+      <w:r>
+        <w:rPr>
+          <w:rFonts w:ascii="Cambria" w:hAnsi="Cambria" w:cs="Courier New"/>
           <w:szCs w:val="24"/>
         </w:rPr>
         <w:t>],</w:t>
@@ -1061,48 +1216,81 @@
     <w:p>
       <w:pPr>
         <w:rPr>
-          <w:rFonts w:ascii="Courier New" w:hAnsi="Courier New" w:cs="Courier New"/>
+          <w:rFonts w:ascii="Cambria" w:hAnsi="Cambria" w:cs="Courier New"/>
           <w:sz w:val="20"/>
         </w:rPr>
       </w:pPr>
       <w:r>
+        <w:rPr>
+          <w:rFonts w:ascii="Cambria" w:hAnsi="Cambria"/>
+        </w:rPr>
         <w:t>определяющего</w:t>
       </w:r>
       <w:r>
+        <w:rPr>
+          <w:rFonts w:ascii="Cambria" w:hAnsi="Cambria"/>
+        </w:rPr>
         <w:t xml:space="preserve"> </w:t>
       </w:r>
       <w:r>
+        <w:rPr>
+          <w:rFonts w:ascii="Cambria" w:hAnsi="Cambria"/>
+        </w:rPr>
         <w:t>матрицу</w:t>
       </w:r>
       <w:r>
+        <w:rPr>
+          <w:rFonts w:ascii="Cambria" w:hAnsi="Cambria"/>
+        </w:rPr>
         <w:t xml:space="preserve"> единиц</w:t>
       </w:r>
       <w:r>
+        <w:rPr>
+          <w:rFonts w:ascii="Cambria" w:hAnsi="Cambria"/>
+        </w:rPr>
         <w:t xml:space="preserve">, </w:t>
       </w:r>
       <w:r>
+        <w:rPr>
+          <w:rFonts w:ascii="Cambria" w:hAnsi="Cambria"/>
+        </w:rPr>
         <w:t>у которой все</w:t>
       </w:r>
       <w:r>
+        <w:rPr>
+          <w:rFonts w:ascii="Cambria" w:hAnsi="Cambria"/>
+        </w:rPr>
         <w:t xml:space="preserve"> </w:t>
       </w:r>
       <w:r>
+        <w:rPr>
+          <w:rFonts w:ascii="Cambria" w:hAnsi="Cambria"/>
+        </w:rPr>
         <w:t>элементы</w:t>
       </w:r>
       <w:r>
+        <w:rPr>
+          <w:rFonts w:ascii="Cambria" w:hAnsi="Cambria"/>
+        </w:rPr>
         <w:t xml:space="preserve"> </w:t>
       </w:r>
       <w:r>
+        <w:rPr>
+          <w:rFonts w:ascii="Cambria" w:hAnsi="Cambria"/>
+        </w:rPr>
         <w:t>равны 1</w:t>
       </w:r>
       <w:r>
+        <w:rPr>
+          <w:rFonts w:ascii="Cambria" w:hAnsi="Cambria"/>
+        </w:rPr>
         <w:t>.</w:t>
       </w:r>
     </w:p>
     <w:p>
       <w:pPr>
         <w:rPr>
-          <w:rFonts w:ascii="Courier New" w:hAnsi="Courier New" w:cs="Courier New"/>
+          <w:rFonts w:ascii="Cambria" w:hAnsi="Cambria" w:cs="Courier New"/>
           <w:sz w:val="20"/>
         </w:rPr>
       </w:pPr>
@@ -1118,8 +1306,8 @@
 </file>
 
 <file path=word/numbering.xml><?xml version="1.0" encoding="utf-8"?>
-<w:numbering xmlns:ve="http://schemas.openxmlformats.org/markup-compatibility/2006" xmlns:o="urn:schemas-microsoft-com:office:office" xmlns:r="http://schemas.openxmlformats.org/officeDocument/2006/relationships" xmlns:m="http://schemas.openxmlformats.org/officeDocument/2006/math" xmlns:v="urn:schemas-microsoft-com:vml" xmlns:wp="http://schemas.openxmlformats.org/drawingml/2006/wordprocessingDrawing" xmlns:w10="urn:schemas-microsoft-com:office:word" xmlns:w="http://schemas.openxmlformats.org/wordprocessingml/2006/main" xmlns:wne="http://schemas.microsoft.com/office/word/2006/wordml">
-  <w:abstractNum w:abstractNumId="0">
+<w:numbering xmlns:wpc="http://schemas.microsoft.com/office/word/2010/wordprocessingCanvas" xmlns:mc="http://schemas.openxmlformats.org/markup-compatibility/2006" xmlns:o="urn:schemas-microsoft-com:office:office" xmlns:r="http://schemas.openxmlformats.org/officeDocument/2006/relationships" xmlns:m="http://schemas.openxmlformats.org/officeDocument/2006/math" xmlns:v="urn:schemas-microsoft-com:vml" xmlns:wp14="http://schemas.microsoft.com/office/word/2010/wordprocessingDrawing" xmlns:wp="http://schemas.openxmlformats.org/drawingml/2006/wordprocessingDrawing" xmlns:w10="urn:schemas-microsoft-com:office:word" xmlns:w="http://schemas.openxmlformats.org/wordprocessingml/2006/main" xmlns:w14="http://schemas.microsoft.com/office/word/2010/wordml" xmlns:w15="http://schemas.microsoft.com/office/word/2012/wordml" xmlns:wpg="http://schemas.microsoft.com/office/word/2010/wordprocessingGroup" xmlns:wpi="http://schemas.microsoft.com/office/word/2010/wordprocessingInk" xmlns:wne="http://schemas.microsoft.com/office/word/2006/wordml" xmlns:wps="http://schemas.microsoft.com/office/word/2010/wordprocessingShape" mc:Ignorable="w14 w15 wp14">
+  <w:abstractNum w:abstractNumId="0" w15:restartNumberingAfterBreak="0">
     <w:nsid w:val="FFFFFFFB"/>
     <w:multiLevelType w:val="multilevel"/>
     <w:tmpl w:val="FFFFFFFF"/>
@@ -1187,7 +1375,7 @@
       <w:lvlJc w:val="left"/>
     </w:lvl>
   </w:abstractNum>
-  <w:abstractNum w:abstractNumId="1">
+  <w:abstractNum w:abstractNumId="1" w15:restartNumberingAfterBreak="0">
     <w:nsid w:val="18385C10"/>
     <w:multiLevelType w:val="hybridMultilevel"/>
     <w:tmpl w:val="3B208432"/>
@@ -1300,7 +1488,7 @@
       </w:rPr>
     </w:lvl>
   </w:abstractNum>
-  <w:abstractNum w:abstractNumId="2">
+  <w:abstractNum w:abstractNumId="2" w15:restartNumberingAfterBreak="0">
     <w:nsid w:val="32B925FB"/>
     <w:multiLevelType w:val="hybridMultilevel"/>
     <w:tmpl w:val="319A5E8C"/>
@@ -1413,7 +1601,7 @@
       </w:rPr>
     </w:lvl>
   </w:abstractNum>
-  <w:abstractNum w:abstractNumId="3">
+  <w:abstractNum w:abstractNumId="3" w15:restartNumberingAfterBreak="0">
     <w:nsid w:val="4AD519DD"/>
     <w:multiLevelType w:val="hybridMultilevel"/>
     <w:tmpl w:val="D7D83722"/>
@@ -1590,7 +1778,7 @@
 </file>
 
 <file path=word/styles.xml><?xml version="1.0" encoding="utf-8"?>
-<w:styles xmlns:r="http://schemas.openxmlformats.org/officeDocument/2006/relationships" xmlns:w="http://schemas.openxmlformats.org/wordprocessingml/2006/main">
+<w:styles xmlns:mc="http://schemas.openxmlformats.org/markup-compatibility/2006" xmlns:r="http://schemas.openxmlformats.org/officeDocument/2006/relationships" xmlns:w="http://schemas.openxmlformats.org/wordprocessingml/2006/main" xmlns:w14="http://schemas.microsoft.com/office/word/2010/wordml" xmlns:w15="http://schemas.microsoft.com/office/word/2012/wordml" mc:Ignorable="w14 w15">
   <w:docDefaults>
     <w:rPrDefault>
       <w:rPr>
@@ -1600,144 +1788,378 @@
     </w:rPrDefault>
     <w:pPrDefault/>
   </w:docDefaults>
-  <w:latentStyles w:defLockedState="0" w:defUIPriority="99" w:defSemiHidden="1" w:defUnhideWhenUsed="1" w:defQFormat="0" w:count="267">
-    <w:lsdException w:name="Normal" w:semiHidden="0" w:uiPriority="0" w:unhideWhenUsed="0" w:qFormat="1"/>
-    <w:lsdException w:name="heading 1" w:semiHidden="0" w:uiPriority="0" w:unhideWhenUsed="0" w:qFormat="1"/>
-    <w:lsdException w:name="heading 2" w:uiPriority="0" w:qFormat="1"/>
-    <w:lsdException w:name="heading 3" w:uiPriority="0" w:qFormat="1"/>
-    <w:lsdException w:name="heading 4" w:uiPriority="0" w:qFormat="1"/>
-    <w:lsdException w:name="heading 5" w:uiPriority="0" w:qFormat="1"/>
-    <w:lsdException w:name="heading 6" w:uiPriority="0" w:qFormat="1"/>
-    <w:lsdException w:name="heading 7" w:uiPriority="0" w:qFormat="1"/>
-    <w:lsdException w:name="heading 8" w:uiPriority="0" w:qFormat="1"/>
-    <w:lsdException w:name="heading 9" w:uiPriority="0" w:qFormat="1"/>
-    <w:lsdException w:name="toc 1" w:uiPriority="39"/>
-    <w:lsdException w:name="toc 2" w:uiPriority="39"/>
-    <w:lsdException w:name="toc 3" w:uiPriority="39"/>
-    <w:lsdException w:name="toc 4" w:uiPriority="39"/>
-    <w:lsdException w:name="toc 5" w:uiPriority="39"/>
-    <w:lsdException w:name="toc 6" w:uiPriority="39"/>
-    <w:lsdException w:name="toc 7" w:uiPriority="39"/>
-    <w:lsdException w:name="toc 8" w:uiPriority="39"/>
-    <w:lsdException w:name="toc 9" w:uiPriority="39"/>
-    <w:lsdException w:name="caption" w:uiPriority="35" w:qFormat="1"/>
-    <w:lsdException w:name="Title" w:semiHidden="0" w:uiPriority="0" w:unhideWhenUsed="0" w:qFormat="1"/>
-    <w:lsdException w:name="Default Paragraph Font" w:uiPriority="1"/>
-    <w:lsdException w:name="Subtitle" w:semiHidden="0" w:uiPriority="11" w:unhideWhenUsed="0" w:qFormat="1"/>
-    <w:lsdException w:name="Strong" w:semiHidden="0" w:uiPriority="22" w:unhideWhenUsed="0" w:qFormat="1"/>
-    <w:lsdException w:name="Emphasis" w:semiHidden="0" w:uiPriority="20" w:unhideWhenUsed="0" w:qFormat="1"/>
-    <w:lsdException w:name="Table Grid" w:semiHidden="0" w:uiPriority="59" w:unhideWhenUsed="0"/>
-    <w:lsdException w:name="Placeholder Text" w:unhideWhenUsed="0"/>
-    <w:lsdException w:name="No Spacing" w:semiHidden="0" w:uiPriority="1" w:unhideWhenUsed="0" w:qFormat="1"/>
-    <w:lsdException w:name="Light Shading" w:semiHidden="0" w:uiPriority="60" w:unhideWhenUsed="0"/>
-    <w:lsdException w:name="Light List" w:semiHidden="0" w:uiPriority="61" w:unhideWhenUsed="0"/>
-    <w:lsdException w:name="Light Grid" w:semiHidden="0" w:uiPriority="62" w:unhideWhenUsed="0"/>
-    <w:lsdException w:name="Medium Shading 1" w:semiHidden="0" w:uiPriority="63" w:unhideWhenUsed="0"/>
-    <w:lsdException w:name="Medium Shading 2" w:semiHidden="0" w:uiPriority="64" w:unhideWhenUsed="0"/>
-    <w:lsdException w:name="Medium List 1" w:semiHidden="0" w:uiPriority="65" w:unhideWhenUsed="0"/>
-    <w:lsdException w:name="Medium List 2" w:semiHidden="0" w:uiPriority="66" w:unhideWhenUsed="0"/>
-    <w:lsdException w:name="Medium Grid 1" w:semiHidden="0" w:uiPriority="67" w:unhideWhenUsed="0"/>
-    <w:lsdException w:name="Medium Grid 2" w:semiHidden="0" w:uiPriority="68" w:unhideWhenUsed="0"/>
-    <w:lsdException w:name="Medium Grid 3" w:semiHidden="0" w:uiPriority="69" w:unhideWhenUsed="0"/>
-    <w:lsdException w:name="Dark List" w:semiHidden="0" w:uiPriority="70" w:unhideWhenUsed="0"/>
-    <w:lsdException w:name="Colorful Shading" w:semiHidden="0" w:uiPriority="71" w:unhideWhenUsed="0"/>
-    <w:lsdException w:name="Colorful List" w:semiHidden="0" w:uiPriority="72" w:unhideWhenUsed="0"/>
-    <w:lsdException w:name="Colorful Grid" w:semiHidden="0" w:uiPriority="73" w:unhideWhenUsed="0"/>
-    <w:lsdException w:name="Light Shading Accent 1" w:semiHidden="0" w:uiPriority="60" w:unhideWhenUsed="0"/>
-    <w:lsdException w:name="Light List Accent 1" w:semiHidden="0" w:uiPriority="61" w:unhideWhenUsed="0"/>
-    <w:lsdException w:name="Light Grid Accent 1" w:semiHidden="0" w:uiPriority="62" w:unhideWhenUsed="0"/>
-    <w:lsdException w:name="Medium Shading 1 Accent 1" w:semiHidden="0" w:uiPriority="63" w:unhideWhenUsed="0"/>
-    <w:lsdException w:name="Medium Shading 2 Accent 1" w:semiHidden="0" w:uiPriority="64" w:unhideWhenUsed="0"/>
-    <w:lsdException w:name="Medium List 1 Accent 1" w:semiHidden="0" w:uiPriority="65" w:unhideWhenUsed="0"/>
-    <w:lsdException w:name="Revision" w:unhideWhenUsed="0"/>
-    <w:lsdException w:name="List Paragraph" w:semiHidden="0" w:uiPriority="34" w:unhideWhenUsed="0" w:qFormat="1"/>
-    <w:lsdException w:name="Quote" w:semiHidden="0" w:uiPriority="29" w:unhideWhenUsed="0" w:qFormat="1"/>
-    <w:lsdException w:name="Intense Quote" w:semiHidden="0" w:uiPriority="30" w:unhideWhenUsed="0" w:qFormat="1"/>
-    <w:lsdException w:name="Medium List 2 Accent 1" w:semiHidden="0" w:uiPriority="66" w:unhideWhenUsed="0"/>
-    <w:lsdException w:name="Medium Grid 1 Accent 1" w:semiHidden="0" w:uiPriority="67" w:unhideWhenUsed="0"/>
-    <w:lsdException w:name="Medium Grid 2 Accent 1" w:semiHidden="0" w:uiPriority="68" w:unhideWhenUsed="0"/>
-    <w:lsdException w:name="Medium Grid 3 Accent 1" w:semiHidden="0" w:uiPriority="69" w:unhideWhenUsed="0"/>
-    <w:lsdException w:name="Dark List Accent 1" w:semiHidden="0" w:uiPriority="70" w:unhideWhenUsed="0"/>
-    <w:lsdException w:name="Colorful Shading Accent 1" w:semiHidden="0" w:uiPriority="71" w:unhideWhenUsed="0"/>
-    <w:lsdException w:name="Colorful List Accent 1" w:semiHidden="0" w:uiPriority="72" w:unhideWhenUsed="0"/>
-    <w:lsdException w:name="Colorful Grid Accent 1" w:semiHidden="0" w:uiPriority="73" w:unhideWhenUsed="0"/>
-    <w:lsdException w:name="Light Shading Accent 2" w:semiHidden="0" w:uiPriority="60" w:unhideWhenUsed="0"/>
-    <w:lsdException w:name="Light List Accent 2" w:semiHidden="0" w:uiPriority="61" w:unhideWhenUsed="0"/>
-    <w:lsdException w:name="Light Grid Accent 2" w:semiHidden="0" w:uiPriority="62" w:unhideWhenUsed="0"/>
-    <w:lsdException w:name="Medium Shading 1 Accent 2" w:semiHidden="0" w:uiPriority="63" w:unhideWhenUsed="0"/>
-    <w:lsdException w:name="Medium Shading 2 Accent 2" w:semiHidden="0" w:uiPriority="64" w:unhideWhenUsed="0"/>
-    <w:lsdException w:name="Medium List 1 Accent 2" w:semiHidden="0" w:uiPriority="65" w:unhideWhenUsed="0"/>
-    <w:lsdException w:name="Medium List 2 Accent 2" w:semiHidden="0" w:uiPriority="66" w:unhideWhenUsed="0"/>
-    <w:lsdException w:name="Medium Grid 1 Accent 2" w:semiHidden="0" w:uiPriority="67" w:unhideWhenUsed="0"/>
-    <w:lsdException w:name="Medium Grid 2 Accent 2" w:semiHidden="0" w:uiPriority="68" w:unhideWhenUsed="0"/>
-    <w:lsdException w:name="Medium Grid 3 Accent 2" w:semiHidden="0" w:uiPriority="69" w:unhideWhenUsed="0"/>
-    <w:lsdException w:name="Dark List Accent 2" w:semiHidden="0" w:uiPriority="70" w:unhideWhenUsed="0"/>
-    <w:lsdException w:name="Colorful Shading Accent 2" w:semiHidden="0" w:uiPriority="71" w:unhideWhenUsed="0"/>
-    <w:lsdException w:name="Colorful List Accent 2" w:semiHidden="0" w:uiPriority="72" w:unhideWhenUsed="0"/>
-    <w:lsdException w:name="Colorful Grid Accent 2" w:semiHidden="0" w:uiPriority="73" w:unhideWhenUsed="0"/>
-    <w:lsdException w:name="Light Shading Accent 3" w:semiHidden="0" w:uiPriority="60" w:unhideWhenUsed="0"/>
-    <w:lsdException w:name="Light List Accent 3" w:semiHidden="0" w:uiPriority="61" w:unhideWhenUsed="0"/>
-    <w:lsdException w:name="Light Grid Accent 3" w:semiHidden="0" w:uiPriority="62" w:unhideWhenUsed="0"/>
-    <w:lsdException w:name="Medium Shading 1 Accent 3" w:semiHidden="0" w:uiPriority="63" w:unhideWhenUsed="0"/>
-    <w:lsdException w:name="Medium Shading 2 Accent 3" w:semiHidden="0" w:uiPriority="64" w:unhideWhenUsed="0"/>
-    <w:lsdException w:name="Medium List 1 Accent 3" w:semiHidden="0" w:uiPriority="65" w:unhideWhenUsed="0"/>
-    <w:lsdException w:name="Medium List 2 Accent 3" w:semiHidden="0" w:uiPriority="66" w:unhideWhenUsed="0"/>
-    <w:lsdException w:name="Medium Grid 1 Accent 3" w:semiHidden="0" w:uiPriority="67" w:unhideWhenUsed="0"/>
-    <w:lsdException w:name="Medium Grid 2 Accent 3" w:semiHidden="0" w:uiPriority="68" w:unhideWhenUsed="0"/>
-    <w:lsdException w:name="Medium Grid 3 Accent 3" w:semiHidden="0" w:uiPriority="69" w:unhideWhenUsed="0"/>
-    <w:lsdException w:name="Dark List Accent 3" w:semiHidden="0" w:uiPriority="70" w:unhideWhenUsed="0"/>
-    <w:lsdException w:name="Colorful Shading Accent 3" w:semiHidden="0" w:uiPriority="71" w:unhideWhenUsed="0"/>
-    <w:lsdException w:name="Colorful List Accent 3" w:semiHidden="0" w:uiPriority="72" w:unhideWhenUsed="0"/>
-    <w:lsdException w:name="Colorful Grid Accent 3" w:semiHidden="0" w:uiPriority="73" w:unhideWhenUsed="0"/>
-    <w:lsdException w:name="Light Shading Accent 4" w:semiHidden="0" w:uiPriority="60" w:unhideWhenUsed="0"/>
-    <w:lsdException w:name="Light List Accent 4" w:semiHidden="0" w:uiPriority="61" w:unhideWhenUsed="0"/>
-    <w:lsdException w:name="Light Grid Accent 4" w:semiHidden="0" w:uiPriority="62" w:unhideWhenUsed="0"/>
-    <w:lsdException w:name="Medium Shading 1 Accent 4" w:semiHidden="0" w:uiPriority="63" w:unhideWhenUsed="0"/>
-    <w:lsdException w:name="Medium Shading 2 Accent 4" w:semiHidden="0" w:uiPriority="64" w:unhideWhenUsed="0"/>
-    <w:lsdException w:name="Medium List 1 Accent 4" w:semiHidden="0" w:uiPriority="65" w:unhideWhenUsed="0"/>
-    <w:lsdException w:name="Medium List 2 Accent 4" w:semiHidden="0" w:uiPriority="66" w:unhideWhenUsed="0"/>
-    <w:lsdException w:name="Medium Grid 1 Accent 4" w:semiHidden="0" w:uiPriority="67" w:unhideWhenUsed="0"/>
-    <w:lsdException w:name="Medium Grid 2 Accent 4" w:semiHidden="0" w:uiPriority="68" w:unhideWhenUsed="0"/>
-    <w:lsdException w:name="Medium Grid 3 Accent 4" w:semiHidden="0" w:uiPriority="69" w:unhideWhenUsed="0"/>
-    <w:lsdException w:name="Dark List Accent 4" w:semiHidden="0" w:uiPriority="70" w:unhideWhenUsed="0"/>
-    <w:lsdException w:name="Colorful Shading Accent 4" w:semiHidden="0" w:uiPriority="71" w:unhideWhenUsed="0"/>
-    <w:lsdException w:name="Colorful List Accent 4" w:semiHidden="0" w:uiPriority="72" w:unhideWhenUsed="0"/>
-    <w:lsdException w:name="Colorful Grid Accent 4" w:semiHidden="0" w:uiPriority="73" w:unhideWhenUsed="0"/>
-    <w:lsdException w:name="Light Shading Accent 5" w:semiHidden="0" w:uiPriority="60" w:unhideWhenUsed="0"/>
-    <w:lsdException w:name="Light List Accent 5" w:semiHidden="0" w:uiPriority="61" w:unhideWhenUsed="0"/>
-    <w:lsdException w:name="Light Grid Accent 5" w:semiHidden="0" w:uiPriority="62" w:unhideWhenUsed="0"/>
-    <w:lsdException w:name="Medium Shading 1 Accent 5" w:semiHidden="0" w:uiPriority="63" w:unhideWhenUsed="0"/>
-    <w:lsdException w:name="Medium Shading 2 Accent 5" w:semiHidden="0" w:uiPriority="64" w:unhideWhenUsed="0"/>
-    <w:lsdException w:name="Medium List 1 Accent 5" w:semiHidden="0" w:uiPriority="65" w:unhideWhenUsed="0"/>
-    <w:lsdException w:name="Medium List 2 Accent 5" w:semiHidden="0" w:uiPriority="66" w:unhideWhenUsed="0"/>
-    <w:lsdException w:name="Medium Grid 1 Accent 5" w:semiHidden="0" w:uiPriority="67" w:unhideWhenUsed="0"/>
-    <w:lsdException w:name="Medium Grid 2 Accent 5" w:semiHidden="0" w:uiPriority="68" w:unhideWhenUsed="0"/>
-    <w:lsdException w:name="Medium Grid 3 Accent 5" w:semiHidden="0" w:uiPriority="69" w:unhideWhenUsed="0"/>
-    <w:lsdException w:name="Dark List Accent 5" w:semiHidden="0" w:uiPriority="70" w:unhideWhenUsed="0"/>
-    <w:lsdException w:name="Colorful Shading Accent 5" w:semiHidden="0" w:uiPriority="71" w:unhideWhenUsed="0"/>
-    <w:lsdException w:name="Colorful List Accent 5" w:semiHidden="0" w:uiPriority="72" w:unhideWhenUsed="0"/>
-    <w:lsdException w:name="Colorful Grid Accent 5" w:semiHidden="0" w:uiPriority="73" w:unhideWhenUsed="0"/>
-    <w:lsdException w:name="Light Shading Accent 6" w:semiHidden="0" w:uiPriority="60" w:unhideWhenUsed="0"/>
-    <w:lsdException w:name="Light List Accent 6" w:semiHidden="0" w:uiPriority="61" w:unhideWhenUsed="0"/>
-    <w:lsdException w:name="Light Grid Accent 6" w:semiHidden="0" w:uiPriority="62" w:unhideWhenUsed="0"/>
-    <w:lsdException w:name="Medium Shading 1 Accent 6" w:semiHidden="0" w:uiPriority="63" w:unhideWhenUsed="0"/>
-    <w:lsdException w:name="Medium Shading 2 Accent 6" w:semiHidden="0" w:uiPriority="64" w:unhideWhenUsed="0"/>
-    <w:lsdException w:name="Medium List 1 Accent 6" w:semiHidden="0" w:uiPriority="65" w:unhideWhenUsed="0"/>
-    <w:lsdException w:name="Medium List 2 Accent 6" w:semiHidden="0" w:uiPriority="66" w:unhideWhenUsed="0"/>
-    <w:lsdException w:name="Medium Grid 1 Accent 6" w:semiHidden="0" w:uiPriority="67" w:unhideWhenUsed="0"/>
-    <w:lsdException w:name="Medium Grid 2 Accent 6" w:semiHidden="0" w:uiPriority="68" w:unhideWhenUsed="0"/>
-    <w:lsdException w:name="Medium Grid 3 Accent 6" w:semiHidden="0" w:uiPriority="69" w:unhideWhenUsed="0"/>
-    <w:lsdException w:name="Dark List Accent 6" w:semiHidden="0" w:uiPriority="70" w:unhideWhenUsed="0"/>
-    <w:lsdException w:name="Colorful Shading Accent 6" w:semiHidden="0" w:uiPriority="71" w:unhideWhenUsed="0"/>
-    <w:lsdException w:name="Colorful List Accent 6" w:semiHidden="0" w:uiPriority="72" w:unhideWhenUsed="0"/>
-    <w:lsdException w:name="Colorful Grid Accent 6" w:semiHidden="0" w:uiPriority="73" w:unhideWhenUsed="0"/>
-    <w:lsdException w:name="Subtle Emphasis" w:semiHidden="0" w:uiPriority="19" w:unhideWhenUsed="0" w:qFormat="1"/>
-    <w:lsdException w:name="Intense Emphasis" w:semiHidden="0" w:uiPriority="21" w:unhideWhenUsed="0" w:qFormat="1"/>
-    <w:lsdException w:name="Subtle Reference" w:semiHidden="0" w:uiPriority="31" w:unhideWhenUsed="0" w:qFormat="1"/>
-    <w:lsdException w:name="Intense Reference" w:semiHidden="0" w:uiPriority="32" w:unhideWhenUsed="0" w:qFormat="1"/>
-    <w:lsdException w:name="Book Title" w:semiHidden="0" w:uiPriority="33" w:unhideWhenUsed="0" w:qFormat="1"/>
-    <w:lsdException w:name="Bibliography" w:uiPriority="37"/>
-    <w:lsdException w:name="TOC Heading" w:uiPriority="39" w:qFormat="1"/>
+  <w:latentStyles w:defLockedState="0" w:defUIPriority="99" w:defSemiHidden="0" w:defUnhideWhenUsed="0" w:defQFormat="0" w:count="371">
+    <w:lsdException w:name="Normal" w:uiPriority="0" w:qFormat="1"/>
+    <w:lsdException w:name="heading 1" w:uiPriority="0" w:qFormat="1"/>
+    <w:lsdException w:name="heading 2" w:semiHidden="1" w:uiPriority="0" w:unhideWhenUsed="1" w:qFormat="1"/>
+    <w:lsdException w:name="heading 3" w:semiHidden="1" w:uiPriority="0" w:unhideWhenUsed="1" w:qFormat="1"/>
+    <w:lsdException w:name="heading 4" w:semiHidden="1" w:uiPriority="0" w:unhideWhenUsed="1" w:qFormat="1"/>
+    <w:lsdException w:name="heading 5" w:semiHidden="1" w:uiPriority="0" w:unhideWhenUsed="1" w:qFormat="1"/>
+    <w:lsdException w:name="heading 6" w:semiHidden="1" w:uiPriority="0" w:unhideWhenUsed="1" w:qFormat="1"/>
+    <w:lsdException w:name="heading 7" w:semiHidden="1" w:uiPriority="0" w:unhideWhenUsed="1" w:qFormat="1"/>
+    <w:lsdException w:name="heading 8" w:semiHidden="1" w:uiPriority="0" w:unhideWhenUsed="1" w:qFormat="1"/>
+    <w:lsdException w:name="heading 9" w:semiHidden="1" w:uiPriority="0" w:unhideWhenUsed="1" w:qFormat="1"/>
+    <w:lsdException w:name="index 1" w:semiHidden="1" w:unhideWhenUsed="1"/>
+    <w:lsdException w:name="index 2" w:semiHidden="1" w:unhideWhenUsed="1"/>
+    <w:lsdException w:name="index 3" w:semiHidden="1" w:unhideWhenUsed="1"/>
+    <w:lsdException w:name="index 4" w:semiHidden="1" w:unhideWhenUsed="1"/>
+    <w:lsdException w:name="index 5" w:semiHidden="1" w:unhideWhenUsed="1"/>
+    <w:lsdException w:name="index 6" w:semiHidden="1" w:unhideWhenUsed="1"/>
+    <w:lsdException w:name="index 7" w:semiHidden="1" w:unhideWhenUsed="1"/>
+    <w:lsdException w:name="index 8" w:semiHidden="1" w:unhideWhenUsed="1"/>
+    <w:lsdException w:name="index 9" w:semiHidden="1" w:unhideWhenUsed="1"/>
+    <w:lsdException w:name="toc 1" w:semiHidden="1" w:uiPriority="39" w:unhideWhenUsed="1"/>
+    <w:lsdException w:name="toc 2" w:semiHidden="1" w:uiPriority="39" w:unhideWhenUsed="1"/>
+    <w:lsdException w:name="toc 3" w:semiHidden="1" w:uiPriority="39" w:unhideWhenUsed="1"/>
+    <w:lsdException w:name="toc 4" w:semiHidden="1" w:uiPriority="39" w:unhideWhenUsed="1"/>
+    <w:lsdException w:name="toc 5" w:semiHidden="1" w:uiPriority="39" w:unhideWhenUsed="1"/>
+    <w:lsdException w:name="toc 6" w:semiHidden="1" w:uiPriority="39" w:unhideWhenUsed="1"/>
+    <w:lsdException w:name="toc 7" w:semiHidden="1" w:uiPriority="39" w:unhideWhenUsed="1"/>
+    <w:lsdException w:name="toc 8" w:semiHidden="1" w:uiPriority="39" w:unhideWhenUsed="1"/>
+    <w:lsdException w:name="toc 9" w:semiHidden="1" w:uiPriority="39" w:unhideWhenUsed="1"/>
+    <w:lsdException w:name="Normal Indent" w:semiHidden="1" w:unhideWhenUsed="1"/>
+    <w:lsdException w:name="footnote text" w:semiHidden="1" w:unhideWhenUsed="1"/>
+    <w:lsdException w:name="annotation text" w:semiHidden="1" w:unhideWhenUsed="1"/>
+    <w:lsdException w:name="header" w:semiHidden="1" w:unhideWhenUsed="1"/>
+    <w:lsdException w:name="footer" w:semiHidden="1" w:unhideWhenUsed="1"/>
+    <w:lsdException w:name="index heading" w:semiHidden="1" w:unhideWhenUsed="1"/>
+    <w:lsdException w:name="caption" w:semiHidden="1" w:uiPriority="35" w:unhideWhenUsed="1" w:qFormat="1"/>
+    <w:lsdException w:name="table of figures" w:semiHidden="1" w:unhideWhenUsed="1"/>
+    <w:lsdException w:name="envelope address" w:semiHidden="1" w:unhideWhenUsed="1"/>
+    <w:lsdException w:name="envelope return" w:semiHidden="1" w:unhideWhenUsed="1"/>
+    <w:lsdException w:name="footnote reference" w:semiHidden="1" w:unhideWhenUsed="1"/>
+    <w:lsdException w:name="annotation reference" w:semiHidden="1" w:unhideWhenUsed="1"/>
+    <w:lsdException w:name="line number" w:semiHidden="1" w:unhideWhenUsed="1"/>
+    <w:lsdException w:name="page number" w:semiHidden="1" w:unhideWhenUsed="1"/>
+    <w:lsdException w:name="endnote reference" w:semiHidden="1" w:unhideWhenUsed="1"/>
+    <w:lsdException w:name="endnote text" w:semiHidden="1" w:unhideWhenUsed="1"/>
+    <w:lsdException w:name="table of authorities" w:semiHidden="1" w:unhideWhenUsed="1"/>
+    <w:lsdException w:name="macro" w:semiHidden="1" w:unhideWhenUsed="1"/>
+    <w:lsdException w:name="toa heading" w:semiHidden="1" w:unhideWhenUsed="1"/>
+    <w:lsdException w:name="List" w:semiHidden="1" w:unhideWhenUsed="1"/>
+    <w:lsdException w:name="List Bullet" w:semiHidden="1" w:unhideWhenUsed="1"/>
+    <w:lsdException w:name="List Number" w:semiHidden="1" w:unhideWhenUsed="1"/>
+    <w:lsdException w:name="List 2" w:semiHidden="1" w:unhideWhenUsed="1"/>
+    <w:lsdException w:name="List 3" w:semiHidden="1" w:unhideWhenUsed="1"/>
+    <w:lsdException w:name="List 4" w:semiHidden="1" w:unhideWhenUsed="1"/>
+    <w:lsdException w:name="List 5" w:semiHidden="1" w:unhideWhenUsed="1"/>
+    <w:lsdException w:name="List Bullet 2" w:semiHidden="1" w:unhideWhenUsed="1"/>
+    <w:lsdException w:name="List Bullet 3" w:semiHidden="1" w:unhideWhenUsed="1"/>
+    <w:lsdException w:name="List Bullet 4" w:semiHidden="1" w:unhideWhenUsed="1"/>
+    <w:lsdException w:name="List Bullet 5" w:semiHidden="1" w:unhideWhenUsed="1"/>
+    <w:lsdException w:name="List Number 2" w:semiHidden="1" w:unhideWhenUsed="1"/>
+    <w:lsdException w:name="List Number 3" w:semiHidden="1" w:unhideWhenUsed="1"/>
+    <w:lsdException w:name="List Number 4" w:semiHidden="1" w:unhideWhenUsed="1"/>
+    <w:lsdException w:name="List Number 5" w:semiHidden="1" w:unhideWhenUsed="1"/>
+    <w:lsdException w:name="Title" w:uiPriority="0" w:qFormat="1"/>
+    <w:lsdException w:name="Closing" w:semiHidden="1" w:unhideWhenUsed="1"/>
+    <w:lsdException w:name="Signature" w:semiHidden="1" w:unhideWhenUsed="1"/>
+    <w:lsdException w:name="Default Paragraph Font" w:semiHidden="1" w:uiPriority="1" w:unhideWhenUsed="1"/>
+    <w:lsdException w:name="Body Text" w:semiHidden="1" w:unhideWhenUsed="1"/>
+    <w:lsdException w:name="Body Text Indent" w:semiHidden="1" w:unhideWhenUsed="1"/>
+    <w:lsdException w:name="List Continue" w:semiHidden="1" w:unhideWhenUsed="1"/>
+    <w:lsdException w:name="List Continue 2" w:semiHidden="1" w:unhideWhenUsed="1"/>
+    <w:lsdException w:name="List Continue 3" w:semiHidden="1" w:unhideWhenUsed="1"/>
+    <w:lsdException w:name="List Continue 4" w:semiHidden="1" w:unhideWhenUsed="1"/>
+    <w:lsdException w:name="List Continue 5" w:semiHidden="1" w:unhideWhenUsed="1"/>
+    <w:lsdException w:name="Message Header" w:semiHidden="1" w:unhideWhenUsed="1"/>
+    <w:lsdException w:name="Subtitle" w:uiPriority="11" w:qFormat="1"/>
+    <w:lsdException w:name="Salutation" w:semiHidden="1" w:unhideWhenUsed="1"/>
+    <w:lsdException w:name="Date" w:semiHidden="1" w:unhideWhenUsed="1"/>
+    <w:lsdException w:name="Body Text First Indent" w:semiHidden="1" w:unhideWhenUsed="1"/>
+    <w:lsdException w:name="Body Text First Indent 2" w:semiHidden="1" w:unhideWhenUsed="1"/>
+    <w:lsdException w:name="Note Heading" w:semiHidden="1" w:unhideWhenUsed="1"/>
+    <w:lsdException w:name="Body Text 2" w:semiHidden="1" w:unhideWhenUsed="1"/>
+    <w:lsdException w:name="Body Text 3" w:semiHidden="1" w:unhideWhenUsed="1"/>
+    <w:lsdException w:name="Body Text Indent 2" w:semiHidden="1" w:unhideWhenUsed="1"/>
+    <w:lsdException w:name="Body Text Indent 3" w:semiHidden="1" w:unhideWhenUsed="1"/>
+    <w:lsdException w:name="Block Text" w:semiHidden="1" w:unhideWhenUsed="1"/>
+    <w:lsdException w:name="Hyperlink" w:semiHidden="1" w:unhideWhenUsed="1"/>
+    <w:lsdException w:name="FollowedHyperlink" w:semiHidden="1" w:unhideWhenUsed="1"/>
+    <w:lsdException w:name="Strong" w:uiPriority="22" w:qFormat="1"/>
+    <w:lsdException w:name="Emphasis" w:uiPriority="20" w:qFormat="1"/>
+    <w:lsdException w:name="Document Map" w:semiHidden="1" w:unhideWhenUsed="1"/>
+    <w:lsdException w:name="Plain Text" w:semiHidden="1" w:unhideWhenUsed="1"/>
+    <w:lsdException w:name="E-mail Signature" w:semiHidden="1" w:unhideWhenUsed="1"/>
+    <w:lsdException w:name="HTML Top of Form" w:semiHidden="1" w:unhideWhenUsed="1"/>
+    <w:lsdException w:name="HTML Bottom of Form" w:semiHidden="1" w:unhideWhenUsed="1"/>
+    <w:lsdException w:name="Normal (Web)" w:semiHidden="1" w:unhideWhenUsed="1"/>
+    <w:lsdException w:name="HTML Acronym" w:semiHidden="1" w:unhideWhenUsed="1"/>
+    <w:lsdException w:name="HTML Address" w:semiHidden="1" w:unhideWhenUsed="1"/>
+    <w:lsdException w:name="HTML Cite" w:semiHidden="1" w:unhideWhenUsed="1"/>
+    <w:lsdException w:name="HTML Code" w:semiHidden="1" w:unhideWhenUsed="1"/>
+    <w:lsdException w:name="HTML Definition" w:semiHidden="1" w:unhideWhenUsed="1"/>
+    <w:lsdException w:name="HTML Keyboard" w:semiHidden="1" w:unhideWhenUsed="1"/>
+    <w:lsdException w:name="HTML Preformatted" w:semiHidden="1" w:unhideWhenUsed="1"/>
+    <w:lsdException w:name="HTML Sample" w:semiHidden="1" w:unhideWhenUsed="1"/>
+    <w:lsdException w:name="HTML Typewriter" w:semiHidden="1" w:unhideWhenUsed="1"/>
+    <w:lsdException w:name="HTML Variable" w:semiHidden="1" w:unhideWhenUsed="1"/>
+    <w:lsdException w:name="Normal Table" w:semiHidden="1" w:unhideWhenUsed="1"/>
+    <w:lsdException w:name="annotation subject" w:semiHidden="1" w:unhideWhenUsed="1"/>
+    <w:lsdException w:name="No List" w:semiHidden="1" w:unhideWhenUsed="1"/>
+    <w:lsdException w:name="Outline List 1" w:semiHidden="1" w:unhideWhenUsed="1"/>
+    <w:lsdException w:name="Outline List 2" w:semiHidden="1" w:unhideWhenUsed="1"/>
+    <w:lsdException w:name="Outline List 3" w:semiHidden="1" w:unhideWhenUsed="1"/>
+    <w:lsdException w:name="Table Simple 1" w:semiHidden="1" w:unhideWhenUsed="1"/>
+    <w:lsdException w:name="Table Simple 2" w:semiHidden="1" w:unhideWhenUsed="1"/>
+    <w:lsdException w:name="Table Simple 3" w:semiHidden="1" w:unhideWhenUsed="1"/>
+    <w:lsdException w:name="Table Classic 1" w:semiHidden="1" w:unhideWhenUsed="1"/>
+    <w:lsdException w:name="Table Classic 2" w:semiHidden="1" w:unhideWhenUsed="1"/>
+    <w:lsdException w:name="Table Classic 3" w:semiHidden="1" w:unhideWhenUsed="1"/>
+    <w:lsdException w:name="Table Classic 4" w:semiHidden="1" w:unhideWhenUsed="1"/>
+    <w:lsdException w:name="Table Colorful 1" w:semiHidden="1" w:unhideWhenUsed="1"/>
+    <w:lsdException w:name="Table Colorful 2" w:semiHidden="1" w:unhideWhenUsed="1"/>
+    <w:lsdException w:name="Table Colorful 3" w:semiHidden="1" w:unhideWhenUsed="1"/>
+    <w:lsdException w:name="Table Columns 1" w:semiHidden="1" w:unhideWhenUsed="1"/>
+    <w:lsdException w:name="Table Columns 2" w:semiHidden="1" w:unhideWhenUsed="1"/>
+    <w:lsdException w:name="Table Columns 3" w:semiHidden="1" w:unhideWhenUsed="1"/>
+    <w:lsdException w:name="Table Columns 4" w:semiHidden="1" w:unhideWhenUsed="1"/>
+    <w:lsdException w:name="Table Columns 5" w:semiHidden="1" w:unhideWhenUsed="1"/>
+    <w:lsdException w:name="Table Grid 1" w:semiHidden="1" w:unhideWhenUsed="1"/>
+    <w:lsdException w:name="Table Grid 2" w:semiHidden="1" w:unhideWhenUsed="1"/>
+    <w:lsdException w:name="Table Grid 3" w:semiHidden="1" w:unhideWhenUsed="1"/>
+    <w:lsdException w:name="Table Grid 4" w:semiHidden="1" w:unhideWhenUsed="1"/>
+    <w:lsdException w:name="Table Grid 5" w:semiHidden="1" w:unhideWhenUsed="1"/>
+    <w:lsdException w:name="Table Grid 6" w:semiHidden="1" w:unhideWhenUsed="1"/>
+    <w:lsdException w:name="Table Grid 7" w:semiHidden="1" w:unhideWhenUsed="1"/>
+    <w:lsdException w:name="Table Grid 8" w:semiHidden="1" w:unhideWhenUsed="1"/>
+    <w:lsdException w:name="Table List 1" w:semiHidden="1" w:unhideWhenUsed="1"/>
+    <w:lsdException w:name="Table List 2" w:semiHidden="1" w:unhideWhenUsed="1"/>
+    <w:lsdException w:name="Table List 3" w:semiHidden="1" w:unhideWhenUsed="1"/>
+    <w:lsdException w:name="Table List 4" w:semiHidden="1" w:unhideWhenUsed="1"/>
+    <w:lsdException w:name="Table List 5" w:semiHidden="1" w:unhideWhenUsed="1"/>
+    <w:lsdException w:name="Table List 6" w:semiHidden="1" w:unhideWhenUsed="1"/>
+    <w:lsdException w:name="Table List 7" w:semiHidden="1" w:unhideWhenUsed="1"/>
+    <w:lsdException w:name="Table List 8" w:semiHidden="1" w:unhideWhenUsed="1"/>
+    <w:lsdException w:name="Table 3D effects 1" w:semiHidden="1" w:unhideWhenUsed="1"/>
+    <w:lsdException w:name="Table 3D effects 2" w:semiHidden="1" w:unhideWhenUsed="1"/>
+    <w:lsdException w:name="Table 3D effects 3" w:semiHidden="1" w:unhideWhenUsed="1"/>
+    <w:lsdException w:name="Table Contemporary" w:semiHidden="1" w:unhideWhenUsed="1"/>
+    <w:lsdException w:name="Table Elegant" w:semiHidden="1" w:unhideWhenUsed="1"/>
+    <w:lsdException w:name="Table Professional" w:semiHidden="1" w:unhideWhenUsed="1"/>
+    <w:lsdException w:name="Table Subtle 1" w:semiHidden="1" w:unhideWhenUsed="1"/>
+    <w:lsdException w:name="Table Subtle 2" w:semiHidden="1" w:unhideWhenUsed="1"/>
+    <w:lsdException w:name="Table Web 1" w:semiHidden="1" w:unhideWhenUsed="1"/>
+    <w:lsdException w:name="Table Web 2" w:semiHidden="1" w:unhideWhenUsed="1"/>
+    <w:lsdException w:name="Table Web 3" w:semiHidden="1" w:unhideWhenUsed="1"/>
+    <w:lsdException w:name="Balloon Text" w:semiHidden="1" w:unhideWhenUsed="1"/>
+    <w:lsdException w:name="Table Grid" w:uiPriority="59"/>
+    <w:lsdException w:name="Table Theme" w:semiHidden="1" w:unhideWhenUsed="1"/>
+    <w:lsdException w:name="Placeholder Text" w:semiHidden="1"/>
+    <w:lsdException w:name="No Spacing" w:uiPriority="1" w:qFormat="1"/>
+    <w:lsdException w:name="Light Shading" w:uiPriority="60"/>
+    <w:lsdException w:name="Light List" w:uiPriority="61"/>
+    <w:lsdException w:name="Light Grid" w:uiPriority="62"/>
+    <w:lsdException w:name="Medium Shading 1" w:uiPriority="63"/>
+    <w:lsdException w:name="Medium Shading 2" w:uiPriority="64"/>
+    <w:lsdException w:name="Medium List 1" w:uiPriority="65"/>
+    <w:lsdException w:name="Medium List 2" w:uiPriority="66"/>
+    <w:lsdException w:name="Medium Grid 1" w:uiPriority="67"/>
+    <w:lsdException w:name="Medium Grid 2" w:uiPriority="68"/>
+    <w:lsdException w:name="Medium Grid 3" w:uiPriority="69"/>
+    <w:lsdException w:name="Dark List" w:uiPriority="70"/>
+    <w:lsdException w:name="Colorful Shading" w:uiPriority="71"/>
+    <w:lsdException w:name="Colorful List" w:uiPriority="72"/>
+    <w:lsdException w:name="Colorful Grid" w:uiPriority="73"/>
+    <w:lsdException w:name="Light Shading Accent 1" w:uiPriority="60"/>
+    <w:lsdException w:name="Light List Accent 1" w:uiPriority="61"/>
+    <w:lsdException w:name="Light Grid Accent 1" w:uiPriority="62"/>
+    <w:lsdException w:name="Medium Shading 1 Accent 1" w:uiPriority="63"/>
+    <w:lsdException w:name="Medium Shading 2 Accent 1" w:uiPriority="64"/>
+    <w:lsdException w:name="Medium List 1 Accent 1" w:uiPriority="65"/>
+    <w:lsdException w:name="Revision" w:semiHidden="1"/>
+    <w:lsdException w:name="List Paragraph" w:uiPriority="34" w:qFormat="1"/>
+    <w:lsdException w:name="Quote" w:uiPriority="29" w:qFormat="1"/>
+    <w:lsdException w:name="Intense Quote" w:uiPriority="30" w:qFormat="1"/>
+    <w:lsdException w:name="Medium List 2 Accent 1" w:uiPriority="66"/>
+    <w:lsdException w:name="Medium Grid 1 Accent 1" w:uiPriority="67"/>
+    <w:lsdException w:name="Medium Grid 2 Accent 1" w:uiPriority="68"/>
+    <w:lsdException w:name="Medium Grid 3 Accent 1" w:uiPriority="69"/>
+    <w:lsdException w:name="Dark List Accent 1" w:uiPriority="70"/>
+    <w:lsdException w:name="Colorful Shading Accent 1" w:uiPriority="71"/>
+    <w:lsdException w:name="Colorful List Accent 1" w:uiPriority="72"/>
+    <w:lsdException w:name="Colorful Grid Accent 1" w:uiPriority="73"/>
+    <w:lsdException w:name="Light Shading Accent 2" w:uiPriority="60"/>
+    <w:lsdException w:name="Light List Accent 2" w:uiPriority="61"/>
+    <w:lsdException w:name="Light Grid Accent 2" w:uiPriority="62"/>
+    <w:lsdException w:name="Medium Shading 1 Accent 2" w:uiPriority="63"/>
+    <w:lsdException w:name="Medium Shading 2 Accent 2" w:uiPriority="64"/>
+    <w:lsdException w:name="Medium List 1 Accent 2" w:uiPriority="65"/>
+    <w:lsdException w:name="Medium List 2 Accent 2" w:uiPriority="66"/>
+    <w:lsdException w:name="Medium Grid 1 Accent 2" w:uiPriority="67"/>
+    <w:lsdException w:name="Medium Grid 2 Accent 2" w:uiPriority="68"/>
+    <w:lsdException w:name="Medium Grid 3 Accent 2" w:uiPriority="69"/>
+    <w:lsdException w:name="Dark List Accent 2" w:uiPriority="70"/>
+    <w:lsdException w:name="Colorful Shading Accent 2" w:uiPriority="71"/>
+    <w:lsdException w:name="Colorful List Accent 2" w:uiPriority="72"/>
+    <w:lsdException w:name="Colorful Grid Accent 2" w:uiPriority="73"/>
+    <w:lsdException w:name="Light Shading Accent 3" w:uiPriority="60"/>
+    <w:lsdException w:name="Light List Accent 3" w:uiPriority="61"/>
+    <w:lsdException w:name="Light Grid Accent 3" w:uiPriority="62"/>
+    <w:lsdException w:name="Medium Shading 1 Accent 3" w:uiPriority="63"/>
+    <w:lsdException w:name="Medium Shading 2 Accent 3" w:uiPriority="64"/>
+    <w:lsdException w:name="Medium List 1 Accent 3" w:uiPriority="65"/>
+    <w:lsdException w:name="Medium List 2 Accent 3" w:uiPriority="66"/>
+    <w:lsdException w:name="Medium Grid 1 Accent 3" w:uiPriority="67"/>
+    <w:lsdException w:name="Medium Grid 2 Accent 3" w:uiPriority="68"/>
+    <w:lsdException w:name="Medium Grid 3 Accent 3" w:uiPriority="69"/>
+    <w:lsdException w:name="Dark List Accent 3" w:uiPriority="70"/>
+    <w:lsdException w:name="Colorful Shading Accent 3" w:uiPriority="71"/>
+    <w:lsdException w:name="Colorful List Accent 3" w:uiPriority="72"/>
+    <w:lsdException w:name="Colorful Grid Accent 3" w:uiPriority="73"/>
+    <w:lsdException w:name="Light Shading Accent 4" w:uiPriority="60"/>
+    <w:lsdException w:name="Light List Accent 4" w:uiPriority="61"/>
+    <w:lsdException w:name="Light Grid Accent 4" w:uiPriority="62"/>
+    <w:lsdException w:name="Medium Shading 1 Accent 4" w:uiPriority="63"/>
+    <w:lsdException w:name="Medium Shading 2 Accent 4" w:uiPriority="64"/>
+    <w:lsdException w:name="Medium List 1 Accent 4" w:uiPriority="65"/>
+    <w:lsdException w:name="Medium List 2 Accent 4" w:uiPriority="66"/>
+    <w:lsdException w:name="Medium Grid 1 Accent 4" w:uiPriority="67"/>
+    <w:lsdException w:name="Medium Grid 2 Accent 4" w:uiPriority="68"/>
+    <w:lsdException w:name="Medium Grid 3 Accent 4" w:uiPriority="69"/>
+    <w:lsdException w:name="Dark List Accent 4" w:uiPriority="70"/>
+    <w:lsdException w:name="Colorful Shading Accent 4" w:uiPriority="71"/>
+    <w:lsdException w:name="Colorful List Accent 4" w:uiPriority="72"/>
+    <w:lsdException w:name="Colorful Grid Accent 4" w:uiPriority="73"/>
+    <w:lsdException w:name="Light Shading Accent 5" w:uiPriority="60"/>
+    <w:lsdException w:name="Light List Accent 5" w:uiPriority="61"/>
+    <w:lsdException w:name="Light Grid Accent 5" w:uiPriority="62"/>
+    <w:lsdException w:name="Medium Shading 1 Accent 5" w:uiPriority="63"/>
+    <w:lsdException w:name="Medium Shading 2 Accent 5" w:uiPriority="64"/>
+    <w:lsdException w:name="Medium List 1 Accent 5" w:uiPriority="65"/>
+    <w:lsdException w:name="Medium List 2 Accent 5" w:uiPriority="66"/>
+    <w:lsdException w:name="Medium Grid 1 Accent 5" w:uiPriority="67"/>
+    <w:lsdException w:name="Medium Grid 2 Accent 5" w:uiPriority="68"/>
+    <w:lsdException w:name="Medium Grid 3 Accent 5" w:uiPriority="69"/>
+    <w:lsdException w:name="Dark List Accent 5" w:uiPriority="70"/>
+    <w:lsdException w:name="Colorful Shading Accent 5" w:uiPriority="71"/>
+    <w:lsdException w:name="Colorful List Accent 5" w:uiPriority="72"/>
+    <w:lsdException w:name="Colorful Grid Accent 5" w:uiPriority="73"/>
+    <w:lsdException w:name="Light Shading Accent 6" w:uiPriority="60"/>
+    <w:lsdException w:name="Light List Accent 6" w:uiPriority="61"/>
+    <w:lsdException w:name="Light Grid Accent 6" w:uiPriority="62"/>
+    <w:lsdException w:name="Medium Shading 1 Accent 6" w:uiPriority="63"/>
+    <w:lsdException w:name="Medium Shading 2 Accent 6" w:uiPriority="64"/>
+    <w:lsdException w:name="Medium List 1 Accent 6" w:uiPriority="65"/>
+    <w:lsdException w:name="Medium List 2 Accent 6" w:uiPriority="66"/>
+    <w:lsdException w:name="Medium Grid 1 Accent 6" w:uiPriority="67"/>
+    <w:lsdException w:name="Medium Grid 2 Accent 6" w:uiPriority="68"/>
+    <w:lsdException w:name="Medium Grid 3 Accent 6" w:uiPriority="69"/>
+    <w:lsdException w:name="Dark List Accent 6" w:uiPriority="70"/>
+    <w:lsdException w:name="Colorful Shading Accent 6" w:uiPriority="71"/>
+    <w:lsdException w:name="Colorful List Accent 6" w:uiPriority="72"/>
+    <w:lsdException w:name="Colorful Grid Accent 6" w:uiPriority="73"/>
+    <w:lsdException w:name="Subtle Emphasis" w:uiPriority="19" w:qFormat="1"/>
+    <w:lsdException w:name="Intense Emphasis" w:uiPriority="21" w:qFormat="1"/>
+    <w:lsdException w:name="Subtle Reference" w:uiPriority="31" w:qFormat="1"/>
+    <w:lsdException w:name="Intense Reference" w:uiPriority="32" w:qFormat="1"/>
+    <w:lsdException w:name="Book Title" w:uiPriority="33" w:qFormat="1"/>
+    <w:lsdException w:name="Bibliography" w:semiHidden="1" w:uiPriority="37" w:unhideWhenUsed="1"/>
+    <w:lsdException w:name="TOC Heading" w:semiHidden="1" w:uiPriority="39" w:unhideWhenUsed="1" w:qFormat="1"/>
+    <w:lsdException w:name="Plain Table 1" w:uiPriority="41"/>
+    <w:lsdException w:name="Plain Table 2" w:uiPriority="42"/>
+    <w:lsdException w:name="Plain Table 3" w:uiPriority="43"/>
+    <w:lsdException w:name="Plain Table 4" w:uiPriority="44"/>
+    <w:lsdException w:name="Plain Table 5" w:uiPriority="45"/>
+    <w:lsdException w:name="Grid Table Light" w:uiPriority="40"/>
+    <w:lsdException w:name="Grid Table 1 Light" w:uiPriority="46"/>
+    <w:lsdException w:name="Grid Table 2" w:uiPriority="47"/>
+    <w:lsdException w:name="Grid Table 3" w:uiPriority="48"/>
+    <w:lsdException w:name="Grid Table 4" w:uiPriority="49"/>
+    <w:lsdException w:name="Grid Table 5 Dark" w:uiPriority="50"/>
+    <w:lsdException w:name="Grid Table 6 Colorful" w:uiPriority="51"/>
+    <w:lsdException w:name="Grid Table 7 Colorful" w:uiPriority="52"/>
+    <w:lsdException w:name="Grid Table 1 Light Accent 1" w:uiPriority="46"/>
+    <w:lsdException w:name="Grid Table 2 Accent 1" w:uiPriority="47"/>
+    <w:lsdException w:name="Grid Table 3 Accent 1" w:uiPriority="48"/>
+    <w:lsdException w:name="Grid Table 4 Accent 1" w:uiPriority="49"/>
+    <w:lsdException w:name="Grid Table 5 Dark Accent 1" w:uiPriority="50"/>
+    <w:lsdException w:name="Grid Table 6 Colorful Accent 1" w:uiPriority="51"/>
+    <w:lsdException w:name="Grid Table 7 Colorful Accent 1" w:uiPriority="52"/>
+    <w:lsdException w:name="Grid Table 1 Light Accent 2" w:uiPriority="46"/>
+    <w:lsdException w:name="Grid Table 2 Accent 2" w:uiPriority="47"/>
+    <w:lsdException w:name="Grid Table 3 Accent 2" w:uiPriority="48"/>
+    <w:lsdException w:name="Grid Table 4 Accent 2" w:uiPriority="49"/>
+    <w:lsdException w:name="Grid Table 5 Dark Accent 2" w:uiPriority="50"/>
+    <w:lsdException w:name="Grid Table 6 Colorful Accent 2" w:uiPriority="51"/>
+    <w:lsdException w:name="Grid Table 7 Colorful Accent 2" w:uiPriority="52"/>
+    <w:lsdException w:name="Grid Table 1 Light Accent 3" w:uiPriority="46"/>
+    <w:lsdException w:name="Grid Table 2 Accent 3" w:uiPriority="47"/>
+    <w:lsdException w:name="Grid Table 3 Accent 3" w:uiPriority="48"/>
+    <w:lsdException w:name="Grid Table 4 Accent 3" w:uiPriority="49"/>
+    <w:lsdException w:name="Grid Table 5 Dark Accent 3" w:uiPriority="50"/>
+    <w:lsdException w:name="Grid Table 6 Colorful Accent 3" w:uiPriority="51"/>
+    <w:lsdException w:name="Grid Table 7 Colorful Accent 3" w:uiPriority="52"/>
+    <w:lsdException w:name="Grid Table 1 Light Accent 4" w:uiPriority="46"/>
+    <w:lsdException w:name="Grid Table 2 Accent 4" w:uiPriority="47"/>
+    <w:lsdException w:name="Grid Table 3 Accent 4" w:uiPriority="48"/>
+    <w:lsdException w:name="Grid Table 4 Accent 4" w:uiPriority="49"/>
+    <w:lsdException w:name="Grid Table 5 Dark Accent 4" w:uiPriority="50"/>
+    <w:lsdException w:name="Grid Table 6 Colorful Accent 4" w:uiPriority="51"/>
+    <w:lsdException w:name="Grid Table 7 Colorful Accent 4" w:uiPriority="52"/>
+    <w:lsdException w:name="Grid Table 1 Light Accent 5" w:uiPriority="46"/>
+    <w:lsdException w:name="Grid Table 2 Accent 5" w:uiPriority="47"/>
+    <w:lsdException w:name="Grid Table 3 Accent 5" w:uiPriority="48"/>
+    <w:lsdException w:name="Grid Table 4 Accent 5" w:uiPriority="49"/>
+    <w:lsdException w:name="Grid Table 5 Dark Accent 5" w:uiPriority="50"/>
+    <w:lsdException w:name="Grid Table 6 Colorful Accent 5" w:uiPriority="51"/>
+    <w:lsdException w:name="Grid Table 7 Colorful Accent 5" w:uiPriority="52"/>
+    <w:lsdException w:name="Grid Table 1 Light Accent 6" w:uiPriority="46"/>
+    <w:lsdException w:name="Grid Table 2 Accent 6" w:uiPriority="47"/>
+    <w:lsdException w:name="Grid Table 3 Accent 6" w:uiPriority="48"/>
+    <w:lsdException w:name="Grid Table 4 Accent 6" w:uiPriority="49"/>
+    <w:lsdException w:name="Grid Table 5 Dark Accent 6" w:uiPriority="50"/>
+    <w:lsdException w:name="Grid Table 6 Colorful Accent 6" w:uiPriority="51"/>
+    <w:lsdException w:name="Grid Table 7 Colorful Accent 6" w:uiPriority="52"/>
+    <w:lsdException w:name="List Table 1 Light" w:uiPriority="46"/>
+    <w:lsdException w:name="List Table 2" w:uiPriority="47"/>
+    <w:lsdException w:name="List Table 3" w:uiPriority="48"/>
+    <w:lsdException w:name="List Table 4" w:uiPriority="49"/>
+    <w:lsdException w:name="List Table 5 Dark" w:uiPriority="50"/>
+    <w:lsdException w:name="List Table 6 Colorful" w:uiPriority="51"/>
+    <w:lsdException w:name="List Table 7 Colorful" w:uiPriority="52"/>
+    <w:lsdException w:name="List Table 1 Light Accent 1" w:uiPriority="46"/>
+    <w:lsdException w:name="List Table 2 Accent 1" w:uiPriority="47"/>
+    <w:lsdException w:name="List Table 3 Accent 1" w:uiPriority="48"/>
+    <w:lsdException w:name="List Table 4 Accent 1" w:uiPriority="49"/>
+    <w:lsdException w:name="List Table 5 Dark Accent 1" w:uiPriority="50"/>
+    <w:lsdException w:name="List Table 6 Colorful Accent 1" w:uiPriority="51"/>
+    <w:lsdException w:name="List Table 7 Colorful Accent 1" w:uiPriority="52"/>
+    <w:lsdException w:name="List Table 1 Light Accent 2" w:uiPriority="46"/>
+    <w:lsdException w:name="List Table 2 Accent 2" w:uiPriority="47"/>
+    <w:lsdException w:name="List Table 3 Accent 2" w:uiPriority="48"/>
+    <w:lsdException w:name="List Table 4 Accent 2" w:uiPriority="49"/>
+    <w:lsdException w:name="List Table 5 Dark Accent 2" w:uiPriority="50"/>
+    <w:lsdException w:name="List Table 6 Colorful Accent 2" w:uiPriority="51"/>
+    <w:lsdException w:name="List Table 7 Colorful Accent 2" w:uiPriority="52"/>
+    <w:lsdException w:name="List Table 1 Light Accent 3" w:uiPriority="46"/>
+    <w:lsdException w:name="List Table 2 Accent 3" w:uiPriority="47"/>
+    <w:lsdException w:name="List Table 3 Accent 3" w:uiPriority="48"/>
+    <w:lsdException w:name="List Table 4 Accent 3" w:uiPriority="49"/>
+    <w:lsdException w:name="List Table 5 Dark Accent 3" w:uiPriority="50"/>
+    <w:lsdException w:name="List Table 6 Colorful Accent 3" w:uiPriority="51"/>
+    <w:lsdException w:name="List Table 7 Colorful Accent 3" w:uiPriority="52"/>
+    <w:lsdException w:name="List Table 1 Light Accent 4" w:uiPriority="46"/>
+    <w:lsdException w:name="List Table 2 Accent 4" w:uiPriority="47"/>
+    <w:lsdException w:name="List Table 3 Accent 4" w:uiPriority="48"/>
+    <w:lsdException w:name="List Table 4 Accent 4" w:uiPriority="49"/>
+    <w:lsdException w:name="List Table 5 Dark Accent 4" w:uiPriority="50"/>
+    <w:lsdException w:name="List Table 6 Colorful Accent 4" w:uiPriority="51"/>
+    <w:lsdException w:name="List Table 7 Colorful Accent 4" w:uiPriority="52"/>
+    <w:lsdException w:name="List Table 1 Light Accent 5" w:uiPriority="46"/>
+    <w:lsdException w:name="List Table 2 Accent 5" w:uiPriority="47"/>
+    <w:lsdException w:name="List Table 3 Accent 5" w:uiPriority="48"/>
+    <w:lsdException w:name="List Table 4 Accent 5" w:uiPriority="49"/>
+    <w:lsdException w:name="List Table 5 Dark Accent 5" w:uiPriority="50"/>
+    <w:lsdException w:name="List Table 6 Colorful Accent 5" w:uiPriority="51"/>
+    <w:lsdException w:name="List Table 7 Colorful Accent 5" w:uiPriority="52"/>
+    <w:lsdException w:name="List Table 1 Light Accent 6" w:uiPriority="46"/>
+    <w:lsdException w:name="List Table 2 Accent 6" w:uiPriority="47"/>
+    <w:lsdException w:name="List Table 3 Accent 6" w:uiPriority="48"/>
+    <w:lsdException w:name="List Table 4 Accent 6" w:uiPriority="49"/>
+    <w:lsdException w:name="List Table 5 Dark Accent 6" w:uiPriority="50"/>
+    <w:lsdException w:name="List Table 6 Colorful Accent 6" w:uiPriority="51"/>
+    <w:lsdException w:name="List Table 7 Colorful Accent 6" w:uiPriority="52"/>
   </w:latentStyles>
   <w:style w:type="paragraph" w:default="1" w:styleId="a">
     <w:name w:val="Normal"/>
@@ -2520,7 +2942,6 @@
     <w:uiPriority w:val="59"/>
     <w:rsid w:val="00734D1D"/>
     <w:tblPr>
-      <w:tblInd w:w="0" w:type="dxa"/>
       <w:tblBorders>
         <w:top w:val="single" w:sz="4" w:space="0" w:color="auto"/>
         <w:left w:val="single" w:sz="4" w:space="0" w:color="auto"/>
@@ -2529,12 +2950,6 @@
         <w:insideH w:val="single" w:sz="4" w:space="0" w:color="auto"/>
         <w:insideV w:val="single" w:sz="4" w:space="0" w:color="auto"/>
       </w:tblBorders>
-      <w:tblCellMar>
-        <w:top w:w="0" w:type="dxa"/>
-        <w:left w:w="108" w:type="dxa"/>
-        <w:bottom w:w="0" w:type="dxa"/>
-        <w:right w:w="108" w:type="dxa"/>
-      </w:tblCellMar>
     </w:tblPr>
   </w:style>
 </w:styles>
@@ -2828,7 +3243,7 @@
 </file>
 
 <file path=customXml/itemProps1.xml><?xml version="1.0" encoding="utf-8"?>
-<ds:datastoreItem xmlns:ds="http://schemas.openxmlformats.org/officeDocument/2006/customXml" ds:itemID="{E32F955E-EBA5-494B-9A3D-3122BEA6BD73}">
+<ds:datastoreItem xmlns:ds="http://schemas.openxmlformats.org/officeDocument/2006/customXml" ds:itemID="{C304062A-4BB0-4E47-BB93-F504323EF355}">
   <ds:schemaRefs>
     <ds:schemaRef ds:uri="http://schemas.openxmlformats.org/officeDocument/2006/bibliography"/>
   </ds:schemaRefs>

--- a/programming_language/matrix1.docx
+++ b/programming_language/matrix1.docx
@@ -50,7 +50,8 @@
           <w:rFonts w:ascii="Cambria" w:hAnsi="Cambria"/>
           <w:i/>
           <w:color w:val="0000FF"/>
-          <w:szCs w:val="24"/>
+          <w:sz w:val="28"/>
+          <w:szCs w:val="28"/>
         </w:rPr>
       </w:pPr>
       <w:r>
@@ -58,7 +59,8 @@
           <w:rFonts w:ascii="Cambria" w:hAnsi="Cambria"/>
           <w:i/>
           <w:color w:val="0000FF"/>
-          <w:szCs w:val="24"/>
+          <w:sz w:val="28"/>
+          <w:szCs w:val="28"/>
         </w:rPr>
         <w:t>Ф</w:t>
       </w:r>
@@ -67,7 +69,8 @@
           <w:rFonts w:ascii="Cambria" w:hAnsi="Cambria"/>
           <w:i/>
           <w:color w:val="0000FF"/>
-          <w:szCs w:val="24"/>
+          <w:sz w:val="28"/>
+          <w:szCs w:val="28"/>
         </w:rPr>
         <w:t>ункция</w:t>
       </w:r>
@@ -76,7 +79,8 @@
           <w:rFonts w:ascii="Cambria" w:hAnsi="Cambria"/>
           <w:i/>
           <w:color w:val="0000FF"/>
-          <w:szCs w:val="24"/>
+          <w:sz w:val="28"/>
+          <w:szCs w:val="28"/>
         </w:rPr>
         <w:t xml:space="preserve"> </w:t>
       </w:r>
@@ -85,7 +89,8 @@
           <w:rFonts w:ascii="Cambria" w:hAnsi="Cambria"/>
           <w:i/>
           <w:color w:val="0000FF"/>
-          <w:szCs w:val="24"/>
+          <w:sz w:val="28"/>
+          <w:szCs w:val="28"/>
         </w:rPr>
         <w:t xml:space="preserve">создания </w:t>
       </w:r>
@@ -94,7 +99,8 @@
           <w:rFonts w:ascii="Cambria" w:hAnsi="Cambria"/>
           <w:i/>
           <w:color w:val="0000FF"/>
-          <w:szCs w:val="24"/>
+          <w:sz w:val="28"/>
+          <w:szCs w:val="28"/>
         </w:rPr>
         <w:t>матрицы</w:t>
       </w:r>
@@ -103,7 +109,8 @@
           <w:rFonts w:ascii="Cambria" w:hAnsi="Cambria"/>
           <w:i/>
           <w:color w:val="0000FF"/>
-          <w:szCs w:val="24"/>
+          <w:sz w:val="28"/>
+          <w:szCs w:val="28"/>
         </w:rPr>
         <w:t xml:space="preserve"> единиц</w:t>
       </w:r>
@@ -112,7 +119,8 @@
           <w:rFonts w:ascii="Cambria" w:hAnsi="Cambria"/>
           <w:i/>
           <w:color w:val="0000FF"/>
-          <w:szCs w:val="24"/>
+          <w:sz w:val="28"/>
+          <w:szCs w:val="28"/>
         </w:rPr>
         <w:t xml:space="preserve">. </w:t>
       </w:r>
@@ -123,13 +131,16 @@
           <w:rFonts w:ascii="Cambria" w:hAnsi="Cambria"/>
           <w:i/>
           <w:color w:val="4F81BD"/>
-          <w:szCs w:val="24"/>
+          <w:sz w:val="28"/>
+          <w:szCs w:val="28"/>
         </w:rPr>
       </w:pPr>
       <w:r>
         <w:rPr>
           <w:rFonts w:ascii="Cambria" w:hAnsi="Cambria"/>
           <w:color w:val="0070C0"/>
+          <w:sz w:val="28"/>
+          <w:szCs w:val="28"/>
         </w:rPr>
         <w:pict>
           <v:rect id="_x0000_i1025" style="width:467.75pt;height:1pt" o:hralign="center" o:hrstd="t" o:hrnoshade="t" o:hr="t" fillcolor="#4f81bd" stroked="f"/>
@@ -140,6 +151,8 @@
       <w:pPr>
         <w:rPr>
           <w:rFonts w:ascii="Cambria" w:hAnsi="Cambria"/>
+          <w:sz w:val="28"/>
+          <w:szCs w:val="28"/>
         </w:rPr>
       </w:pPr>
     </w:p>
@@ -148,12 +161,16 @@
         <w:rPr>
           <w:rFonts w:ascii="Cambria" w:hAnsi="Cambria"/>
           <w:b/>
+          <w:sz w:val="28"/>
+          <w:szCs w:val="28"/>
         </w:rPr>
       </w:pPr>
       <w:r>
         <w:rPr>
           <w:rFonts w:ascii="Cambria" w:hAnsi="Cambria"/>
           <w:b/>
+          <w:sz w:val="28"/>
+          <w:szCs w:val="28"/>
         </w:rPr>
         <w:t>Синтаксис</w:t>
       </w:r>
@@ -161,6 +178,8 @@
         <w:rPr>
           <w:rFonts w:ascii="Cambria" w:hAnsi="Cambria"/>
           <w:b/>
+          <w:sz w:val="28"/>
+          <w:szCs w:val="28"/>
         </w:rPr>
         <w:t>:</w:t>
       </w:r>
@@ -170,14 +189,16 @@
         <w:rPr>
           <w:rFonts w:ascii="Cambria" w:hAnsi="Cambria" w:cs="Courier New"/>
           <w:i/>
-          <w:szCs w:val="24"/>
+          <w:sz w:val="28"/>
+          <w:szCs w:val="28"/>
         </w:rPr>
       </w:pPr>
       <w:r>
         <w:rPr>
           <w:rFonts w:ascii="Cambria" w:hAnsi="Cambria" w:cs="Courier New"/>
           <w:i/>
-          <w:szCs w:val="24"/>
+          <w:sz w:val="28"/>
+          <w:szCs w:val="28"/>
           <w:lang w:val="en-US"/>
         </w:rPr>
         <w:t>M</w:t>
@@ -185,15 +206,18 @@
       <w:r>
         <w:rPr>
           <w:rFonts w:ascii="Cambria" w:hAnsi="Cambria" w:cs="Courier New"/>
-          <w:szCs w:val="24"/>
+          <w:sz w:val="28"/>
+          <w:szCs w:val="28"/>
         </w:rPr>
         <w:t xml:space="preserve"> = </w:t>
       </w:r>
+      <w:proofErr w:type="gramStart"/>
       <w:r>
         <w:rPr>
           <w:rFonts w:ascii="Cambria" w:hAnsi="Cambria" w:cs="Courier New"/>
           <w:b/>
-          <w:szCs w:val="24"/>
+          <w:sz w:val="28"/>
+          <w:szCs w:val="28"/>
           <w:lang w:val="en-US"/>
         </w:rPr>
         <w:t>matrix</w:t>
@@ -202,22 +226,26 @@
         <w:rPr>
           <w:rFonts w:ascii="Cambria" w:hAnsi="Cambria" w:cs="Courier New"/>
           <w:b/>
-          <w:szCs w:val="24"/>
+          <w:sz w:val="28"/>
+          <w:szCs w:val="28"/>
         </w:rPr>
         <w:t>1</w:t>
       </w:r>
       <w:r>
         <w:rPr>
           <w:rFonts w:ascii="Cambria" w:hAnsi="Cambria" w:cs="Courier New"/>
-          <w:szCs w:val="24"/>
+          <w:sz w:val="28"/>
+          <w:szCs w:val="28"/>
         </w:rPr>
         <w:t>(</w:t>
       </w:r>
+      <w:proofErr w:type="gramEnd"/>
       <w:r>
         <w:rPr>
           <w:rFonts w:ascii="Cambria" w:hAnsi="Cambria" w:cs="Courier New"/>
           <w:i/>
-          <w:szCs w:val="24"/>
+          <w:sz w:val="28"/>
+          <w:szCs w:val="28"/>
           <w:lang w:val="en-US"/>
         </w:rPr>
         <w:t>n</w:t>
@@ -226,7 +254,8 @@
         <w:rPr>
           <w:rFonts w:ascii="Cambria" w:hAnsi="Cambria" w:cs="Courier New"/>
           <w:i/>
-          <w:szCs w:val="24"/>
+          <w:sz w:val="28"/>
+          <w:szCs w:val="28"/>
         </w:rPr>
         <w:t xml:space="preserve">, </w:t>
       </w:r>
@@ -234,7 +263,8 @@
         <w:rPr>
           <w:rFonts w:ascii="Cambria" w:hAnsi="Cambria" w:cs="Courier New"/>
           <w:i/>
-          <w:szCs w:val="24"/>
+          <w:sz w:val="28"/>
+          <w:szCs w:val="28"/>
           <w:lang w:val="en-US"/>
         </w:rPr>
         <w:t>m</w:t>
@@ -242,14 +272,16 @@
       <w:r>
         <w:rPr>
           <w:rFonts w:ascii="Cambria" w:hAnsi="Cambria" w:cs="Courier New"/>
-          <w:szCs w:val="24"/>
+          <w:sz w:val="28"/>
+          <w:szCs w:val="28"/>
         </w:rPr>
         <w:t>)</w:t>
       </w:r>
       <w:r>
         <w:rPr>
           <w:rFonts w:ascii="Cambria" w:hAnsi="Cambria" w:cs="Courier New"/>
-          <w:szCs w:val="24"/>
+          <w:sz w:val="28"/>
+          <w:szCs w:val="28"/>
         </w:rPr>
         <w:t>;</w:t>
       </w:r>
@@ -258,6 +290,8 @@
       <w:pPr>
         <w:rPr>
           <w:rFonts w:ascii="Cambria" w:hAnsi="Cambria"/>
+          <w:sz w:val="28"/>
+          <w:szCs w:val="28"/>
         </w:rPr>
       </w:pPr>
     </w:p>
@@ -266,12 +300,16 @@
         <w:rPr>
           <w:rFonts w:ascii="Cambria" w:hAnsi="Cambria"/>
           <w:b/>
+          <w:sz w:val="28"/>
+          <w:szCs w:val="28"/>
         </w:rPr>
       </w:pPr>
       <w:r>
         <w:rPr>
           <w:rFonts w:ascii="Cambria" w:hAnsi="Cambria"/>
           <w:b/>
+          <w:sz w:val="28"/>
+          <w:szCs w:val="28"/>
         </w:rPr>
         <w:t>Аргументы:</w:t>
       </w:r>
@@ -280,12 +318,16 @@
       <w:pPr>
         <w:rPr>
           <w:rFonts w:ascii="Cambria" w:hAnsi="Cambria"/>
+          <w:sz w:val="28"/>
+          <w:szCs w:val="28"/>
         </w:rPr>
       </w:pPr>
       <w:r>
         <w:rPr>
           <w:rFonts w:ascii="Cambria" w:hAnsi="Cambria"/>
           <w:i/>
+          <w:sz w:val="28"/>
+          <w:szCs w:val="28"/>
           <w:lang w:val="en-US"/>
         </w:rPr>
         <w:t>n</w:t>
@@ -293,36 +335,58 @@
       <w:r>
         <w:rPr>
           <w:rFonts w:ascii="Cambria" w:hAnsi="Cambria"/>
+          <w:sz w:val="28"/>
+          <w:szCs w:val="28"/>
         </w:rPr>
         <w:t xml:space="preserve"> – </w:t>
       </w:r>
-      <w:r>
-        <w:rPr>
-          <w:rFonts w:ascii="Cambria" w:hAnsi="Cambria"/>
-        </w:rPr>
-        <w:t>количество строк</w:t>
-      </w:r>
-      <w:r>
-        <w:rPr>
-          <w:rFonts w:ascii="Cambria" w:hAnsi="Cambria"/>
+      <w:proofErr w:type="gramStart"/>
+      <w:r>
+        <w:rPr>
+          <w:rFonts w:ascii="Cambria" w:hAnsi="Cambria"/>
+          <w:sz w:val="28"/>
+          <w:szCs w:val="28"/>
+        </w:rPr>
+        <w:t>количество</w:t>
+      </w:r>
+      <w:proofErr w:type="gramEnd"/>
+      <w:r>
+        <w:rPr>
+          <w:rFonts w:ascii="Cambria" w:hAnsi="Cambria"/>
+          <w:sz w:val="28"/>
+          <w:szCs w:val="28"/>
+        </w:rPr>
+        <w:t xml:space="preserve"> строк</w:t>
+      </w:r>
+      <w:r>
+        <w:rPr>
+          <w:rFonts w:ascii="Cambria" w:hAnsi="Cambria"/>
+          <w:sz w:val="28"/>
+          <w:szCs w:val="28"/>
         </w:rPr>
         <w:t xml:space="preserve"> </w:t>
       </w:r>
       <w:r>
         <w:rPr>
           <w:rFonts w:ascii="Cambria" w:hAnsi="Cambria"/>
+          <w:sz w:val="28"/>
+          <w:szCs w:val="28"/>
         </w:rPr>
         <w:t>матрицы</w:t>
       </w:r>
       <w:r>
         <w:rPr>
           <w:rFonts w:ascii="Cambria" w:hAnsi="Cambria"/>
+          <w:sz w:val="28"/>
+          <w:szCs w:val="28"/>
         </w:rPr>
         <w:t xml:space="preserve"> единиц</w:t>
       </w:r>
       <w:r>
         <w:rPr>
           <w:rFonts w:ascii="Cambria" w:hAnsi="Cambria"/>
+          <w:sz w:val="28"/>
+          <w:szCs w:val="28"/>
         </w:rPr>
         <w:t>,</w:t>
       </w:r>
@@ -331,30 +395,40 @@
       <w:pPr>
         <w:rPr>
           <w:rFonts w:ascii="Cambria" w:hAnsi="Cambria"/>
+          <w:sz w:val="28"/>
+          <w:szCs w:val="28"/>
         </w:rPr>
       </w:pPr>
       <w:r>
         <w:rPr>
           <w:rFonts w:ascii="Cambria" w:hAnsi="Cambria"/>
           <w:i/>
+          <w:sz w:val="28"/>
+          <w:szCs w:val="28"/>
         </w:rPr>
         <w:t>m</w:t>
       </w:r>
       <w:r>
         <w:rPr>
           <w:rFonts w:ascii="Cambria" w:hAnsi="Cambria"/>
+          <w:sz w:val="28"/>
+          <w:szCs w:val="28"/>
         </w:rPr>
         <w:t xml:space="preserve"> – количество столбцов матрицы</w:t>
       </w:r>
       <w:r>
         <w:rPr>
           <w:rFonts w:ascii="Cambria" w:hAnsi="Cambria"/>
+          <w:sz w:val="28"/>
+          <w:szCs w:val="28"/>
         </w:rPr>
         <w:t xml:space="preserve"> единиц</w:t>
       </w:r>
       <w:r>
         <w:rPr>
           <w:rFonts w:ascii="Cambria" w:hAnsi="Cambria"/>
+          <w:sz w:val="28"/>
+          <w:szCs w:val="28"/>
         </w:rPr>
         <w:t>.</w:t>
       </w:r>
@@ -363,6 +437,8 @@
       <w:pPr>
         <w:rPr>
           <w:rFonts w:ascii="Cambria" w:hAnsi="Cambria"/>
+          <w:sz w:val="28"/>
+          <w:szCs w:val="28"/>
         </w:rPr>
       </w:pPr>
     </w:p>
@@ -371,12 +447,16 @@
         <w:rPr>
           <w:rFonts w:ascii="Cambria" w:hAnsi="Cambria"/>
           <w:b/>
+          <w:sz w:val="28"/>
+          <w:szCs w:val="28"/>
         </w:rPr>
       </w:pPr>
       <w:r>
         <w:rPr>
           <w:rFonts w:ascii="Cambria" w:hAnsi="Cambria"/>
           <w:b/>
+          <w:sz w:val="28"/>
+          <w:szCs w:val="28"/>
         </w:rPr>
         <w:t>Описание:</w:t>
       </w:r>
@@ -385,13 +465,17 @@
       <w:pPr>
         <w:rPr>
           <w:rFonts w:ascii="Cambria" w:hAnsi="Cambria"/>
-          <w:szCs w:val="24"/>
-        </w:rPr>
-      </w:pPr>
+          <w:sz w:val="28"/>
+          <w:szCs w:val="28"/>
+        </w:rPr>
+      </w:pPr>
+      <w:proofErr w:type="gramStart"/>
       <w:r>
         <w:rPr>
           <w:rFonts w:ascii="Cambria" w:hAnsi="Cambria"/>
           <w:i/>
+          <w:sz w:val="28"/>
+          <w:szCs w:val="28"/>
           <w:lang w:val="en-US"/>
         </w:rPr>
         <w:t>m</w:t>
@@ -400,6 +484,8 @@
         <w:rPr>
           <w:rFonts w:ascii="Cambria" w:hAnsi="Cambria"/>
           <w:i/>
+          <w:sz w:val="28"/>
+          <w:szCs w:val="28"/>
           <w:lang w:val="en-US"/>
         </w:rPr>
         <w:t>atrix</w:t>
@@ -408,6 +494,8 @@
         <w:rPr>
           <w:rFonts w:ascii="Cambria" w:hAnsi="Cambria"/>
           <w:i/>
+          <w:sz w:val="28"/>
+          <w:szCs w:val="28"/>
         </w:rPr>
         <w:t>1</w:t>
       </w:r>
@@ -415,13 +503,18 @@
         <w:rPr>
           <w:rFonts w:ascii="Cambria" w:hAnsi="Cambria"/>
           <w:i/>
+          <w:sz w:val="28"/>
+          <w:szCs w:val="28"/>
         </w:rPr>
         <w:t>(</w:t>
       </w:r>
+      <w:proofErr w:type="gramEnd"/>
       <w:r>
         <w:rPr>
           <w:rFonts w:ascii="Cambria" w:hAnsi="Cambria"/>
           <w:i/>
+          <w:sz w:val="28"/>
+          <w:szCs w:val="28"/>
         </w:rPr>
         <w:t>n</w:t>
       </w:r>
@@ -429,6 +522,8 @@
         <w:rPr>
           <w:rFonts w:ascii="Cambria" w:hAnsi="Cambria"/>
           <w:i/>
+          <w:sz w:val="28"/>
+          <w:szCs w:val="28"/>
         </w:rPr>
         <w:t xml:space="preserve">, </w:t>
       </w:r>
@@ -436,6 +531,8 @@
         <w:rPr>
           <w:rFonts w:ascii="Cambria" w:hAnsi="Cambria"/>
           <w:i/>
+          <w:sz w:val="28"/>
+          <w:szCs w:val="28"/>
           <w:lang w:val="en-US"/>
         </w:rPr>
         <w:t>m</w:t>
@@ -444,6 +541,8 @@
         <w:rPr>
           <w:rFonts w:ascii="Cambria" w:hAnsi="Cambria"/>
           <w:i/>
+          <w:sz w:val="28"/>
+          <w:szCs w:val="28"/>
         </w:rPr>
         <w:t>)</w:t>
       </w:r>
@@ -451,53 +550,64 @@
         <w:rPr>
           <w:rFonts w:ascii="Cambria" w:hAnsi="Cambria"/>
           <w:i/>
+          <w:sz w:val="28"/>
+          <w:szCs w:val="28"/>
         </w:rPr>
         <w:t xml:space="preserve"> </w:t>
       </w:r>
       <w:r>
         <w:rPr>
           <w:rFonts w:ascii="Cambria" w:hAnsi="Cambria"/>
+          <w:sz w:val="28"/>
+          <w:szCs w:val="28"/>
         </w:rPr>
         <w:t>–</w:t>
       </w:r>
       <w:r>
         <w:rPr>
           <w:rFonts w:ascii="Cambria" w:hAnsi="Cambria"/>
+          <w:sz w:val="28"/>
+          <w:szCs w:val="28"/>
         </w:rPr>
         <w:t xml:space="preserve"> </w:t>
       </w:r>
       <w:r>
         <w:rPr>
           <w:rFonts w:ascii="Cambria" w:hAnsi="Cambria"/>
-          <w:szCs w:val="24"/>
+          <w:sz w:val="28"/>
+          <w:szCs w:val="28"/>
         </w:rPr>
         <w:t>функция</w:t>
       </w:r>
       <w:r>
         <w:rPr>
           <w:rFonts w:ascii="Cambria" w:hAnsi="Cambria"/>
-          <w:szCs w:val="24"/>
+          <w:sz w:val="28"/>
+          <w:szCs w:val="28"/>
         </w:rPr>
         <w:t xml:space="preserve"> возвращает</w:t>
       </w:r>
       <w:r>
         <w:rPr>
           <w:rFonts w:ascii="Cambria" w:hAnsi="Cambria"/>
-          <w:szCs w:val="24"/>
+          <w:sz w:val="28"/>
+          <w:szCs w:val="28"/>
         </w:rPr>
         <w:t xml:space="preserve"> матрицу</w:t>
       </w:r>
       <w:r>
         <w:rPr>
           <w:rFonts w:ascii="Cambria" w:hAnsi="Cambria"/>
-          <w:szCs w:val="24"/>
+          <w:sz w:val="28"/>
+          <w:szCs w:val="28"/>
         </w:rPr>
         <w:t xml:space="preserve"> размерностью </w:t>
       </w:r>
       <w:r>
         <w:rPr>
           <w:rFonts w:ascii="Cambria" w:hAnsi="Cambria"/>
-          <w:szCs w:val="24"/>
+          <w:sz w:val="28"/>
+          <w:szCs w:val="28"/>
           <w:lang w:val="en-US"/>
         </w:rPr>
         <w:t>n</w:t>
@@ -505,14 +615,16 @@
       <w:r>
         <w:rPr>
           <w:rFonts w:ascii="Cambria" w:hAnsi="Cambria"/>
-          <w:szCs w:val="24"/>
+          <w:sz w:val="28"/>
+          <w:szCs w:val="28"/>
         </w:rPr>
         <w:t xml:space="preserve"> на </w:t>
       </w:r>
       <w:r>
         <w:rPr>
           <w:rFonts w:ascii="Cambria" w:hAnsi="Cambria"/>
-          <w:szCs w:val="24"/>
+          <w:sz w:val="28"/>
+          <w:szCs w:val="28"/>
           <w:lang w:val="en-US"/>
         </w:rPr>
         <w:t>m</w:t>
@@ -520,37 +632,40 @@
       <w:r>
         <w:rPr>
           <w:rFonts w:ascii="Cambria" w:hAnsi="Cambria"/>
-          <w:szCs w:val="24"/>
-        </w:rPr>
-        <w:t xml:space="preserve">, </w:t>
-      </w:r>
-      <w:r>
-        <w:rPr>
-          <w:rFonts w:ascii="Cambria" w:hAnsi="Cambria"/>
-        </w:rPr>
-        <w:t xml:space="preserve">у которой </w:t>
-      </w:r>
-      <w:r>
-        <w:rPr>
-          <w:rFonts w:ascii="Cambria" w:hAnsi="Cambria"/>
+          <w:sz w:val="28"/>
+          <w:szCs w:val="28"/>
+        </w:rPr>
+        <w:t xml:space="preserve">, у которой </w:t>
+      </w:r>
+      <w:r>
+        <w:rPr>
+          <w:rFonts w:ascii="Cambria" w:hAnsi="Cambria"/>
+          <w:sz w:val="28"/>
+          <w:szCs w:val="28"/>
         </w:rPr>
         <w:t>все</w:t>
       </w:r>
       <w:r>
         <w:rPr>
           <w:rFonts w:ascii="Cambria" w:hAnsi="Cambria"/>
+          <w:sz w:val="28"/>
+          <w:szCs w:val="28"/>
         </w:rPr>
         <w:t xml:space="preserve"> элементы равны </w:t>
       </w:r>
       <w:r>
         <w:rPr>
           <w:rFonts w:ascii="Cambria" w:hAnsi="Cambria"/>
+          <w:sz w:val="28"/>
+          <w:szCs w:val="28"/>
         </w:rPr>
         <w:t>единице</w:t>
       </w:r>
       <w:r>
         <w:rPr>
           <w:rFonts w:ascii="Cambria" w:hAnsi="Cambria"/>
+          <w:sz w:val="28"/>
+          <w:szCs w:val="28"/>
         </w:rPr>
         <w:t xml:space="preserve">. </w:t>
       </w:r>
@@ -559,6 +674,8 @@
       <w:pPr>
         <w:rPr>
           <w:rFonts w:ascii="Cambria" w:hAnsi="Cambria"/>
+          <w:sz w:val="28"/>
+          <w:szCs w:val="28"/>
         </w:rPr>
       </w:pPr>
     </w:p>
@@ -567,52 +684,66 @@
         <w:rPr>
           <w:rFonts w:ascii="Cambria" w:hAnsi="Cambria"/>
           <w:b/>
+          <w:sz w:val="28"/>
+          <w:szCs w:val="28"/>
         </w:rPr>
       </w:pPr>
       <w:r>
         <w:rPr>
           <w:rFonts w:ascii="Cambria" w:hAnsi="Cambria"/>
           <w:b/>
+          <w:sz w:val="28"/>
+          <w:szCs w:val="28"/>
         </w:rPr>
         <w:t>Результат:</w:t>
       </w:r>
-      <w:bookmarkStart w:id="0" w:name="_GoBack"/>
-      <w:bookmarkEnd w:id="0"/>
     </w:p>
     <w:p>
       <w:pPr>
         <w:rPr>
           <w:rFonts w:ascii="Cambria" w:hAnsi="Cambria"/>
+          <w:sz w:val="28"/>
+          <w:szCs w:val="28"/>
         </w:rPr>
       </w:pPr>
       <w:r>
         <w:rPr>
           <w:rFonts w:ascii="Cambria" w:hAnsi="Cambria"/>
           <w:i/>
+          <w:sz w:val="28"/>
+          <w:szCs w:val="28"/>
         </w:rPr>
         <w:t>М</w:t>
       </w:r>
       <w:r>
         <w:rPr>
           <w:rFonts w:ascii="Cambria" w:hAnsi="Cambria"/>
+          <w:sz w:val="28"/>
+          <w:szCs w:val="28"/>
         </w:rPr>
         <w:t xml:space="preserve"> –</w:t>
       </w:r>
       <w:r>
         <w:rPr>
           <w:rFonts w:ascii="Cambria" w:hAnsi="Cambria"/>
+          <w:sz w:val="28"/>
+          <w:szCs w:val="28"/>
         </w:rPr>
         <w:t xml:space="preserve"> возвращаемая</w:t>
       </w:r>
       <w:r>
         <w:rPr>
           <w:rFonts w:ascii="Cambria" w:hAnsi="Cambria"/>
+          <w:sz w:val="28"/>
+          <w:szCs w:val="28"/>
         </w:rPr>
         <w:t xml:space="preserve"> матрица</w:t>
       </w:r>
       <w:r>
         <w:rPr>
           <w:rFonts w:ascii="Cambria" w:hAnsi="Cambria"/>
+          <w:sz w:val="28"/>
+          <w:szCs w:val="28"/>
         </w:rPr>
         <w:t xml:space="preserve"> единиц</w:t>
       </w:r>
@@ -620,6 +751,8 @@
         <w:rPr>
           <w:rFonts w:ascii="Cambria" w:hAnsi="Cambria"/>
           <w:i/>
+          <w:sz w:val="28"/>
+          <w:szCs w:val="28"/>
         </w:rPr>
         <w:t>.</w:t>
       </w:r>
@@ -628,6 +761,8 @@
       <w:pPr>
         <w:rPr>
           <w:rFonts w:ascii="Cambria" w:hAnsi="Cambria"/>
+          <w:sz w:val="28"/>
+          <w:szCs w:val="28"/>
         </w:rPr>
       </w:pPr>
     </w:p>
@@ -636,12 +771,16 @@
         <w:rPr>
           <w:rFonts w:ascii="Cambria" w:hAnsi="Cambria"/>
           <w:b/>
+          <w:sz w:val="28"/>
+          <w:szCs w:val="28"/>
         </w:rPr>
       </w:pPr>
       <w:r>
         <w:rPr>
           <w:rFonts w:ascii="Cambria" w:hAnsi="Cambria"/>
           <w:b/>
+          <w:sz w:val="28"/>
+          <w:szCs w:val="28"/>
         </w:rPr>
         <w:t>Пример</w:t>
       </w:r>
@@ -649,6 +788,8 @@
         <w:rPr>
           <w:rFonts w:ascii="Cambria" w:hAnsi="Cambria"/>
           <w:b/>
+          <w:sz w:val="28"/>
+          <w:szCs w:val="28"/>
         </w:rPr>
         <w:t>:</w:t>
       </w:r>
@@ -659,8 +800,8 @@
         <w:tblLook w:val="04A0" w:firstRow="1" w:lastRow="0" w:firstColumn="1" w:lastColumn="0" w:noHBand="0" w:noVBand="1"/>
       </w:tblPr>
       <w:tblGrid>
-        <w:gridCol w:w="426"/>
-        <w:gridCol w:w="9145"/>
+        <w:gridCol w:w="420"/>
+        <w:gridCol w:w="8935"/>
       </w:tblGrid>
       <w:tr>
         <w:tc>
@@ -680,8 +821,8 @@
               <w:spacing w:before="0" w:beforeAutospacing="0" w:after="0" w:afterAutospacing="0"/>
               <w:rPr>
                 <w:rFonts w:ascii="Cambria" w:hAnsi="Cambria" w:cs="Courier New"/>
-                <w:sz w:val="20"/>
-                <w:szCs w:val="20"/>
+                <w:sz w:val="28"/>
+                <w:szCs w:val="28"/>
               </w:rPr>
             </w:pPr>
           </w:p>
@@ -701,26 +842,27 @@
             <w:pPr>
               <w:rPr>
                 <w:rFonts w:ascii="Consolas" w:hAnsi="Consolas" w:cs="Consolas"/>
-                <w:szCs w:val="24"/>
+                <w:sz w:val="28"/>
+                <w:szCs w:val="28"/>
                 <w:lang w:val="en-US"/>
               </w:rPr>
             </w:pPr>
-            <w:proofErr w:type="spellStart"/>
             <w:r>
               <w:rPr>
                 <w:rFonts w:ascii="Consolas" w:hAnsi="Consolas" w:cs="Consolas"/>
                 <w:b/>
-                <w:szCs w:val="24"/>
+                <w:sz w:val="28"/>
+                <w:szCs w:val="28"/>
                 <w:lang w:val="en-US"/>
               </w:rPr>
               <w:t>const</w:t>
             </w:r>
-            <w:proofErr w:type="spellEnd"/>
             <w:r>
               <w:rPr>
                 <w:rFonts w:ascii="Consolas" w:hAnsi="Consolas" w:cs="Consolas"/>
                 <w:b/>
-                <w:szCs w:val="24"/>
+                <w:sz w:val="28"/>
+                <w:szCs w:val="28"/>
                 <w:lang w:val="en-US"/>
               </w:rPr>
               <w:t xml:space="preserve"> </w:t>
@@ -728,7 +870,8 @@
             <w:r>
               <w:rPr>
                 <w:rFonts w:ascii="Consolas" w:hAnsi="Consolas" w:cs="Consolas"/>
-                <w:szCs w:val="24"/>
+                <w:sz w:val="28"/>
+                <w:szCs w:val="28"/>
                 <w:lang w:val="en-US"/>
               </w:rPr>
               <w:t>n = 5</w:t>
@@ -736,7 +879,8 @@
             <w:r>
               <w:rPr>
                 <w:rFonts w:ascii="Consolas" w:hAnsi="Consolas" w:cs="Consolas"/>
-                <w:szCs w:val="24"/>
+                <w:sz w:val="28"/>
+                <w:szCs w:val="28"/>
                 <w:lang w:val="en-US"/>
               </w:rPr>
               <w:t>;  </w:t>
@@ -747,7 +891,8 @@
               <w:rPr>
                 <w:rFonts w:ascii="Consolas" w:hAnsi="Consolas" w:cs="Consolas"/>
                 <w:b/>
-                <w:szCs w:val="24"/>
+                <w:sz w:val="28"/>
+                <w:szCs w:val="28"/>
                 <w:lang w:val="en-US"/>
               </w:rPr>
             </w:pPr>
@@ -756,14 +901,16 @@
             <w:pPr>
               <w:rPr>
                 <w:rFonts w:ascii="Cambria" w:hAnsi="Cambria" w:cs="Courier New"/>
-                <w:sz w:val="20"/>
+                <w:sz w:val="28"/>
+                <w:szCs w:val="28"/>
                 <w:lang w:val="en-US"/>
               </w:rPr>
             </w:pPr>
             <w:r>
               <w:rPr>
                 <w:rFonts w:ascii="Consolas" w:hAnsi="Consolas" w:cs="Consolas"/>
-                <w:szCs w:val="24"/>
+                <w:sz w:val="28"/>
+                <w:szCs w:val="28"/>
                 <w:lang w:val="en-US"/>
               </w:rPr>
               <w:t>M</w:t>
@@ -771,7 +918,8 @@
             <w:r>
               <w:rPr>
                 <w:rFonts w:ascii="Consolas" w:hAnsi="Consolas" w:cs="Consolas"/>
-                <w:szCs w:val="24"/>
+                <w:sz w:val="28"/>
+                <w:szCs w:val="28"/>
                 <w:lang w:val="en-US"/>
               </w:rPr>
               <w:t xml:space="preserve"> = </w:t>
@@ -780,7 +928,8 @@
               <w:rPr>
                 <w:rFonts w:ascii="Consolas" w:hAnsi="Consolas" w:cs="Consolas"/>
                 <w:b/>
-                <w:szCs w:val="24"/>
+                <w:sz w:val="28"/>
+                <w:szCs w:val="28"/>
                 <w:lang w:val="en-US"/>
               </w:rPr>
               <w:t>matrix</w:t>
@@ -789,7 +938,8 @@
               <w:rPr>
                 <w:rFonts w:ascii="Consolas" w:hAnsi="Consolas" w:cs="Consolas"/>
                 <w:b/>
-                <w:szCs w:val="24"/>
+                <w:sz w:val="28"/>
+                <w:szCs w:val="28"/>
                 <w:lang w:val="en-US"/>
               </w:rPr>
               <w:t>1</w:t>
@@ -797,7 +947,8 @@
             <w:r>
               <w:rPr>
                 <w:rFonts w:ascii="Consolas" w:hAnsi="Consolas" w:cs="Consolas"/>
-                <w:szCs w:val="24"/>
+                <w:sz w:val="28"/>
+                <w:szCs w:val="28"/>
                 <w:lang w:val="en-US"/>
               </w:rPr>
               <w:t>(</w:t>
@@ -805,7 +956,8 @@
             <w:r>
               <w:rPr>
                 <w:rFonts w:ascii="Consolas" w:hAnsi="Consolas" w:cs="Consolas"/>
-                <w:szCs w:val="24"/>
+                <w:sz w:val="28"/>
+                <w:szCs w:val="28"/>
                 <w:lang w:val="en-US"/>
               </w:rPr>
               <w:t>n</w:t>
@@ -813,7 +965,8 @@
             <w:r>
               <w:rPr>
                 <w:rFonts w:ascii="Consolas" w:hAnsi="Consolas" w:cs="Consolas"/>
-                <w:szCs w:val="24"/>
+                <w:sz w:val="28"/>
+                <w:szCs w:val="28"/>
                 <w:lang w:val="en-US"/>
               </w:rPr>
               <w:t>, 4</w:t>
@@ -821,7 +974,8 @@
             <w:r>
               <w:rPr>
                 <w:rFonts w:ascii="Consolas" w:hAnsi="Consolas" w:cs="Consolas"/>
-                <w:szCs w:val="24"/>
+                <w:sz w:val="28"/>
+                <w:szCs w:val="28"/>
                 <w:lang w:val="en-US"/>
               </w:rPr>
               <w:t>);</w:t>
@@ -829,7 +983,8 @@
             <w:r>
               <w:rPr>
                 <w:rFonts w:ascii="Cambria" w:hAnsi="Cambria" w:cs="Courier New"/>
-                <w:sz w:val="20"/>
+                <w:sz w:val="28"/>
+                <w:szCs w:val="28"/>
                 <w:lang w:val="en-US"/>
               </w:rPr>
               <w:t xml:space="preserve"> </w:t>
@@ -842,17 +997,23 @@
       <w:pPr>
         <w:rPr>
           <w:rFonts w:ascii="Cambria" w:hAnsi="Cambria"/>
-        </w:rPr>
-      </w:pPr>
-      <w:r>
-        <w:rPr>
-          <w:rFonts w:ascii="Cambria" w:hAnsi="Cambria"/>
+          <w:sz w:val="28"/>
+          <w:szCs w:val="28"/>
+        </w:rPr>
+      </w:pPr>
+      <w:r>
+        <w:rPr>
+          <w:rFonts w:ascii="Cambria" w:hAnsi="Cambria"/>
+          <w:sz w:val="28"/>
+          <w:szCs w:val="28"/>
         </w:rPr>
         <w:t>В результате</w:t>
       </w:r>
       <w:r>
         <w:rPr>
           <w:rFonts w:ascii="Cambria" w:hAnsi="Cambria"/>
+          <w:sz w:val="28"/>
+          <w:szCs w:val="28"/>
         </w:rPr>
         <w:t xml:space="preserve"> переменной </w:t>
       </w:r>
@@ -860,6 +1021,8 @@
         <w:rPr>
           <w:rFonts w:ascii="Cambria" w:hAnsi="Cambria"/>
           <w:i/>
+          <w:sz w:val="28"/>
+          <w:szCs w:val="28"/>
           <w:lang w:val="en-US"/>
         </w:rPr>
         <w:t>M</w:t>
@@ -867,12 +1030,16 @@
       <w:r>
         <w:rPr>
           <w:rFonts w:ascii="Cambria" w:hAnsi="Cambria"/>
+          <w:sz w:val="28"/>
+          <w:szCs w:val="28"/>
         </w:rPr>
         <w:t xml:space="preserve"> будет присвоено значение</w:t>
       </w:r>
       <w:r>
         <w:rPr>
           <w:rFonts w:ascii="Cambria" w:hAnsi="Cambria"/>
+          <w:sz w:val="28"/>
+          <w:szCs w:val="28"/>
         </w:rPr>
         <w:t xml:space="preserve"> массива</w:t>
       </w:r>
@@ -880,14 +1047,16 @@
     <w:p>
       <w:pPr>
         <w:rPr>
-          <w:rFonts w:ascii="Cambria" w:hAnsi="Cambria"/>
-          <w:szCs w:val="24"/>
-        </w:rPr>
-      </w:pPr>
-      <w:r>
-        <w:rPr>
-          <w:rFonts w:ascii="Cambria" w:hAnsi="Cambria" w:cs="Courier New"/>
-          <w:szCs w:val="24"/>
+          <w:rFonts w:ascii="Consolas" w:hAnsi="Consolas" w:cs="Consolas"/>
+          <w:sz w:val="28"/>
+          <w:szCs w:val="28"/>
+        </w:rPr>
+      </w:pPr>
+      <w:r>
+        <w:rPr>
+          <w:rFonts w:ascii="Consolas" w:hAnsi="Consolas" w:cs="Consolas"/>
+          <w:sz w:val="28"/>
+          <w:szCs w:val="28"/>
         </w:rPr>
         <w:t>[</w:t>
       </w:r>
@@ -895,70 +1064,80 @@
     <w:p>
       <w:pPr>
         <w:rPr>
-          <w:rFonts w:ascii="Cambria" w:hAnsi="Cambria"/>
-          <w:szCs w:val="24"/>
-        </w:rPr>
-      </w:pPr>
-      <w:r>
-        <w:rPr>
-          <w:rFonts w:ascii="Cambria" w:hAnsi="Cambria" w:cs="Courier New"/>
-          <w:szCs w:val="24"/>
+          <w:rFonts w:ascii="Consolas" w:hAnsi="Consolas" w:cs="Consolas"/>
+          <w:sz w:val="28"/>
+          <w:szCs w:val="28"/>
+        </w:rPr>
+      </w:pPr>
+      <w:r>
+        <w:rPr>
+          <w:rFonts w:ascii="Consolas" w:hAnsi="Consolas" w:cs="Consolas"/>
+          <w:sz w:val="28"/>
+          <w:szCs w:val="28"/>
         </w:rPr>
         <w:t>[</w:t>
       </w:r>
       <w:r>
         <w:rPr>
-          <w:rFonts w:ascii="Cambria" w:hAnsi="Cambria" w:cs="Courier New"/>
-          <w:szCs w:val="24"/>
+          <w:rFonts w:ascii="Consolas" w:hAnsi="Consolas" w:cs="Consolas"/>
+          <w:sz w:val="28"/>
+          <w:szCs w:val="28"/>
         </w:rPr>
         <w:t>1</w:t>
       </w:r>
       <w:r>
         <w:rPr>
-          <w:rFonts w:ascii="Cambria" w:hAnsi="Cambria" w:cs="Courier New"/>
-          <w:szCs w:val="24"/>
+          <w:rFonts w:ascii="Consolas" w:hAnsi="Consolas" w:cs="Consolas"/>
+          <w:sz w:val="28"/>
+          <w:szCs w:val="28"/>
         </w:rPr>
         <w:t xml:space="preserve">, </w:t>
       </w:r>
       <w:r>
         <w:rPr>
-          <w:rFonts w:ascii="Cambria" w:hAnsi="Cambria" w:cs="Courier New"/>
-          <w:szCs w:val="24"/>
+          <w:rFonts w:ascii="Consolas" w:hAnsi="Consolas" w:cs="Consolas"/>
+          <w:sz w:val="28"/>
+          <w:szCs w:val="28"/>
         </w:rPr>
         <w:t>1</w:t>
       </w:r>
       <w:r>
         <w:rPr>
-          <w:rFonts w:ascii="Cambria" w:hAnsi="Cambria" w:cs="Courier New"/>
-          <w:szCs w:val="24"/>
+          <w:rFonts w:ascii="Consolas" w:hAnsi="Consolas" w:cs="Consolas"/>
+          <w:sz w:val="28"/>
+          <w:szCs w:val="28"/>
         </w:rPr>
         <w:t xml:space="preserve">, </w:t>
       </w:r>
       <w:r>
         <w:rPr>
-          <w:rFonts w:ascii="Cambria" w:hAnsi="Cambria" w:cs="Courier New"/>
-          <w:szCs w:val="24"/>
+          <w:rFonts w:ascii="Consolas" w:hAnsi="Consolas" w:cs="Consolas"/>
+          <w:sz w:val="28"/>
+          <w:szCs w:val="28"/>
         </w:rPr>
         <w:t>1</w:t>
       </w:r>
       <w:r>
         <w:rPr>
-          <w:rFonts w:ascii="Cambria" w:hAnsi="Cambria" w:cs="Courier New"/>
-          <w:szCs w:val="24"/>
+          <w:rFonts w:ascii="Consolas" w:hAnsi="Consolas" w:cs="Consolas"/>
+          <w:sz w:val="28"/>
+          <w:szCs w:val="28"/>
         </w:rPr>
         <w:t xml:space="preserve">, </w:t>
       </w:r>
       <w:r>
         <w:rPr>
-          <w:rFonts w:ascii="Cambria" w:hAnsi="Cambria" w:cs="Courier New"/>
-          <w:szCs w:val="24"/>
+          <w:rFonts w:ascii="Consolas" w:hAnsi="Consolas" w:cs="Consolas"/>
+          <w:sz w:val="28"/>
+          <w:szCs w:val="28"/>
         </w:rPr>
         <w:t>1</w:t>
       </w:r>
       <w:r>
         <w:rPr>
-          <w:rFonts w:ascii="Cambria" w:hAnsi="Cambria" w:cs="Courier New"/>
-          <w:szCs w:val="24"/>
+          <w:rFonts w:ascii="Consolas" w:hAnsi="Consolas" w:cs="Consolas"/>
+          <w:sz w:val="28"/>
+          <w:szCs w:val="28"/>
         </w:rPr>
         <w:t>], </w:t>
       </w:r>
@@ -966,70 +1145,80 @@
     <w:p>
       <w:pPr>
         <w:rPr>
-          <w:rFonts w:ascii="Cambria" w:hAnsi="Cambria"/>
-          <w:szCs w:val="24"/>
-        </w:rPr>
-      </w:pPr>
-      <w:r>
-        <w:rPr>
-          <w:rFonts w:ascii="Cambria" w:hAnsi="Cambria" w:cs="Courier New"/>
-          <w:szCs w:val="24"/>
+          <w:rFonts w:ascii="Consolas" w:hAnsi="Consolas" w:cs="Consolas"/>
+          <w:sz w:val="28"/>
+          <w:szCs w:val="28"/>
+        </w:rPr>
+      </w:pPr>
+      <w:r>
+        <w:rPr>
+          <w:rFonts w:ascii="Consolas" w:hAnsi="Consolas" w:cs="Consolas"/>
+          <w:sz w:val="28"/>
+          <w:szCs w:val="28"/>
         </w:rPr>
         <w:t>[</w:t>
       </w:r>
       <w:r>
         <w:rPr>
-          <w:rFonts w:ascii="Cambria" w:hAnsi="Cambria" w:cs="Courier New"/>
-          <w:szCs w:val="24"/>
+          <w:rFonts w:ascii="Consolas" w:hAnsi="Consolas" w:cs="Consolas"/>
+          <w:sz w:val="28"/>
+          <w:szCs w:val="28"/>
         </w:rPr>
         <w:t>1</w:t>
       </w:r>
       <w:r>
         <w:rPr>
-          <w:rFonts w:ascii="Cambria" w:hAnsi="Cambria" w:cs="Courier New"/>
-          <w:szCs w:val="24"/>
+          <w:rFonts w:ascii="Consolas" w:hAnsi="Consolas" w:cs="Consolas"/>
+          <w:sz w:val="28"/>
+          <w:szCs w:val="28"/>
         </w:rPr>
         <w:t xml:space="preserve">, </w:t>
       </w:r>
       <w:r>
         <w:rPr>
-          <w:rFonts w:ascii="Cambria" w:hAnsi="Cambria" w:cs="Courier New"/>
-          <w:szCs w:val="24"/>
+          <w:rFonts w:ascii="Consolas" w:hAnsi="Consolas" w:cs="Consolas"/>
+          <w:sz w:val="28"/>
+          <w:szCs w:val="28"/>
         </w:rPr>
         <w:t>1</w:t>
       </w:r>
       <w:r>
         <w:rPr>
-          <w:rFonts w:ascii="Cambria" w:hAnsi="Cambria" w:cs="Courier New"/>
-          <w:szCs w:val="24"/>
+          <w:rFonts w:ascii="Consolas" w:hAnsi="Consolas" w:cs="Consolas"/>
+          <w:sz w:val="28"/>
+          <w:szCs w:val="28"/>
         </w:rPr>
         <w:t xml:space="preserve">, </w:t>
       </w:r>
       <w:r>
         <w:rPr>
-          <w:rFonts w:ascii="Cambria" w:hAnsi="Cambria" w:cs="Courier New"/>
-          <w:szCs w:val="24"/>
+          <w:rFonts w:ascii="Consolas" w:hAnsi="Consolas" w:cs="Consolas"/>
+          <w:sz w:val="28"/>
+          <w:szCs w:val="28"/>
         </w:rPr>
         <w:t>1</w:t>
       </w:r>
       <w:r>
         <w:rPr>
-          <w:rFonts w:ascii="Cambria" w:hAnsi="Cambria" w:cs="Courier New"/>
-          <w:szCs w:val="24"/>
+          <w:rFonts w:ascii="Consolas" w:hAnsi="Consolas" w:cs="Consolas"/>
+          <w:sz w:val="28"/>
+          <w:szCs w:val="28"/>
         </w:rPr>
         <w:t xml:space="preserve">, </w:t>
       </w:r>
       <w:r>
         <w:rPr>
-          <w:rFonts w:ascii="Cambria" w:hAnsi="Cambria" w:cs="Courier New"/>
-          <w:szCs w:val="24"/>
+          <w:rFonts w:ascii="Consolas" w:hAnsi="Consolas" w:cs="Consolas"/>
+          <w:sz w:val="28"/>
+          <w:szCs w:val="28"/>
         </w:rPr>
         <w:t>1</w:t>
       </w:r>
       <w:r>
         <w:rPr>
-          <w:rFonts w:ascii="Cambria" w:hAnsi="Cambria" w:cs="Courier New"/>
-          <w:szCs w:val="24"/>
+          <w:rFonts w:ascii="Consolas" w:hAnsi="Consolas" w:cs="Consolas"/>
+          <w:sz w:val="28"/>
+          <w:szCs w:val="28"/>
         </w:rPr>
         <w:t>], </w:t>
       </w:r>
@@ -1037,70 +1226,80 @@
     <w:p>
       <w:pPr>
         <w:rPr>
-          <w:rFonts w:ascii="Cambria" w:hAnsi="Cambria"/>
-          <w:szCs w:val="24"/>
-        </w:rPr>
-      </w:pPr>
-      <w:r>
-        <w:rPr>
-          <w:rFonts w:ascii="Cambria" w:hAnsi="Cambria" w:cs="Courier New"/>
-          <w:szCs w:val="24"/>
+          <w:rFonts w:ascii="Consolas" w:hAnsi="Consolas" w:cs="Consolas"/>
+          <w:sz w:val="28"/>
+          <w:szCs w:val="28"/>
+        </w:rPr>
+      </w:pPr>
+      <w:r>
+        <w:rPr>
+          <w:rFonts w:ascii="Consolas" w:hAnsi="Consolas" w:cs="Consolas"/>
+          <w:sz w:val="28"/>
+          <w:szCs w:val="28"/>
         </w:rPr>
         <w:t>[</w:t>
       </w:r>
       <w:r>
         <w:rPr>
-          <w:rFonts w:ascii="Cambria" w:hAnsi="Cambria" w:cs="Courier New"/>
-          <w:szCs w:val="24"/>
+          <w:rFonts w:ascii="Consolas" w:hAnsi="Consolas" w:cs="Consolas"/>
+          <w:sz w:val="28"/>
+          <w:szCs w:val="28"/>
         </w:rPr>
         <w:t>1</w:t>
       </w:r>
       <w:r>
         <w:rPr>
-          <w:rFonts w:ascii="Cambria" w:hAnsi="Cambria" w:cs="Courier New"/>
-          <w:szCs w:val="24"/>
+          <w:rFonts w:ascii="Consolas" w:hAnsi="Consolas" w:cs="Consolas"/>
+          <w:sz w:val="28"/>
+          <w:szCs w:val="28"/>
         </w:rPr>
         <w:t xml:space="preserve">, </w:t>
       </w:r>
       <w:r>
         <w:rPr>
-          <w:rFonts w:ascii="Cambria" w:hAnsi="Cambria" w:cs="Courier New"/>
-          <w:szCs w:val="24"/>
+          <w:rFonts w:ascii="Consolas" w:hAnsi="Consolas" w:cs="Consolas"/>
+          <w:sz w:val="28"/>
+          <w:szCs w:val="28"/>
         </w:rPr>
         <w:t>1</w:t>
       </w:r>
       <w:r>
         <w:rPr>
-          <w:rFonts w:ascii="Cambria" w:hAnsi="Cambria" w:cs="Courier New"/>
-          <w:szCs w:val="24"/>
+          <w:rFonts w:ascii="Consolas" w:hAnsi="Consolas" w:cs="Consolas"/>
+          <w:sz w:val="28"/>
+          <w:szCs w:val="28"/>
         </w:rPr>
         <w:t xml:space="preserve">, </w:t>
       </w:r>
       <w:r>
         <w:rPr>
-          <w:rFonts w:ascii="Cambria" w:hAnsi="Cambria" w:cs="Courier New"/>
-          <w:szCs w:val="24"/>
+          <w:rFonts w:ascii="Consolas" w:hAnsi="Consolas" w:cs="Consolas"/>
+          <w:sz w:val="28"/>
+          <w:szCs w:val="28"/>
         </w:rPr>
         <w:t>1</w:t>
       </w:r>
       <w:r>
         <w:rPr>
-          <w:rFonts w:ascii="Cambria" w:hAnsi="Cambria" w:cs="Courier New"/>
-          <w:szCs w:val="24"/>
+          <w:rFonts w:ascii="Consolas" w:hAnsi="Consolas" w:cs="Consolas"/>
+          <w:sz w:val="28"/>
+          <w:szCs w:val="28"/>
         </w:rPr>
         <w:t xml:space="preserve">, </w:t>
       </w:r>
       <w:r>
         <w:rPr>
-          <w:rFonts w:ascii="Cambria" w:hAnsi="Cambria" w:cs="Courier New"/>
-          <w:szCs w:val="24"/>
+          <w:rFonts w:ascii="Consolas" w:hAnsi="Consolas" w:cs="Consolas"/>
+          <w:sz w:val="28"/>
+          <w:szCs w:val="28"/>
         </w:rPr>
         <w:t>1</w:t>
       </w:r>
       <w:r>
         <w:rPr>
-          <w:rFonts w:ascii="Cambria" w:hAnsi="Cambria" w:cs="Courier New"/>
-          <w:szCs w:val="24"/>
+          <w:rFonts w:ascii="Consolas" w:hAnsi="Consolas" w:cs="Consolas"/>
+          <w:sz w:val="28"/>
+          <w:szCs w:val="28"/>
         </w:rPr>
         <w:t>], </w:t>
       </w:r>
@@ -1108,70 +1307,80 @@
     <w:p>
       <w:pPr>
         <w:rPr>
-          <w:rFonts w:ascii="Cambria" w:hAnsi="Cambria" w:cs="Courier New"/>
-          <w:szCs w:val="24"/>
-        </w:rPr>
-      </w:pPr>
-      <w:r>
-        <w:rPr>
-          <w:rFonts w:ascii="Cambria" w:hAnsi="Cambria" w:cs="Courier New"/>
-          <w:szCs w:val="24"/>
+          <w:rFonts w:ascii="Consolas" w:hAnsi="Consolas" w:cs="Consolas"/>
+          <w:sz w:val="28"/>
+          <w:szCs w:val="28"/>
+        </w:rPr>
+      </w:pPr>
+      <w:r>
+        <w:rPr>
+          <w:rFonts w:ascii="Consolas" w:hAnsi="Consolas" w:cs="Consolas"/>
+          <w:sz w:val="28"/>
+          <w:szCs w:val="28"/>
         </w:rPr>
         <w:t>[</w:t>
       </w:r>
       <w:r>
         <w:rPr>
-          <w:rFonts w:ascii="Cambria" w:hAnsi="Cambria" w:cs="Courier New"/>
-          <w:szCs w:val="24"/>
+          <w:rFonts w:ascii="Consolas" w:hAnsi="Consolas" w:cs="Consolas"/>
+          <w:sz w:val="28"/>
+          <w:szCs w:val="28"/>
         </w:rPr>
         <w:t>1</w:t>
       </w:r>
       <w:r>
         <w:rPr>
-          <w:rFonts w:ascii="Cambria" w:hAnsi="Cambria" w:cs="Courier New"/>
-          <w:szCs w:val="24"/>
+          <w:rFonts w:ascii="Consolas" w:hAnsi="Consolas" w:cs="Consolas"/>
+          <w:sz w:val="28"/>
+          <w:szCs w:val="28"/>
         </w:rPr>
         <w:t xml:space="preserve">, </w:t>
       </w:r>
       <w:r>
         <w:rPr>
-          <w:rFonts w:ascii="Cambria" w:hAnsi="Cambria" w:cs="Courier New"/>
-          <w:szCs w:val="24"/>
+          <w:rFonts w:ascii="Consolas" w:hAnsi="Consolas" w:cs="Consolas"/>
+          <w:sz w:val="28"/>
+          <w:szCs w:val="28"/>
         </w:rPr>
         <w:t>1</w:t>
       </w:r>
       <w:r>
         <w:rPr>
-          <w:rFonts w:ascii="Cambria" w:hAnsi="Cambria" w:cs="Courier New"/>
-          <w:szCs w:val="24"/>
+          <w:rFonts w:ascii="Consolas" w:hAnsi="Consolas" w:cs="Consolas"/>
+          <w:sz w:val="28"/>
+          <w:szCs w:val="28"/>
         </w:rPr>
         <w:t xml:space="preserve">, </w:t>
       </w:r>
       <w:r>
         <w:rPr>
-          <w:rFonts w:ascii="Cambria" w:hAnsi="Cambria" w:cs="Courier New"/>
-          <w:szCs w:val="24"/>
+          <w:rFonts w:ascii="Consolas" w:hAnsi="Consolas" w:cs="Consolas"/>
+          <w:sz w:val="28"/>
+          <w:szCs w:val="28"/>
         </w:rPr>
         <w:t>1</w:t>
       </w:r>
       <w:r>
         <w:rPr>
-          <w:rFonts w:ascii="Cambria" w:hAnsi="Cambria" w:cs="Courier New"/>
-          <w:szCs w:val="24"/>
+          <w:rFonts w:ascii="Consolas" w:hAnsi="Consolas" w:cs="Consolas"/>
+          <w:sz w:val="28"/>
+          <w:szCs w:val="28"/>
         </w:rPr>
         <w:t xml:space="preserve">, </w:t>
       </w:r>
       <w:r>
         <w:rPr>
-          <w:rFonts w:ascii="Cambria" w:hAnsi="Cambria" w:cs="Courier New"/>
-          <w:szCs w:val="24"/>
+          <w:rFonts w:ascii="Consolas" w:hAnsi="Consolas" w:cs="Consolas"/>
+          <w:sz w:val="28"/>
+          <w:szCs w:val="28"/>
         </w:rPr>
         <w:t>1</w:t>
       </w:r>
       <w:r>
         <w:rPr>
-          <w:rFonts w:ascii="Cambria" w:hAnsi="Cambria" w:cs="Courier New"/>
-          <w:szCs w:val="24"/>
+          <w:rFonts w:ascii="Consolas" w:hAnsi="Consolas" w:cs="Consolas"/>
+          <w:sz w:val="28"/>
+          <w:szCs w:val="28"/>
         </w:rPr>
         <w:t>],</w:t>
       </w:r>
@@ -1179,36 +1388,33 @@
     <w:p>
       <w:pPr>
         <w:rPr>
-          <w:rFonts w:ascii="Cambria" w:hAnsi="Cambria"/>
-          <w:szCs w:val="24"/>
-        </w:rPr>
-      </w:pPr>
-      <w:r>
-        <w:rPr>
-          <w:rFonts w:ascii="Cambria" w:hAnsi="Cambria" w:cs="Courier New"/>
-          <w:szCs w:val="24"/>
+          <w:rFonts w:ascii="Consolas" w:hAnsi="Consolas" w:cs="Consolas"/>
+          <w:sz w:val="28"/>
+          <w:szCs w:val="28"/>
+        </w:rPr>
+      </w:pPr>
+      <w:r>
+        <w:rPr>
+          <w:rFonts w:ascii="Consolas" w:hAnsi="Consolas" w:cs="Consolas"/>
+          <w:sz w:val="28"/>
+          <w:szCs w:val="28"/>
         </w:rPr>
         <w:t>[1, 1, 1, 1]</w:t>
-      </w:r>
-      <w:r>
-        <w:rPr>
-          <w:rFonts w:ascii="Cambria" w:hAnsi="Cambria" w:cs="Courier New"/>
-          <w:szCs w:val="24"/>
-        </w:rPr>
-        <w:t> </w:t>
       </w:r>
     </w:p>
     <w:p>
       <w:pPr>
         <w:rPr>
-          <w:rFonts w:ascii="Cambria" w:hAnsi="Cambria"/>
-          <w:szCs w:val="24"/>
-        </w:rPr>
-      </w:pPr>
-      <w:r>
-        <w:rPr>
-          <w:rFonts w:ascii="Cambria" w:hAnsi="Cambria" w:cs="Courier New"/>
-          <w:szCs w:val="24"/>
+          <w:rFonts w:ascii="Consolas" w:hAnsi="Consolas" w:cs="Consolas"/>
+          <w:sz w:val="28"/>
+          <w:szCs w:val="28"/>
+        </w:rPr>
+      </w:pPr>
+      <w:r>
+        <w:rPr>
+          <w:rFonts w:ascii="Consolas" w:hAnsi="Consolas" w:cs="Consolas"/>
+          <w:sz w:val="28"/>
+          <w:szCs w:val="28"/>
         </w:rPr>
         <w:t>],</w:t>
       </w:r>
@@ -1217,83 +1423,108 @@
       <w:pPr>
         <w:rPr>
           <w:rFonts w:ascii="Cambria" w:hAnsi="Cambria" w:cs="Courier New"/>
-          <w:sz w:val="20"/>
-        </w:rPr>
-      </w:pPr>
-      <w:r>
-        <w:rPr>
-          <w:rFonts w:ascii="Cambria" w:hAnsi="Cambria"/>
-        </w:rPr>
-        <w:t>определяющего</w:t>
-      </w:r>
-      <w:r>
-        <w:rPr>
-          <w:rFonts w:ascii="Cambria" w:hAnsi="Cambria"/>
+          <w:sz w:val="28"/>
+          <w:szCs w:val="28"/>
+        </w:rPr>
+      </w:pPr>
+      <w:r>
+        <w:rPr>
+          <w:rFonts w:ascii="Cambria" w:hAnsi="Cambria"/>
+          <w:sz w:val="28"/>
+          <w:szCs w:val="28"/>
+        </w:rPr>
+        <w:t>определ</w:t>
+      </w:r>
+      <w:bookmarkStart w:id="0" w:name="_GoBack"/>
+      <w:bookmarkEnd w:id="0"/>
+      <w:r>
+        <w:rPr>
+          <w:rFonts w:ascii="Cambria" w:hAnsi="Cambria"/>
+          <w:sz w:val="28"/>
+          <w:szCs w:val="28"/>
+        </w:rPr>
+        <w:t>яющего</w:t>
+      </w:r>
+      <w:r>
+        <w:rPr>
+          <w:rFonts w:ascii="Cambria" w:hAnsi="Cambria"/>
+          <w:sz w:val="28"/>
+          <w:szCs w:val="28"/>
         </w:rPr>
         <w:t xml:space="preserve"> </w:t>
       </w:r>
       <w:r>
         <w:rPr>
           <w:rFonts w:ascii="Cambria" w:hAnsi="Cambria"/>
+          <w:sz w:val="28"/>
+          <w:szCs w:val="28"/>
         </w:rPr>
         <w:t>матрицу</w:t>
       </w:r>
       <w:r>
         <w:rPr>
           <w:rFonts w:ascii="Cambria" w:hAnsi="Cambria"/>
+          <w:sz w:val="28"/>
+          <w:szCs w:val="28"/>
         </w:rPr>
         <w:t xml:space="preserve"> единиц</w:t>
       </w:r>
       <w:r>
         <w:rPr>
           <w:rFonts w:ascii="Cambria" w:hAnsi="Cambria"/>
+          <w:sz w:val="28"/>
+          <w:szCs w:val="28"/>
         </w:rPr>
         <w:t xml:space="preserve">, </w:t>
       </w:r>
       <w:r>
         <w:rPr>
           <w:rFonts w:ascii="Cambria" w:hAnsi="Cambria"/>
+          <w:sz w:val="28"/>
+          <w:szCs w:val="28"/>
         </w:rPr>
         <w:t>у которой все</w:t>
       </w:r>
       <w:r>
         <w:rPr>
           <w:rFonts w:ascii="Cambria" w:hAnsi="Cambria"/>
+          <w:sz w:val="28"/>
+          <w:szCs w:val="28"/>
         </w:rPr>
         <w:t xml:space="preserve"> </w:t>
       </w:r>
       <w:r>
         <w:rPr>
           <w:rFonts w:ascii="Cambria" w:hAnsi="Cambria"/>
+          <w:sz w:val="28"/>
+          <w:szCs w:val="28"/>
         </w:rPr>
         <w:t>элементы</w:t>
       </w:r>
       <w:r>
         <w:rPr>
           <w:rFonts w:ascii="Cambria" w:hAnsi="Cambria"/>
+          <w:sz w:val="28"/>
+          <w:szCs w:val="28"/>
         </w:rPr>
         <w:t xml:space="preserve"> </w:t>
       </w:r>
       <w:r>
         <w:rPr>
           <w:rFonts w:ascii="Cambria" w:hAnsi="Cambria"/>
+          <w:sz w:val="28"/>
+          <w:szCs w:val="28"/>
         </w:rPr>
         <w:t>равны 1</w:t>
       </w:r>
       <w:r>
         <w:rPr>
           <w:rFonts w:ascii="Cambria" w:hAnsi="Cambria"/>
+          <w:sz w:val="28"/>
+          <w:szCs w:val="28"/>
         </w:rPr>
         <w:t>.</w:t>
       </w:r>
-    </w:p>
-    <w:p>
-      <w:pPr>
-        <w:rPr>
-          <w:rFonts w:ascii="Cambria" w:hAnsi="Cambria" w:cs="Courier New"/>
-          <w:sz w:val="20"/>
-        </w:rPr>
-      </w:pPr>
     </w:p>
     <w:sectPr>
       <w:pgSz w:w="11906" w:h="16838"/>
@@ -2363,7 +2594,6 @@
   <w:style w:type="character" w:default="1" w:styleId="a0">
     <w:name w:val="Default Paragraph Font"/>
     <w:uiPriority w:val="1"/>
-    <w:semiHidden/>
     <w:unhideWhenUsed/>
   </w:style>
   <w:style w:type="table" w:default="1" w:styleId="a1">
@@ -3243,7 +3473,7 @@
 </file>
 
 <file path=customXml/itemProps1.xml><?xml version="1.0" encoding="utf-8"?>
-<ds:datastoreItem xmlns:ds="http://schemas.openxmlformats.org/officeDocument/2006/customXml" ds:itemID="{C304062A-4BB0-4E47-BB93-F504323EF355}">
+<ds:datastoreItem xmlns:ds="http://schemas.openxmlformats.org/officeDocument/2006/customXml" ds:itemID="{9807E718-4BC1-411D-9F67-CAD2E86E88BE}">
   <ds:schemaRefs>
     <ds:schemaRef ds:uri="http://schemas.openxmlformats.org/officeDocument/2006/bibliography"/>
   </ds:schemaRefs>

--- a/programming_language/matrix1.docx
+++ b/programming_language/matrix1.docx
@@ -22,6 +22,7 @@
         </w:rPr>
         <w:t>m</w:t>
       </w:r>
+      <w:proofErr w:type="spellStart"/>
       <w:r>
         <w:rPr>
           <w:rFonts w:ascii="Cambria" w:hAnsi="Cambria"/>
@@ -33,6 +34,7 @@
         </w:rPr>
         <w:t>atrix</w:t>
       </w:r>
+      <w:proofErr w:type="spellEnd"/>
       <w:r>
         <w:rPr>
           <w:rFonts w:ascii="Cambria" w:hAnsi="Cambria"/>
@@ -84,6 +86,7 @@
         </w:rPr>
         <w:t xml:space="preserve"> </w:t>
       </w:r>
+      <w:bookmarkStart w:id="0" w:name="_GoBack"/>
       <w:r>
         <w:rPr>
           <w:rFonts w:ascii="Cambria" w:hAnsi="Cambria"/>
@@ -114,6 +117,7 @@
         </w:rPr>
         <w:t xml:space="preserve"> единиц</w:t>
       </w:r>
+      <w:bookmarkEnd w:id="0"/>
       <w:r>
         <w:rPr>
           <w:rFonts w:ascii="Cambria" w:hAnsi="Cambria"/>
@@ -847,6 +851,7 @@
                 <w:lang w:val="en-US"/>
               </w:rPr>
             </w:pPr>
+            <w:proofErr w:type="spellStart"/>
             <w:r>
               <w:rPr>
                 <w:rFonts w:ascii="Consolas" w:hAnsi="Consolas" w:cs="Consolas"/>
@@ -857,6 +862,7 @@
               </w:rPr>
               <w:t>const</w:t>
             </w:r>
+            <w:proofErr w:type="spellEnd"/>
             <w:r>
               <w:rPr>
                 <w:rFonts w:ascii="Consolas" w:hAnsi="Consolas" w:cs="Consolas"/>
@@ -1433,17 +1439,7 @@
           <w:sz w:val="28"/>
           <w:szCs w:val="28"/>
         </w:rPr>
-        <w:t>определ</w:t>
-      </w:r>
-      <w:bookmarkStart w:id="0" w:name="_GoBack"/>
-      <w:bookmarkEnd w:id="0"/>
-      <w:r>
-        <w:rPr>
-          <w:rFonts w:ascii="Cambria" w:hAnsi="Cambria"/>
-          <w:sz w:val="28"/>
-          <w:szCs w:val="28"/>
-        </w:rPr>
-        <w:t>яющего</w:t>
+        <w:t>определяющего</w:t>
       </w:r>
       <w:r>
         <w:rPr>
@@ -1538,7 +1534,7 @@
 
 <file path=word/numbering.xml><?xml version="1.0" encoding="utf-8"?>
 <w:numbering xmlns:wpc="http://schemas.microsoft.com/office/word/2010/wordprocessingCanvas" xmlns:mc="http://schemas.openxmlformats.org/markup-compatibility/2006" xmlns:o="urn:schemas-microsoft-com:office:office" xmlns:r="http://schemas.openxmlformats.org/officeDocument/2006/relationships" xmlns:m="http://schemas.openxmlformats.org/officeDocument/2006/math" xmlns:v="urn:schemas-microsoft-com:vml" xmlns:wp14="http://schemas.microsoft.com/office/word/2010/wordprocessingDrawing" xmlns:wp="http://schemas.openxmlformats.org/drawingml/2006/wordprocessingDrawing" xmlns:w10="urn:schemas-microsoft-com:office:word" xmlns:w="http://schemas.openxmlformats.org/wordprocessingml/2006/main" xmlns:w14="http://schemas.microsoft.com/office/word/2010/wordml" xmlns:w15="http://schemas.microsoft.com/office/word/2012/wordml" xmlns:wpg="http://schemas.microsoft.com/office/word/2010/wordprocessingGroup" xmlns:wpi="http://schemas.microsoft.com/office/word/2010/wordprocessingInk" xmlns:wne="http://schemas.microsoft.com/office/word/2006/wordml" xmlns:wps="http://schemas.microsoft.com/office/word/2010/wordprocessingShape" mc:Ignorable="w14 w15 wp14">
-  <w:abstractNum w:abstractNumId="0" w15:restartNumberingAfterBreak="0">
+  <w:abstractNum w:abstractNumId="0">
     <w:nsid w:val="FFFFFFFB"/>
     <w:multiLevelType w:val="multilevel"/>
     <w:tmpl w:val="FFFFFFFF"/>
@@ -1606,7 +1602,7 @@
       <w:lvlJc w:val="left"/>
     </w:lvl>
   </w:abstractNum>
-  <w:abstractNum w:abstractNumId="1" w15:restartNumberingAfterBreak="0">
+  <w:abstractNum w:abstractNumId="1">
     <w:nsid w:val="18385C10"/>
     <w:multiLevelType w:val="hybridMultilevel"/>
     <w:tmpl w:val="3B208432"/>
@@ -1719,7 +1715,7 @@
       </w:rPr>
     </w:lvl>
   </w:abstractNum>
-  <w:abstractNum w:abstractNumId="2" w15:restartNumberingAfterBreak="0">
+  <w:abstractNum w:abstractNumId="2">
     <w:nsid w:val="32B925FB"/>
     <w:multiLevelType w:val="hybridMultilevel"/>
     <w:tmpl w:val="319A5E8C"/>
@@ -1832,7 +1828,7 @@
       </w:rPr>
     </w:lvl>
   </w:abstractNum>
-  <w:abstractNum w:abstractNumId="3" w15:restartNumberingAfterBreak="0">
+  <w:abstractNum w:abstractNumId="3">
     <w:nsid w:val="4AD519DD"/>
     <w:multiLevelType w:val="hybridMultilevel"/>
     <w:tmpl w:val="D7D83722"/>
@@ -2594,6 +2590,7 @@
   <w:style w:type="character" w:default="1" w:styleId="a0">
     <w:name w:val="Default Paragraph Font"/>
     <w:uiPriority w:val="1"/>
+    <w:semiHidden/>
     <w:unhideWhenUsed/>
   </w:style>
   <w:style w:type="table" w:default="1" w:styleId="a1">
@@ -3172,6 +3169,7 @@
     <w:uiPriority w:val="59"/>
     <w:rsid w:val="00734D1D"/>
     <w:tblPr>
+      <w:tblInd w:w="0" w:type="dxa"/>
       <w:tblBorders>
         <w:top w:val="single" w:sz="4" w:space="0" w:color="auto"/>
         <w:left w:val="single" w:sz="4" w:space="0" w:color="auto"/>
@@ -3180,6 +3178,12 @@
         <w:insideH w:val="single" w:sz="4" w:space="0" w:color="auto"/>
         <w:insideV w:val="single" w:sz="4" w:space="0" w:color="auto"/>
       </w:tblBorders>
+      <w:tblCellMar>
+        <w:top w:w="0" w:type="dxa"/>
+        <w:left w:w="108" w:type="dxa"/>
+        <w:bottom w:w="0" w:type="dxa"/>
+        <w:right w:w="108" w:type="dxa"/>
+      </w:tblCellMar>
     </w:tblPr>
   </w:style>
 </w:styles>
@@ -3473,7 +3477,7 @@
 </file>
 
 <file path=customXml/itemProps1.xml><?xml version="1.0" encoding="utf-8"?>
-<ds:datastoreItem xmlns:ds="http://schemas.openxmlformats.org/officeDocument/2006/customXml" ds:itemID="{9807E718-4BC1-411D-9F67-CAD2E86E88BE}">
+<ds:datastoreItem xmlns:ds="http://schemas.openxmlformats.org/officeDocument/2006/customXml" ds:itemID="{D8828C46-766F-4DD2-AEF5-BE82CFBA6C7F}">
   <ds:schemaRefs>
     <ds:schemaRef ds:uri="http://schemas.openxmlformats.org/officeDocument/2006/bibliography"/>
   </ds:schemaRefs>
